--- a/Documento mais Logo/Documento do Projeto.docx
+++ b/Documento mais Logo/Documento do Projeto.docx
@@ -1,6 +1,6 @@
 
 <file path=word/document.xml><?xml version="1.0" encoding="utf-8"?>
-<w:document xmlns:wpc="http://schemas.microsoft.com/office/word/2010/wordprocessingCanvas" xmlns:mc="http://schemas.openxmlformats.org/markup-compatibility/2006" xmlns:o="urn:schemas-microsoft-com:office:office" xmlns:r="http://schemas.openxmlformats.org/officeDocument/2006/relationships" xmlns:m="http://schemas.openxmlformats.org/officeDocument/2006/math" xmlns:v="urn:schemas-microsoft-com:vml" xmlns:wp14="http://schemas.microsoft.com/office/word/2010/wordprocessingDrawing" xmlns:wp="http://schemas.openxmlformats.org/drawingml/2006/wordprocessingDrawing" xmlns:w10="urn:schemas-microsoft-com:office:word" xmlns:w="http://schemas.openxmlformats.org/wordprocessingml/2006/main" xmlns:w14="http://schemas.microsoft.com/office/word/2010/wordml" xmlns:w15="http://schemas.microsoft.com/office/word/2012/wordml" xmlns:wpg="http://schemas.microsoft.com/office/word/2010/wordprocessingGroup" xmlns:wpi="http://schemas.microsoft.com/office/word/2010/wordprocessingInk" xmlns:wne="http://schemas.microsoft.com/office/word/2006/wordml" xmlns:wps="http://schemas.microsoft.com/office/word/2010/wordprocessingShape" mc:Ignorable="w14 w15 wp14">
+<w:document xmlns:wpc="http://schemas.microsoft.com/office/word/2010/wordprocessingCanvas" xmlns:mc="http://schemas.openxmlformats.org/markup-compatibility/2006" xmlns:o="urn:schemas-microsoft-com:office:office" xmlns:r="http://schemas.openxmlformats.org/officeDocument/2006/relationships" xmlns:m="http://schemas.openxmlformats.org/officeDocument/2006/math" xmlns:v="urn:schemas-microsoft-com:vml" xmlns:wp14="http://schemas.microsoft.com/office/word/2010/wordprocessingDrawing" xmlns:wp="http://schemas.openxmlformats.org/drawingml/2006/wordprocessingDrawing" xmlns:w10="urn:schemas-microsoft-com:office:word" xmlns:w="http://schemas.openxmlformats.org/wordprocessingml/2006/main" xmlns:w14="http://schemas.microsoft.com/office/word/2010/wordml" xmlns:wpg="http://schemas.microsoft.com/office/word/2010/wordprocessingGroup" xmlns:wpi="http://schemas.microsoft.com/office/word/2010/wordprocessingInk" xmlns:wne="http://schemas.microsoft.com/office/word/2006/wordml" xmlns:wps="http://schemas.microsoft.com/office/word/2010/wordprocessingShape" mc:Ignorable="w14 wp14">
   <w:body>
     <w:p>
       <w:pPr>
@@ -58,7 +58,7 @@
                     </pic:cNvPicPr>
                   </pic:nvPicPr>
                   <pic:blipFill>
-                    <a:blip r:embed="rId8">
+                    <a:blip r:embed="rId9">
                       <a:extLst>
                         <a:ext uri="{28A0092B-C50C-407E-A947-70E740481C1C}">
                           <a14:useLocalDpi xmlns:a14="http://schemas.microsoft.com/office/drawing/2010/main" val="0"/>
@@ -116,16 +116,26 @@
           <w:sz w:val="24"/>
           <w:szCs w:val="24"/>
         </w:rPr>
-        <w:t xml:space="preserve">                   Felipe Rodrigues de Carvalho  </w:t>
-      </w:r>
+        <w:t xml:space="preserve">                   Felipe Rodrigues de Carvalho</w:t>
+      </w:r>
+      <w:proofErr w:type="gramStart"/>
       <w:r>
         <w:rPr>
           <w:rFonts w:ascii="Verdana" w:eastAsia="Dotum" w:hAnsi="Verdana"/>
           <w:sz w:val="24"/>
           <w:szCs w:val="24"/>
         </w:rPr>
+        <w:t xml:space="preserve">  </w:t>
+      </w:r>
+      <w:r>
+        <w:rPr>
+          <w:rFonts w:ascii="Verdana" w:eastAsia="Dotum" w:hAnsi="Verdana"/>
+          <w:sz w:val="24"/>
+          <w:szCs w:val="24"/>
+        </w:rPr>
         <w:t xml:space="preserve"> </w:t>
       </w:r>
+      <w:proofErr w:type="gramEnd"/>
       <w:r>
         <w:rPr>
           <w:rFonts w:ascii="Verdana" w:eastAsia="Dotum" w:hAnsi="Verdana"/>
@@ -187,14 +197,24 @@
           <w:sz w:val="24"/>
           <w:szCs w:val="24"/>
         </w:rPr>
-        <w:t xml:space="preserve">Ricardo Tadeu Manoel Junior    </w:t>
-      </w:r>
+        <w:t>Ricardo Tadeu Manoel Junior</w:t>
+      </w:r>
+      <w:proofErr w:type="gramStart"/>
       <w:r>
         <w:rPr>
           <w:rFonts w:ascii="Verdana" w:eastAsia="Dotum" w:hAnsi="Verdana"/>
           <w:sz w:val="24"/>
           <w:szCs w:val="24"/>
         </w:rPr>
+        <w:t xml:space="preserve">    </w:t>
+      </w:r>
+      <w:proofErr w:type="gramEnd"/>
+      <w:r>
+        <w:rPr>
+          <w:rFonts w:ascii="Verdana" w:eastAsia="Dotum" w:hAnsi="Verdana"/>
+          <w:sz w:val="24"/>
+          <w:szCs w:val="24"/>
+        </w:rPr>
         <w:t>137494</w:t>
       </w:r>
     </w:p>
@@ -255,8 +275,36 @@
           <w:szCs w:val="24"/>
         </w:rPr>
         <w:tab/>
-        <w:t xml:space="preserve">   Professor André Leon S. Gradvohl, Dr.</w:t>
-      </w:r>
+        <w:t xml:space="preserve">   Professor André Leon S. </w:t>
+      </w:r>
+      <w:proofErr w:type="spellStart"/>
+      <w:r>
+        <w:rPr>
+          <w:rFonts w:ascii="Verdana" w:eastAsia="Dotum" w:hAnsi="Verdana"/>
+          <w:sz w:val="24"/>
+          <w:szCs w:val="24"/>
+        </w:rPr>
+        <w:t>Gradvohl</w:t>
+      </w:r>
+      <w:proofErr w:type="spellEnd"/>
+      <w:r>
+        <w:rPr>
+          <w:rFonts w:ascii="Verdana" w:eastAsia="Dotum" w:hAnsi="Verdana"/>
+          <w:sz w:val="24"/>
+          <w:szCs w:val="24"/>
+        </w:rPr>
+        <w:t xml:space="preserve">, </w:t>
+      </w:r>
+      <w:proofErr w:type="gramStart"/>
+      <w:r>
+        <w:rPr>
+          <w:rFonts w:ascii="Verdana" w:eastAsia="Dotum" w:hAnsi="Verdana"/>
+          <w:sz w:val="24"/>
+          <w:szCs w:val="24"/>
+        </w:rPr>
+        <w:t>Dr.</w:t>
+      </w:r>
+      <w:proofErr w:type="gramEnd"/>
       <w:r>
         <w:rPr>
           <w:rFonts w:ascii="Verdana" w:eastAsia="Dotum" w:hAnsi="Verdana"/>
@@ -375,21 +423,19 @@
     </w:p>
     <w:sdt>
       <w:sdtPr>
+        <w:rPr>
+          <w:rFonts w:asciiTheme="minorHAnsi" w:eastAsiaTheme="minorHAnsi" w:hAnsiTheme="minorHAnsi" w:cstheme="minorBidi"/>
+          <w:color w:val="auto"/>
+          <w:sz w:val="22"/>
+          <w:szCs w:val="22"/>
+          <w:lang w:eastAsia="en-US"/>
+        </w:rPr>
         <w:id w:val="1131289998"/>
         <w:docPartObj>
           <w:docPartGallery w:val="Table of Contents"/>
           <w:docPartUnique/>
         </w:docPartObj>
       </w:sdtPr>
-      <w:sdtEndPr>
-        <w:rPr>
-          <w:rFonts w:asciiTheme="minorHAnsi" w:eastAsiaTheme="minorHAnsi" w:hAnsiTheme="minorHAnsi" w:cstheme="minorBidi"/>
-          <w:color w:val="auto"/>
-          <w:sz w:val="22"/>
-          <w:szCs w:val="22"/>
-          <w:lang w:eastAsia="en-US"/>
-        </w:rPr>
-      </w:sdtEndPr>
       <w:sdtContent>
         <w:p>
           <w:pPr>
@@ -406,10 +452,7 @@
             <w:pStyle w:val="Sumrio1"/>
           </w:pPr>
           <w:r>
-            <w:t>Introdução</w:t>
-          </w:r>
-          <w:r>
-            <w:t xml:space="preserve"> </w:t>
+            <w:t xml:space="preserve">Introdução </w:t>
           </w:r>
           <w:r>
             <w:ptab w:relativeTo="margin" w:alignment="right" w:leader="dot"/>
@@ -437,15 +480,7 @@
               <w:sz w:val="24"/>
               <w:szCs w:val="24"/>
             </w:rPr>
-            <w:t>Descrição do software</w:t>
-          </w:r>
-          <w:r>
-            <w:rPr>
-              <w:rFonts w:ascii="Arial" w:eastAsiaTheme="majorEastAsia" w:hAnsi="Arial" w:cs="Arial"/>
-              <w:sz w:val="24"/>
-              <w:szCs w:val="24"/>
-            </w:rPr>
-            <w:t xml:space="preserve"> </w:t>
+            <w:t xml:space="preserve">Descrição do software </w:t>
           </w:r>
           <w:r>
             <w:rPr>
@@ -480,15 +515,7 @@
               <w:sz w:val="24"/>
               <w:szCs w:val="24"/>
             </w:rPr>
-            <w:t>Requisitos funcionais do software</w:t>
-          </w:r>
-          <w:r>
-            <w:rPr>
-              <w:rFonts w:ascii="Arial" w:eastAsia="Dotum" w:hAnsi="Arial" w:cs="Arial"/>
-              <w:sz w:val="24"/>
-              <w:szCs w:val="24"/>
-            </w:rPr>
-            <w:t xml:space="preserve"> </w:t>
+            <w:t xml:space="preserve">Requisitos funcionais do software </w:t>
           </w:r>
           <w:r>
             <w:rPr>
@@ -895,7 +922,7 @@
           <w:rFonts w:ascii="Arial" w:eastAsia="Dotum" w:hAnsi="Arial" w:cs="Arial"/>
         </w:rPr>
         <w:sectPr>
-          <w:headerReference w:type="default" r:id="rId9"/>
+          <w:headerReference w:type="default" r:id="rId10"/>
           <w:pgSz w:w="11906" w:h="16838"/>
           <w:pgMar w:top="1417" w:right="1701" w:bottom="1417" w:left="1701" w:header="708" w:footer="708" w:gutter="0"/>
           <w:cols w:space="708"/>
@@ -1027,7 +1054,41 @@
           <w:sz w:val="24"/>
           <w:szCs w:val="24"/>
         </w:rPr>
-        <w:t>relacionados a administração e gestão de projetos voltados a informática</w:t>
+        <w:t xml:space="preserve">relacionados </w:t>
+      </w:r>
+      <w:proofErr w:type="gramStart"/>
+      <w:r>
+        <w:rPr>
+          <w:rFonts w:ascii="Arial" w:eastAsia="Dotum" w:hAnsi="Arial" w:cs="Arial"/>
+          <w:sz w:val="24"/>
+          <w:szCs w:val="24"/>
+        </w:rPr>
+        <w:t>a</w:t>
+      </w:r>
+      <w:proofErr w:type="gramEnd"/>
+      <w:r>
+        <w:rPr>
+          <w:rFonts w:ascii="Arial" w:eastAsia="Dotum" w:hAnsi="Arial" w:cs="Arial"/>
+          <w:sz w:val="24"/>
+          <w:szCs w:val="24"/>
+        </w:rPr>
+        <w:t xml:space="preserve"> administração e gestão de projetos voltados a informática</w:t>
+      </w:r>
+      <w:r>
+        <w:rPr>
+          <w:rFonts w:ascii="Arial" w:eastAsia="Dotum" w:hAnsi="Arial" w:cs="Arial"/>
+          <w:sz w:val="24"/>
+          <w:szCs w:val="24"/>
+        </w:rPr>
+        <w:t xml:space="preserve"> </w:t>
+      </w:r>
+      <w:r>
+        <w:rPr>
+          <w:rFonts w:ascii="Arial" w:eastAsia="Dotum" w:hAnsi="Arial" w:cs="Arial"/>
+          <w:sz w:val="24"/>
+          <w:szCs w:val="24"/>
+        </w:rPr>
+        <w:t>na faculdade</w:t>
       </w:r>
       <w:r>
         <w:rPr>
@@ -1043,6 +1104,70 @@
           <w:sz w:val="24"/>
           <w:szCs w:val="24"/>
         </w:rPr>
+        <w:t xml:space="preserve"> o grupo observou como as novas tendências </w:t>
+      </w:r>
+      <w:r>
+        <w:rPr>
+          <w:rFonts w:ascii="Arial" w:eastAsia="Dotum" w:hAnsi="Arial" w:cs="Arial"/>
+          <w:sz w:val="24"/>
+          <w:szCs w:val="24"/>
+        </w:rPr>
+        <w:t>e suas</w:t>
+      </w:r>
+      <w:r>
+        <w:rPr>
+          <w:rFonts w:ascii="Arial" w:eastAsia="Dotum" w:hAnsi="Arial" w:cs="Arial"/>
+          <w:sz w:val="24"/>
+          <w:szCs w:val="24"/>
+        </w:rPr>
+        <w:t xml:space="preserve"> tecnologia</w:t>
+      </w:r>
+      <w:r>
+        <w:rPr>
+          <w:rFonts w:ascii="Arial" w:eastAsia="Dotum" w:hAnsi="Arial" w:cs="Arial"/>
+          <w:sz w:val="24"/>
+          <w:szCs w:val="24"/>
+        </w:rPr>
+        <w:t>s</w:t>
+      </w:r>
+      <w:r>
+        <w:rPr>
+          <w:rFonts w:ascii="Arial" w:eastAsia="Dotum" w:hAnsi="Arial" w:cs="Arial"/>
+          <w:sz w:val="24"/>
+          <w:szCs w:val="24"/>
+        </w:rPr>
+        <w:t xml:space="preserve"> estão afetando o nosso cotidiano seja em sala de aula, trabalho</w:t>
+      </w:r>
+      <w:r>
+        <w:rPr>
+          <w:rFonts w:ascii="Arial" w:eastAsia="Dotum" w:hAnsi="Arial" w:cs="Arial"/>
+          <w:sz w:val="24"/>
+          <w:szCs w:val="24"/>
+        </w:rPr>
+        <w:t xml:space="preserve"> ou em diversas outras áreas</w:t>
+      </w:r>
+      <w:r>
+        <w:rPr>
+          <w:rFonts w:ascii="Arial" w:eastAsia="Dotum" w:hAnsi="Arial" w:cs="Arial"/>
+          <w:sz w:val="24"/>
+          <w:szCs w:val="24"/>
+        </w:rPr>
+        <w:t xml:space="preserve">. Assim, podendo entender </w:t>
+      </w:r>
+      <w:r>
+        <w:rPr>
+          <w:rFonts w:ascii="Arial" w:eastAsia="Dotum" w:hAnsi="Arial" w:cs="Arial"/>
+          <w:sz w:val="24"/>
+          <w:szCs w:val="24"/>
+        </w:rPr>
+        <w:t>como</w:t>
+      </w:r>
+      <w:r>
+        <w:rPr>
+          <w:rFonts w:ascii="Arial" w:eastAsia="Dotum" w:hAnsi="Arial" w:cs="Arial"/>
+          <w:sz w:val="24"/>
+          <w:szCs w:val="24"/>
+        </w:rPr>
         <w:t xml:space="preserve"> </w:t>
       </w:r>
       <w:r>
@@ -1051,79 +1176,15 @@
           <w:sz w:val="24"/>
           <w:szCs w:val="24"/>
         </w:rPr>
-        <w:t>na faculdade</w:t>
-      </w:r>
-      <w:r>
-        <w:rPr>
-          <w:rFonts w:ascii="Arial" w:eastAsia="Dotum" w:hAnsi="Arial" w:cs="Arial"/>
-          <w:sz w:val="24"/>
-          <w:szCs w:val="24"/>
-        </w:rPr>
-        <w:t>,</w:t>
-      </w:r>
-      <w:r>
-        <w:rPr>
-          <w:rFonts w:ascii="Arial" w:eastAsia="Dotum" w:hAnsi="Arial" w:cs="Arial"/>
-          <w:sz w:val="24"/>
-          <w:szCs w:val="24"/>
-        </w:rPr>
-        <w:t xml:space="preserve"> o grupo observou como as novas tendências </w:t>
-      </w:r>
-      <w:r>
-        <w:rPr>
-          <w:rFonts w:ascii="Arial" w:eastAsia="Dotum" w:hAnsi="Arial" w:cs="Arial"/>
-          <w:sz w:val="24"/>
-          <w:szCs w:val="24"/>
-        </w:rPr>
-        <w:t>e suas</w:t>
-      </w:r>
-      <w:r>
-        <w:rPr>
-          <w:rFonts w:ascii="Arial" w:eastAsia="Dotum" w:hAnsi="Arial" w:cs="Arial"/>
-          <w:sz w:val="24"/>
-          <w:szCs w:val="24"/>
-        </w:rPr>
-        <w:t xml:space="preserve"> tecnologia</w:t>
-      </w:r>
-      <w:r>
-        <w:rPr>
-          <w:rFonts w:ascii="Arial" w:eastAsia="Dotum" w:hAnsi="Arial" w:cs="Arial"/>
-          <w:sz w:val="24"/>
-          <w:szCs w:val="24"/>
-        </w:rPr>
-        <w:t>s</w:t>
-      </w:r>
-      <w:r>
-        <w:rPr>
-          <w:rFonts w:ascii="Arial" w:eastAsia="Dotum" w:hAnsi="Arial" w:cs="Arial"/>
-          <w:sz w:val="24"/>
-          <w:szCs w:val="24"/>
-        </w:rPr>
-        <w:t xml:space="preserve"> estão afetando o nosso cotidiano seja em sala de aula, trabalho</w:t>
-      </w:r>
-      <w:r>
-        <w:rPr>
-          <w:rFonts w:ascii="Arial" w:eastAsia="Dotum" w:hAnsi="Arial" w:cs="Arial"/>
-          <w:sz w:val="24"/>
-          <w:szCs w:val="24"/>
-        </w:rPr>
-        <w:t xml:space="preserve"> ou em diversas outras áreas</w:t>
-      </w:r>
-      <w:r>
-        <w:rPr>
-          <w:rFonts w:ascii="Arial" w:eastAsia="Dotum" w:hAnsi="Arial" w:cs="Arial"/>
-          <w:sz w:val="24"/>
-          <w:szCs w:val="24"/>
-        </w:rPr>
-        <w:t>,</w:t>
-      </w:r>
-      <w:r>
-        <w:rPr>
-          <w:rFonts w:ascii="Arial" w:eastAsia="Dotum" w:hAnsi="Arial" w:cs="Arial"/>
-          <w:sz w:val="24"/>
-          <w:szCs w:val="24"/>
-        </w:rPr>
-        <w:t xml:space="preserve"> entendendo como</w:t>
+        <w:t xml:space="preserve">elas </w:t>
+      </w:r>
+      <w:r>
+        <w:rPr>
+          <w:rFonts w:ascii="Arial" w:eastAsia="Dotum" w:hAnsi="Arial" w:cs="Arial"/>
+          <w:sz w:val="24"/>
+          <w:szCs w:val="24"/>
+        </w:rPr>
+        <w:t>estão cada vez mais influentes</w:t>
       </w:r>
       <w:r>
         <w:rPr>
@@ -1139,39 +1200,15 @@
           <w:sz w:val="24"/>
           <w:szCs w:val="24"/>
         </w:rPr>
-        <w:t xml:space="preserve">elas </w:t>
-      </w:r>
-      <w:r>
-        <w:rPr>
-          <w:rFonts w:ascii="Arial" w:eastAsia="Dotum" w:hAnsi="Arial" w:cs="Arial"/>
-          <w:sz w:val="24"/>
-          <w:szCs w:val="24"/>
-        </w:rPr>
-        <w:t>estão cada vez mais influentes</w:t>
-      </w:r>
-      <w:r>
-        <w:rPr>
-          <w:rFonts w:ascii="Arial" w:eastAsia="Dotum" w:hAnsi="Arial" w:cs="Arial"/>
-          <w:sz w:val="24"/>
-          <w:szCs w:val="24"/>
-        </w:rPr>
-        <w:t>,</w:t>
-      </w:r>
-      <w:r>
-        <w:rPr>
-          <w:rFonts w:ascii="Arial" w:eastAsia="Dotum" w:hAnsi="Arial" w:cs="Arial"/>
-          <w:sz w:val="24"/>
-          <w:szCs w:val="24"/>
-        </w:rPr>
-        <w:t xml:space="preserve"> </w:t>
-      </w:r>
-      <w:r>
-        <w:rPr>
-          <w:rFonts w:ascii="Arial" w:eastAsia="Dotum" w:hAnsi="Arial" w:cs="Arial"/>
-          <w:sz w:val="24"/>
-          <w:szCs w:val="24"/>
-        </w:rPr>
-        <w:t>em nossos dia-a-dia</w:t>
+        <w:t>em nosso</w:t>
+      </w:r>
+      <w:r>
+        <w:rPr>
+          <w:rFonts w:ascii="Arial" w:eastAsia="Dotum" w:hAnsi="Arial" w:cs="Arial"/>
+          <w:sz w:val="24"/>
+          <w:szCs w:val="24"/>
+        </w:rPr>
+        <w:t xml:space="preserve"> dia-a-dia</w:t>
       </w:r>
       <w:r>
         <w:rPr>
@@ -1187,15 +1224,7 @@
           <w:sz w:val="24"/>
           <w:szCs w:val="24"/>
         </w:rPr>
-        <w:t>que estendem</w:t>
-      </w:r>
-      <w:r>
-        <w:rPr>
-          <w:rFonts w:ascii="Arial" w:eastAsia="Dotum" w:hAnsi="Arial" w:cs="Arial"/>
-          <w:sz w:val="24"/>
-          <w:szCs w:val="24"/>
-        </w:rPr>
-        <w:t xml:space="preserve"> inclusive em momentos de </w:t>
+        <w:t xml:space="preserve">inclusive em momentos de </w:t>
       </w:r>
       <w:r>
         <w:rPr>
@@ -1223,15 +1252,15 @@
           <w:sz w:val="24"/>
           <w:szCs w:val="24"/>
         </w:rPr>
-        <w:t xml:space="preserve">Neste caso os bares, </w:t>
-      </w:r>
-      <w:r>
-        <w:rPr>
-          <w:rFonts w:ascii="Arial" w:eastAsia="Dotum" w:hAnsi="Arial" w:cs="Arial"/>
-          <w:sz w:val="24"/>
-          <w:szCs w:val="24"/>
-        </w:rPr>
-        <w:t xml:space="preserve">nos quais tornaram um </w:t>
+        <w:t xml:space="preserve">No caso, os bares. Eles são </w:t>
+      </w:r>
+      <w:r>
+        <w:rPr>
+          <w:rFonts w:ascii="Arial" w:eastAsia="Dotum" w:hAnsi="Arial" w:cs="Arial"/>
+          <w:sz w:val="24"/>
+          <w:szCs w:val="24"/>
+        </w:rPr>
+        <w:t xml:space="preserve">um </w:t>
       </w:r>
       <w:r>
         <w:rPr>
@@ -1287,7 +1316,7 @@
           <w:sz w:val="24"/>
           <w:szCs w:val="24"/>
         </w:rPr>
-        <w:t>, nos últimos anos</w:t>
+        <w:t xml:space="preserve"> nos últimos anos</w:t>
       </w:r>
       <w:r>
         <w:rPr>
@@ -1457,6 +1486,7 @@
           <w:szCs w:val="24"/>
         </w:rPr>
       </w:pPr>
+      <w:proofErr w:type="gramStart"/>
       <w:r>
         <w:rPr>
           <w:rFonts w:ascii="Arial" w:hAnsi="Arial" w:cs="Arial"/>
@@ -1482,7 +1512,17 @@
           <w:sz w:val="24"/>
           <w:szCs w:val="24"/>
         </w:rPr>
-        <w:t>Descrição do Software</w:t>
+        <w:t>Descrição</w:t>
+      </w:r>
+      <w:proofErr w:type="gramEnd"/>
+      <w:r>
+        <w:rPr>
+          <w:rFonts w:ascii="Arial" w:hAnsi="Arial" w:cs="Arial"/>
+          <w:b/>
+          <w:sz w:val="24"/>
+          <w:szCs w:val="24"/>
+        </w:rPr>
+        <w:t xml:space="preserve"> do Software</w:t>
       </w:r>
     </w:p>
     <w:p>
@@ -1500,14 +1540,86 @@
           <w:sz w:val="24"/>
           <w:szCs w:val="24"/>
         </w:rPr>
-        <w:t xml:space="preserve">Em linhas gerais o sistema é um Costumer Relationship Management(CRM), onde cria uma fidelização entre o Bar e o Cliente que frequentou ou ira frequenta-lo. O </w:t>
-      </w:r>
+        <w:t xml:space="preserve">Em linhas gerais o sistema é um </w:t>
+      </w:r>
+      <w:proofErr w:type="spellStart"/>
       <w:r>
         <w:rPr>
           <w:rFonts w:ascii="Arial" w:hAnsi="Arial" w:cs="Arial"/>
           <w:sz w:val="24"/>
           <w:szCs w:val="24"/>
         </w:rPr>
+        <w:t>Costumer</w:t>
+      </w:r>
+      <w:proofErr w:type="spellEnd"/>
+      <w:r>
+        <w:rPr>
+          <w:rFonts w:ascii="Arial" w:hAnsi="Arial" w:cs="Arial"/>
+          <w:sz w:val="24"/>
+          <w:szCs w:val="24"/>
+        </w:rPr>
+        <w:t xml:space="preserve"> </w:t>
+      </w:r>
+      <w:proofErr w:type="spellStart"/>
+      <w:r>
+        <w:rPr>
+          <w:rFonts w:ascii="Arial" w:hAnsi="Arial" w:cs="Arial"/>
+          <w:sz w:val="24"/>
+          <w:szCs w:val="24"/>
+        </w:rPr>
+        <w:t>Relationship</w:t>
+      </w:r>
+      <w:proofErr w:type="spellEnd"/>
+      <w:r>
+        <w:rPr>
+          <w:rFonts w:ascii="Arial" w:hAnsi="Arial" w:cs="Arial"/>
+          <w:sz w:val="24"/>
+          <w:szCs w:val="24"/>
+        </w:rPr>
+        <w:t xml:space="preserve"> </w:t>
+      </w:r>
+      <w:proofErr w:type="gramStart"/>
+      <w:r>
+        <w:rPr>
+          <w:rFonts w:ascii="Arial" w:hAnsi="Arial" w:cs="Arial"/>
+          <w:sz w:val="24"/>
+          <w:szCs w:val="24"/>
+        </w:rPr>
+        <w:t>Management(</w:t>
+      </w:r>
+      <w:proofErr w:type="gramEnd"/>
+      <w:r>
+        <w:rPr>
+          <w:rFonts w:ascii="Arial" w:hAnsi="Arial" w:cs="Arial"/>
+          <w:sz w:val="24"/>
+          <w:szCs w:val="24"/>
+        </w:rPr>
+        <w:t xml:space="preserve">CRM), </w:t>
+      </w:r>
+      <w:proofErr w:type="gramStart"/>
+      <w:r>
+        <w:rPr>
+          <w:rFonts w:ascii="Arial" w:hAnsi="Arial" w:cs="Arial"/>
+          <w:sz w:val="24"/>
+          <w:szCs w:val="24"/>
+        </w:rPr>
+        <w:t>onde</w:t>
+      </w:r>
+      <w:proofErr w:type="gramEnd"/>
+      <w:r>
+        <w:rPr>
+          <w:rFonts w:ascii="Arial" w:hAnsi="Arial" w:cs="Arial"/>
+          <w:sz w:val="24"/>
+          <w:szCs w:val="24"/>
+        </w:rPr>
+        <w:t xml:space="preserve"> cria uma fidelização entre o Bar e o Cliente que frequentou ou ira frequenta-lo. O </w:t>
+      </w:r>
+      <w:r>
+        <w:rPr>
+          <w:rFonts w:ascii="Arial" w:hAnsi="Arial" w:cs="Arial"/>
+          <w:sz w:val="24"/>
+          <w:szCs w:val="24"/>
+        </w:rPr>
         <w:t>comerciante poderá ter acesso aos comentários</w:t>
       </w:r>
       <w:r>
@@ -1532,7 +1644,7 @@
           <w:sz w:val="24"/>
           <w:szCs w:val="24"/>
         </w:rPr>
-        <w:t xml:space="preserve"> além de poder analisar graficamente as avaliações dos clientes sejam elas voltadas a qualidade, preços e outros. Podendo assim gerar novas promoções e promoções especiais que poderão ser destinadas aos clientes e clientes fãs do </w:t>
+        <w:t xml:space="preserve"> além de poder analisar graficamente as avaliações dos clientes sejam elas voltadas a qualidade, preços e outros. Podendo assim gerar novas promoções que poderã</w:t>
       </w:r>
       <w:r>
         <w:rPr>
@@ -1540,7 +1652,7 @@
           <w:sz w:val="24"/>
           <w:szCs w:val="24"/>
         </w:rPr>
-        <w:t>bar (</w:t>
+        <w:t xml:space="preserve">o ser destinadas aos </w:t>
       </w:r>
       <w:r>
         <w:rPr>
@@ -1548,7 +1660,15 @@
           <w:sz w:val="24"/>
           <w:szCs w:val="24"/>
         </w:rPr>
-        <w:t>caso promoção especial).</w:t>
+        <w:t xml:space="preserve">clientes fãs do </w:t>
+      </w:r>
+      <w:r>
+        <w:rPr>
+          <w:rFonts w:ascii="Arial" w:hAnsi="Arial" w:cs="Arial"/>
+          <w:sz w:val="24"/>
+          <w:szCs w:val="24"/>
+        </w:rPr>
+        <w:t xml:space="preserve">bar. </w:t>
       </w:r>
     </w:p>
     <w:p>
@@ -1582,14 +1702,40 @@
           <w:sz w:val="24"/>
           <w:szCs w:val="24"/>
         </w:rPr>
-        <w:t xml:space="preserve"> avaliar bares, favorita bares,</w:t>
-      </w:r>
+        <w:t xml:space="preserve"> avaliar bares, </w:t>
+      </w:r>
+      <w:proofErr w:type="spellStart"/>
       <w:r>
         <w:rPr>
           <w:rFonts w:ascii="Arial" w:hAnsi="Arial" w:cs="Arial"/>
           <w:sz w:val="24"/>
           <w:szCs w:val="24"/>
         </w:rPr>
+        <w:t>favorita</w:t>
+      </w:r>
+      <w:r>
+        <w:rPr>
+          <w:rFonts w:ascii="Arial" w:hAnsi="Arial" w:cs="Arial"/>
+          <w:sz w:val="24"/>
+          <w:szCs w:val="24"/>
+        </w:rPr>
+        <w:t>r</w:t>
+      </w:r>
+      <w:proofErr w:type="spellEnd"/>
+      <w:r>
+        <w:rPr>
+          <w:rFonts w:ascii="Arial" w:hAnsi="Arial" w:cs="Arial"/>
+          <w:sz w:val="24"/>
+          <w:szCs w:val="24"/>
+        </w:rPr>
+        <w:t xml:space="preserve"> bares,</w:t>
+      </w:r>
+      <w:r>
+        <w:rPr>
+          <w:rFonts w:ascii="Arial" w:hAnsi="Arial" w:cs="Arial"/>
+          <w:sz w:val="24"/>
+          <w:szCs w:val="24"/>
+        </w:rPr>
         <w:t xml:space="preserve"> entre outros.</w:t>
       </w:r>
     </w:p>
@@ -1646,7 +1792,23 @@
           <w:sz w:val="24"/>
           <w:szCs w:val="24"/>
         </w:rPr>
-        <w:t>ação poderosa ao ponto de vista do Comerciante é que ele pode gerar estimativas de como está sendo a visão do bar aos olhos do cliente dele, analisando as Estatísticas da qualidade e preço, avaliado</w:t>
+        <w:t>ação poderosa ao ponto de vista do Comerciante é que ele pode gerar estimativas de como está sendo a visão do bar aos olhos do cliente dele, analisando as Es</w:t>
+      </w:r>
+      <w:r>
+        <w:rPr>
+          <w:rFonts w:ascii="Arial" w:hAnsi="Arial" w:cs="Arial"/>
+          <w:sz w:val="24"/>
+          <w:szCs w:val="24"/>
+        </w:rPr>
+        <w:t>tatísticas da qualidade e preço</w:t>
+      </w:r>
+      <w:r>
+        <w:rPr>
+          <w:rFonts w:ascii="Arial" w:hAnsi="Arial" w:cs="Arial"/>
+          <w:sz w:val="24"/>
+          <w:szCs w:val="24"/>
+        </w:rPr>
+        <w:t xml:space="preserve"> avaliado</w:t>
       </w:r>
       <w:r>
         <w:rPr>
@@ -1784,7 +1946,25 @@
           <w:sz w:val="24"/>
           <w:szCs w:val="24"/>
         </w:rPr>
-        <w:t xml:space="preserve">a Dashboard onde mostrara o resumo das principais atividades deste modulo. </w:t>
+        <w:t xml:space="preserve">a </w:t>
+      </w:r>
+      <w:proofErr w:type="spellStart"/>
+      <w:r>
+        <w:rPr>
+          <w:rFonts w:ascii="Arial" w:eastAsia="Dotum" w:hAnsi="Arial" w:cs="Arial"/>
+          <w:sz w:val="24"/>
+          <w:szCs w:val="24"/>
+        </w:rPr>
+        <w:t>Dashboard</w:t>
+      </w:r>
+      <w:proofErr w:type="spellEnd"/>
+      <w:r>
+        <w:rPr>
+          <w:rFonts w:ascii="Arial" w:eastAsia="Dotum" w:hAnsi="Arial" w:cs="Arial"/>
+          <w:sz w:val="24"/>
+          <w:szCs w:val="24"/>
+        </w:rPr>
+        <w:t xml:space="preserve"> onde mostrara o resumo das principais atividades deste modulo. </w:t>
       </w:r>
       <w:r>
         <w:rPr>
@@ -1896,7 +2076,15 @@
           <w:sz w:val="24"/>
           <w:szCs w:val="24"/>
         </w:rPr>
-        <w:t xml:space="preserve">lo cliente disponibilizara </w:t>
+        <w:t>lo cliente disponibiliza</w:t>
+      </w:r>
+      <w:r>
+        <w:rPr>
+          <w:rFonts w:ascii="Arial" w:eastAsia="Dotum" w:hAnsi="Arial" w:cs="Arial"/>
+          <w:sz w:val="24"/>
+          <w:szCs w:val="24"/>
+        </w:rPr>
+        <w:t xml:space="preserve"> </w:t>
       </w:r>
       <w:r>
         <w:rPr>
@@ -1912,7 +2100,7 @@
           <w:sz w:val="24"/>
           <w:szCs w:val="24"/>
         </w:rPr>
-        <w:t xml:space="preserve"> de bares do qual o cliente se encontra mais próximo, podendo também acessar o cardápio do bar escolhido. Além da ferramenta de </w:t>
+        <w:t xml:space="preserve"> de bares do qual o cliente se encontra mais próximo, podendo também acessar o cardápio do bar escolhido. Além da ferramenta de avaliação onde ele poderá avaliar a qualidade do bar e o preço dando uma </w:t>
       </w:r>
       <w:r>
         <w:rPr>
@@ -1921,7 +2109,7 @@
           <w:szCs w:val="24"/>
         </w:rPr>
         <w:lastRenderedPageBreak/>
-        <w:t xml:space="preserve">avaliação onde ele poderá avaliar a qualidade do bar e o preço dando uma nota entre 0 a 5. Ambos </w:t>
+        <w:t xml:space="preserve">nota entre 0 a 5. Ambos </w:t>
       </w:r>
       <w:r>
         <w:rPr>
@@ -1937,7 +2125,23 @@
           <w:sz w:val="24"/>
           <w:szCs w:val="24"/>
         </w:rPr>
-        <w:t xml:space="preserve"> com a opção de editar o Perfil, no qual eles poderão alterar a foto do perfil e seus dados pessoas a qualquer momento.</w:t>
+        <w:t xml:space="preserve"> com a opção de editar o Perfil, no qual eles poderão alterar a foto do perfil e seus dados pessoa</w:t>
+      </w:r>
+      <w:r>
+        <w:rPr>
+          <w:rFonts w:ascii="Arial" w:eastAsia="Dotum" w:hAnsi="Arial" w:cs="Arial"/>
+          <w:sz w:val="24"/>
+          <w:szCs w:val="24"/>
+        </w:rPr>
+        <w:t>i</w:t>
+      </w:r>
+      <w:r>
+        <w:rPr>
+          <w:rFonts w:ascii="Arial" w:eastAsia="Dotum" w:hAnsi="Arial" w:cs="Arial"/>
+          <w:sz w:val="24"/>
+          <w:szCs w:val="24"/>
+        </w:rPr>
+        <w:t>s a qualquer momento.</w:t>
       </w:r>
     </w:p>
     <w:p>
@@ -2006,7 +2210,7 @@
                     </pic:cNvPicPr>
                   </pic:nvPicPr>
                   <pic:blipFill>
-                    <a:blip r:embed="rId10">
+                    <a:blip r:embed="rId11">
                       <a:extLst>
                         <a:ext uri="{28A0092B-C50C-407E-A947-70E740481C1C}">
                           <a14:useLocalDpi xmlns:a14="http://schemas.microsoft.com/office/drawing/2010/main" val="0"/>
@@ -2214,7 +2418,7 @@
                     </pic:cNvPicPr>
                   </pic:nvPicPr>
                   <pic:blipFill>
-                    <a:blip r:embed="rId11">
+                    <a:blip r:embed="rId12">
                       <a:extLst>
                         <a:ext uri="{28A0092B-C50C-407E-A947-70E740481C1C}">
                           <a14:useLocalDpi xmlns:a14="http://schemas.microsoft.com/office/drawing/2010/main" val="0"/>
@@ -2265,7 +2469,27 @@
           <w:szCs w:val="24"/>
         </w:rPr>
         <w:lastRenderedPageBreak/>
-        <w:t xml:space="preserve"> 2.3 Definição da arquitetura de classes do sistema</w:t>
+        <w:t xml:space="preserve"> </w:t>
+      </w:r>
+      <w:proofErr w:type="gramStart"/>
+      <w:r>
+        <w:rPr>
+          <w:rFonts w:ascii="Arial" w:eastAsia="Dotum" w:hAnsi="Arial" w:cs="Arial"/>
+          <w:b/>
+          <w:sz w:val="24"/>
+          <w:szCs w:val="24"/>
+        </w:rPr>
+        <w:t>2.3 Definição</w:t>
+      </w:r>
+      <w:proofErr w:type="gramEnd"/>
+      <w:r>
+        <w:rPr>
+          <w:rFonts w:ascii="Arial" w:eastAsia="Dotum" w:hAnsi="Arial" w:cs="Arial"/>
+          <w:b/>
+          <w:sz w:val="24"/>
+          <w:szCs w:val="24"/>
+        </w:rPr>
+        <w:t xml:space="preserve"> da arquitetura de classes do sistema</w:t>
       </w:r>
     </w:p>
     <w:p>
@@ -2303,7 +2527,7 @@
                     </pic:cNvPicPr>
                   </pic:nvPicPr>
                   <pic:blipFill>
-                    <a:blip r:embed="rId12">
+                    <a:blip r:embed="rId13">
                       <a:extLst>
                         <a:ext uri="{28A0092B-C50C-407E-A947-70E740481C1C}">
                           <a14:useLocalDpi xmlns:a14="http://schemas.microsoft.com/office/drawing/2010/main" val="0"/>
@@ -2465,14 +2689,25 @@
           <w:szCs w:val="24"/>
         </w:rPr>
       </w:pPr>
-      <w:r>
-        <w:rPr>
-          <w:rFonts w:ascii="Arial" w:eastAsia="Dotum" w:hAnsi="Arial" w:cs="Arial"/>
-          <w:b/>
-          <w:sz w:val="24"/>
-          <w:szCs w:val="24"/>
-        </w:rPr>
-        <w:t>2.4 Descrição do comportamento do sistema</w:t>
+      <w:proofErr w:type="gramStart"/>
+      <w:r>
+        <w:rPr>
+          <w:rFonts w:ascii="Arial" w:eastAsia="Dotum" w:hAnsi="Arial" w:cs="Arial"/>
+          <w:b/>
+          <w:sz w:val="24"/>
+          <w:szCs w:val="24"/>
+        </w:rPr>
+        <w:t>2.4 Descrição</w:t>
+      </w:r>
+      <w:proofErr w:type="gramEnd"/>
+      <w:r>
+        <w:rPr>
+          <w:rFonts w:ascii="Arial" w:eastAsia="Dotum" w:hAnsi="Arial" w:cs="Arial"/>
+          <w:b/>
+          <w:sz w:val="24"/>
+          <w:szCs w:val="24"/>
+        </w:rPr>
+        <w:t xml:space="preserve"> do comportamento do sistema</w:t>
       </w:r>
     </w:p>
     <w:p>
@@ -2530,7 +2765,7 @@
                     </pic:cNvPicPr>
                   </pic:nvPicPr>
                   <pic:blipFill>
-                    <a:blip r:embed="rId13">
+                    <a:blip r:embed="rId14">
                       <a:extLst>
                         <a:ext uri="{28A0092B-C50C-407E-A947-70E740481C1C}">
                           <a14:useLocalDpi xmlns:a14="http://schemas.microsoft.com/office/drawing/2010/main" val="0"/>
@@ -2617,7 +2852,7 @@
                     </pic:cNvPicPr>
                   </pic:nvPicPr>
                   <pic:blipFill>
-                    <a:blip r:embed="rId14">
+                    <a:blip r:embed="rId15">
                       <a:extLst>
                         <a:ext uri="{28A0092B-C50C-407E-A947-70E740481C1C}">
                           <a14:useLocalDpi xmlns:a14="http://schemas.microsoft.com/office/drawing/2010/main" val="0"/>
@@ -2770,7 +3005,7 @@
                     </pic:cNvPicPr>
                   </pic:nvPicPr>
                   <pic:blipFill>
-                    <a:blip r:embed="rId15">
+                    <a:blip r:embed="rId16">
                       <a:extLst>
                         <a:ext uri="{28A0092B-C50C-407E-A947-70E740481C1C}">
                           <a14:useLocalDpi xmlns:a14="http://schemas.microsoft.com/office/drawing/2010/main" val="0"/>
@@ -2857,7 +3092,7 @@
                     </pic:cNvPicPr>
                   </pic:nvPicPr>
                   <pic:blipFill>
-                    <a:blip r:embed="rId16">
+                    <a:blip r:embed="rId17">
                       <a:extLst>
                         <a:ext uri="{28A0092B-C50C-407E-A947-70E740481C1C}">
                           <a14:useLocalDpi xmlns:a14="http://schemas.microsoft.com/office/drawing/2010/main" val="0"/>
@@ -3010,7 +3245,7 @@
                     </pic:cNvPicPr>
                   </pic:nvPicPr>
                   <pic:blipFill>
-                    <a:blip r:embed="rId17">
+                    <a:blip r:embed="rId18">
                       <a:extLst>
                         <a:ext uri="{28A0092B-C50C-407E-A947-70E740481C1C}">
                           <a14:useLocalDpi xmlns:a14="http://schemas.microsoft.com/office/drawing/2010/main" val="0"/>
@@ -3108,7 +3343,7 @@
                     </pic:cNvPicPr>
                   </pic:nvPicPr>
                   <pic:blipFill>
-                    <a:blip r:embed="rId18">
+                    <a:blip r:embed="rId19">
                       <a:extLst>
                         <a:ext uri="{28A0092B-C50C-407E-A947-70E740481C1C}">
                           <a14:useLocalDpi xmlns:a14="http://schemas.microsoft.com/office/drawing/2010/main" val="0"/>
@@ -3239,7 +3474,7 @@
                     </pic:cNvPicPr>
                   </pic:nvPicPr>
                   <pic:blipFill>
-                    <a:blip r:embed="rId19">
+                    <a:blip r:embed="rId20">
                       <a:extLst>
                         <a:ext uri="{28A0092B-C50C-407E-A947-70E740481C1C}">
                           <a14:useLocalDpi xmlns:a14="http://schemas.microsoft.com/office/drawing/2010/main" val="0"/>
@@ -3298,8 +3533,18 @@
           <w:sz w:val="24"/>
           <w:szCs w:val="24"/>
         </w:rPr>
-        <w:t>Diagrama de Sequência: Favorita Estabelecimento</w:t>
-      </w:r>
+        <w:t xml:space="preserve">Diagrama de Sequência: </w:t>
+      </w:r>
+      <w:proofErr w:type="gramStart"/>
+      <w:r>
+        <w:rPr>
+          <w:rFonts w:ascii="Arial" w:eastAsia="Dotum" w:hAnsi="Arial" w:cs="Arial"/>
+          <w:sz w:val="24"/>
+          <w:szCs w:val="24"/>
+        </w:rPr>
+        <w:t>Favorita Estabelecimento</w:t>
+      </w:r>
+      <w:proofErr w:type="gramEnd"/>
       <w:r>
         <w:rPr>
           <w:rFonts w:ascii="Arial" w:eastAsia="Dotum" w:hAnsi="Arial" w:cs="Arial"/>
@@ -3327,7 +3572,7 @@
                     </pic:cNvPicPr>
                   </pic:nvPicPr>
                   <pic:blipFill>
-                    <a:blip r:embed="rId20">
+                    <a:blip r:embed="rId21">
                       <a:extLst>
                         <a:ext uri="{28A0092B-C50C-407E-A947-70E740481C1C}">
                           <a14:useLocalDpi xmlns:a14="http://schemas.microsoft.com/office/drawing/2010/main" val="0"/>
@@ -3375,7 +3620,25 @@
           <w:szCs w:val="24"/>
         </w:rPr>
         <w:lastRenderedPageBreak/>
-        <w:t>Diagrama de Sequência: Login no Sistema</w:t>
+        <w:t xml:space="preserve">Diagrama de Sequência: </w:t>
+      </w:r>
+      <w:proofErr w:type="spellStart"/>
+      <w:r>
+        <w:rPr>
+          <w:rFonts w:ascii="Arial" w:eastAsia="Dotum" w:hAnsi="Arial" w:cs="Arial"/>
+          <w:sz w:val="24"/>
+          <w:szCs w:val="24"/>
+        </w:rPr>
+        <w:t>Login</w:t>
+      </w:r>
+      <w:proofErr w:type="spellEnd"/>
+      <w:r>
+        <w:rPr>
+          <w:rFonts w:ascii="Arial" w:eastAsia="Dotum" w:hAnsi="Arial" w:cs="Arial"/>
+          <w:sz w:val="24"/>
+          <w:szCs w:val="24"/>
+        </w:rPr>
+        <w:t xml:space="preserve"> no Sistema</w:t>
       </w:r>
     </w:p>
     <w:p>
@@ -3415,7 +3678,7 @@
                     </pic:cNvPicPr>
                   </pic:nvPicPr>
                   <pic:blipFill>
-                    <a:blip r:embed="rId21">
+                    <a:blip r:embed="rId22">
                       <a:extLst>
                         <a:ext uri="{28A0092B-C50C-407E-A947-70E740481C1C}">
                           <a14:useLocalDpi xmlns:a14="http://schemas.microsoft.com/office/drawing/2010/main" val="0"/>
@@ -3513,7 +3776,7 @@
                     </pic:cNvPicPr>
                   </pic:nvPicPr>
                   <pic:blipFill>
-                    <a:blip r:embed="rId22">
+                    <a:blip r:embed="rId23">
                       <a:extLst>
                         <a:ext uri="{28A0092B-C50C-407E-A947-70E740481C1C}">
                           <a14:useLocalDpi xmlns:a14="http://schemas.microsoft.com/office/drawing/2010/main" val="0"/>
@@ -3601,7 +3864,7 @@
                     </pic:cNvPicPr>
                   </pic:nvPicPr>
                   <pic:blipFill>
-                    <a:blip r:embed="rId23">
+                    <a:blip r:embed="rId24">
                       <a:extLst>
                         <a:ext uri="{28A0092B-C50C-407E-A947-70E740481C1C}">
                           <a14:useLocalDpi xmlns:a14="http://schemas.microsoft.com/office/drawing/2010/main" val="0"/>
@@ -3699,7 +3962,7 @@
                     </pic:cNvPicPr>
                   </pic:nvPicPr>
                   <pic:blipFill>
-                    <a:blip r:embed="rId24">
+                    <a:blip r:embed="rId25">
                       <a:extLst>
                         <a:ext uri="{28A0092B-C50C-407E-A947-70E740481C1C}">
                           <a14:useLocalDpi xmlns:a14="http://schemas.microsoft.com/office/drawing/2010/main" val="0"/>
@@ -3801,14 +4064,25 @@
           <w:szCs w:val="24"/>
         </w:rPr>
       </w:pPr>
-      <w:r>
-        <w:rPr>
-          <w:rFonts w:ascii="Arial" w:eastAsia="Dotum" w:hAnsi="Arial" w:cs="Arial"/>
-          <w:b/>
-          <w:sz w:val="24"/>
-          <w:szCs w:val="24"/>
-        </w:rPr>
-        <w:t>3.1 Descrição das interfaces do sistema</w:t>
+      <w:proofErr w:type="gramStart"/>
+      <w:r>
+        <w:rPr>
+          <w:rFonts w:ascii="Arial" w:eastAsia="Dotum" w:hAnsi="Arial" w:cs="Arial"/>
+          <w:b/>
+          <w:sz w:val="24"/>
+          <w:szCs w:val="24"/>
+        </w:rPr>
+        <w:t>3.1 Descrição</w:t>
+      </w:r>
+      <w:proofErr w:type="gramEnd"/>
+      <w:r>
+        <w:rPr>
+          <w:rFonts w:ascii="Arial" w:eastAsia="Dotum" w:hAnsi="Arial" w:cs="Arial"/>
+          <w:b/>
+          <w:sz w:val="24"/>
+          <w:szCs w:val="24"/>
+        </w:rPr>
+        <w:t xml:space="preserve"> das interfaces do sistema</w:t>
       </w:r>
     </w:p>
     <w:p>
@@ -3827,7 +4101,77 @@
           <w:sz w:val="24"/>
           <w:szCs w:val="24"/>
         </w:rPr>
-        <w:t>No êxito do login, será apresentado ao usuário comerciante a seguinte interface, Dashboard, contendo as principais atividades e os principais resumos de ca</w:t>
+        <w:t xml:space="preserve">No êxito do </w:t>
+      </w:r>
+      <w:proofErr w:type="spellStart"/>
+      <w:r>
+        <w:rPr>
+          <w:rFonts w:ascii="Arial" w:eastAsia="Dotum" w:hAnsi="Arial" w:cs="Arial"/>
+          <w:sz w:val="24"/>
+          <w:szCs w:val="24"/>
+        </w:rPr>
+        <w:t>login</w:t>
+      </w:r>
+      <w:proofErr w:type="spellEnd"/>
+      <w:r>
+        <w:rPr>
+          <w:rFonts w:ascii="Arial" w:eastAsia="Dotum" w:hAnsi="Arial" w:cs="Arial"/>
+          <w:sz w:val="24"/>
+          <w:szCs w:val="24"/>
+        </w:rPr>
+        <w:t xml:space="preserve">, será </w:t>
+      </w:r>
+      <w:proofErr w:type="gramStart"/>
+      <w:r>
+        <w:rPr>
+          <w:rFonts w:ascii="Arial" w:eastAsia="Dotum" w:hAnsi="Arial" w:cs="Arial"/>
+          <w:sz w:val="24"/>
+          <w:szCs w:val="24"/>
+        </w:rPr>
+        <w:t>apresentado</w:t>
+      </w:r>
+      <w:proofErr w:type="gramEnd"/>
+      <w:r>
+        <w:rPr>
+          <w:rFonts w:ascii="Arial" w:eastAsia="Dotum" w:hAnsi="Arial" w:cs="Arial"/>
+          <w:sz w:val="24"/>
+          <w:szCs w:val="24"/>
+        </w:rPr>
+        <w:t xml:space="preserve"> ao usuário comerciante a interface</w:t>
+      </w:r>
+      <w:r>
+        <w:rPr>
+          <w:rFonts w:ascii="Arial" w:eastAsia="Dotum" w:hAnsi="Arial" w:cs="Arial"/>
+          <w:sz w:val="24"/>
+          <w:szCs w:val="24"/>
+        </w:rPr>
+        <w:t xml:space="preserve"> </w:t>
+      </w:r>
+      <w:proofErr w:type="spellStart"/>
+      <w:r>
+        <w:rPr>
+          <w:rFonts w:ascii="Arial" w:eastAsia="Dotum" w:hAnsi="Arial" w:cs="Arial"/>
+          <w:sz w:val="24"/>
+          <w:szCs w:val="24"/>
+        </w:rPr>
+        <w:t>Dashboard</w:t>
+      </w:r>
+      <w:proofErr w:type="spellEnd"/>
+      <w:r>
+        <w:rPr>
+          <w:rFonts w:ascii="Arial" w:eastAsia="Dotum" w:hAnsi="Arial" w:cs="Arial"/>
+          <w:sz w:val="24"/>
+          <w:szCs w:val="24"/>
+        </w:rPr>
+        <w:t>, mostrada na foto abaixo</w:t>
+      </w:r>
+      <w:r>
+        <w:rPr>
+          <w:rFonts w:ascii="Arial" w:eastAsia="Dotum" w:hAnsi="Arial" w:cs="Arial"/>
+          <w:sz w:val="24"/>
+          <w:szCs w:val="24"/>
+        </w:rPr>
+        <w:t>, contendo as principais atividades e os principais resumos de ca</w:t>
       </w:r>
       <w:r>
         <w:rPr>
@@ -3899,7 +4243,25 @@
           <w:sz w:val="24"/>
           <w:szCs w:val="24"/>
         </w:rPr>
-        <w:t xml:space="preserve"> Contendo um menu lateral, onde ele poderá acessar outras páginas</w:t>
+        <w:t xml:space="preserve"> Contendo um </w:t>
+      </w:r>
+      <w:proofErr w:type="gramStart"/>
+      <w:r>
+        <w:rPr>
+          <w:rFonts w:ascii="Arial" w:eastAsia="Dotum" w:hAnsi="Arial" w:cs="Arial"/>
+          <w:sz w:val="24"/>
+          <w:szCs w:val="24"/>
+        </w:rPr>
+        <w:t>menu</w:t>
+      </w:r>
+      <w:proofErr w:type="gramEnd"/>
+      <w:r>
+        <w:rPr>
+          <w:rFonts w:ascii="Arial" w:eastAsia="Dotum" w:hAnsi="Arial" w:cs="Arial"/>
+          <w:sz w:val="24"/>
+          <w:szCs w:val="24"/>
+        </w:rPr>
+        <w:t xml:space="preserve"> lateral, onde ele poderá acessar outras páginas</w:t>
       </w:r>
       <w:r>
         <w:rPr>
@@ -3947,7 +4309,7 @@
                     </pic:cNvPicPr>
                   </pic:nvPicPr>
                   <pic:blipFill>
-                    <a:blip r:embed="rId25">
+                    <a:blip r:embed="rId26">
                       <a:extLst>
                         <a:ext uri="{28A0092B-C50C-407E-A947-70E740481C1C}">
                           <a14:useLocalDpi xmlns:a14="http://schemas.microsoft.com/office/drawing/2010/main" val="0"/>
@@ -4016,7 +4378,7 @@
                     </pic:cNvPicPr>
                   </pic:nvPicPr>
                   <pic:blipFill>
-                    <a:blip r:embed="rId26">
+                    <a:blip r:embed="rId27">
                       <a:extLst>
                         <a:ext uri="{28A0092B-C50C-407E-A947-70E740481C1C}">
                           <a14:useLocalDpi xmlns:a14="http://schemas.microsoft.com/office/drawing/2010/main" val="0"/>
@@ -4084,8 +4446,43 @@
           <w:sz w:val="24"/>
           <w:szCs w:val="24"/>
         </w:rPr>
-        <w:lastRenderedPageBreak/>
-        <w:t xml:space="preserve">No canto esquerdo superior desta tela o comerciante, pode visualizar os últimos comentários e e-mails, de seus clientes e possíveis clientes, além de claro, os novos. Ele também pode fazer Logoff, clicando no ícone Admin. </w:t>
+        <w:t xml:space="preserve">No canto esquerdo superior desta tela o comerciante, pode visualizar os últimos comentários e e-mails, de seus clientes e possíveis clientes, além de claro, os novos. Ele também pode fazer </w:t>
+      </w:r>
+      <w:proofErr w:type="spellStart"/>
+      <w:r>
+        <w:rPr>
+          <w:rFonts w:ascii="Arial" w:eastAsia="Dotum" w:hAnsi="Arial" w:cs="Arial"/>
+          <w:sz w:val="24"/>
+          <w:szCs w:val="24"/>
+        </w:rPr>
+        <w:t>Logoff</w:t>
+      </w:r>
+      <w:proofErr w:type="spellEnd"/>
+      <w:r>
+        <w:rPr>
+          <w:rFonts w:ascii="Arial" w:eastAsia="Dotum" w:hAnsi="Arial" w:cs="Arial"/>
+          <w:sz w:val="24"/>
+          <w:szCs w:val="24"/>
+        </w:rPr>
+        <w:t xml:space="preserve">, clicando no ícone </w:t>
+      </w:r>
+      <w:proofErr w:type="spellStart"/>
+      <w:r>
+        <w:rPr>
+          <w:rFonts w:ascii="Arial" w:eastAsia="Dotum" w:hAnsi="Arial" w:cs="Arial"/>
+          <w:sz w:val="24"/>
+          <w:szCs w:val="24"/>
+        </w:rPr>
+        <w:t>Admin</w:t>
+      </w:r>
+      <w:proofErr w:type="spellEnd"/>
+      <w:r>
+        <w:rPr>
+          <w:rFonts w:ascii="Arial" w:eastAsia="Dotum" w:hAnsi="Arial" w:cs="Arial"/>
+          <w:sz w:val="24"/>
+          <w:szCs w:val="24"/>
+        </w:rPr>
+        <w:t xml:space="preserve">. </w:t>
       </w:r>
     </w:p>
     <w:p>
@@ -4125,7 +4522,7 @@
                     </pic:cNvPicPr>
                   </pic:nvPicPr>
                   <pic:blipFill>
-                    <a:blip r:embed="rId27">
+                    <a:blip r:embed="rId28">
                       <a:extLst>
                         <a:ext uri="{28A0092B-C50C-407E-A947-70E740481C1C}">
                           <a14:useLocalDpi xmlns:a14="http://schemas.microsoft.com/office/drawing/2010/main" val="0"/>
@@ -4156,7 +4553,9 @@
           </wp:inline>
         </w:drawing>
       </w:r>
-    </w:p>
+      <w:bookmarkStart w:id="0" w:name="_GoBack"/>
+    </w:p>
+    <w:bookmarkEnd w:id="0"/>
     <w:p>
       <w:pPr>
         <w:ind w:left="-363"/>
@@ -4201,8 +4600,6 @@
         </w:rPr>
         <w:t xml:space="preserve"> do bar</w:t>
       </w:r>
-      <w:bookmarkStart w:id="0" w:name="_GoBack"/>
-      <w:bookmarkEnd w:id="0"/>
       <w:r>
         <w:rPr>
           <w:rFonts w:ascii="Arial" w:eastAsia="Dotum" w:hAnsi="Arial" w:cs="Arial"/>
@@ -4249,7 +4646,7 @@
                     </pic:cNvPicPr>
                   </pic:nvPicPr>
                   <pic:blipFill>
-                    <a:blip r:embed="rId28">
+                    <a:blip r:embed="rId29">
                       <a:extLst>
                         <a:ext uri="{28A0092B-C50C-407E-A947-70E740481C1C}">
                           <a14:useLocalDpi xmlns:a14="http://schemas.microsoft.com/office/drawing/2010/main" val="0"/>
@@ -4308,7 +4705,25 @@
           <w:sz w:val="24"/>
           <w:szCs w:val="24"/>
         </w:rPr>
-        <w:t>Como dito anteriormente a Dashboard mostrará as principais informações resumidas, sejam elas: Cardápio do dia, promoção, eventos, mensagens, últimos lançamentos e por fim comentários. Na área de cardápio e promoção o comerciante tem as opções rápidas de editar e pesquisar.</w:t>
+        <w:t xml:space="preserve">Como dito anteriormente a </w:t>
+      </w:r>
+      <w:proofErr w:type="spellStart"/>
+      <w:r>
+        <w:rPr>
+          <w:rFonts w:ascii="Arial" w:eastAsia="Dotum" w:hAnsi="Arial" w:cs="Arial"/>
+          <w:sz w:val="24"/>
+          <w:szCs w:val="24"/>
+        </w:rPr>
+        <w:t>Dashboard</w:t>
+      </w:r>
+      <w:proofErr w:type="spellEnd"/>
+      <w:r>
+        <w:rPr>
+          <w:rFonts w:ascii="Arial" w:eastAsia="Dotum" w:hAnsi="Arial" w:cs="Arial"/>
+          <w:sz w:val="24"/>
+          <w:szCs w:val="24"/>
+        </w:rPr>
+        <w:t xml:space="preserve"> mostrará as principais informações resumidas, sejam elas: Cardápio do dia, promoção, eventos, mensagens, últimos lançamentos e por fim comentários. Na área de cardápio e promoção o comerciante tem as opções rápidas de editar e pesquisar.</w:t>
       </w:r>
     </w:p>
     <w:p>
@@ -4330,6 +4745,7 @@
           <w:szCs w:val="24"/>
           <w:lang w:eastAsia="pt-BR"/>
         </w:rPr>
+        <w:lastRenderedPageBreak/>
         <w:drawing>
           <wp:inline distT="0" distB="0" distL="0" distR="0">
             <wp:extent cx="5844208" cy="4274820"/>
@@ -4348,7 +4764,7 @@
                     </pic:cNvPicPr>
                   </pic:nvPicPr>
                   <pic:blipFill>
-                    <a:blip r:embed="rId29">
+                    <a:blip r:embed="rId30">
                       <a:extLst>
                         <a:ext uri="{28A0092B-C50C-407E-A947-70E740481C1C}">
                           <a14:useLocalDpi xmlns:a14="http://schemas.microsoft.com/office/drawing/2010/main" val="0"/>
@@ -4397,80 +4813,98 @@
           <w:sz w:val="24"/>
           <w:szCs w:val="24"/>
         </w:rPr>
+        <w:t>3.</w:t>
+      </w:r>
+      <w:r>
+        <w:rPr>
+          <w:rFonts w:ascii="Arial" w:eastAsia="Dotum" w:hAnsi="Arial" w:cs="Arial"/>
+          <w:b/>
+          <w:sz w:val="24"/>
+          <w:szCs w:val="24"/>
+        </w:rPr>
+        <w:t>2</w:t>
+      </w:r>
+      <w:r>
+        <w:rPr>
+          <w:rFonts w:ascii="Arial" w:eastAsia="Dotum" w:hAnsi="Arial" w:cs="Arial"/>
+          <w:b/>
+          <w:sz w:val="24"/>
+          <w:szCs w:val="24"/>
+        </w:rPr>
+        <w:t xml:space="preserve"> Exemplos de uso</w:t>
+      </w:r>
+    </w:p>
+    <w:p>
+      <w:pPr>
+        <w:ind w:left="-363"/>
+        <w:jc w:val="both"/>
+        <w:rPr>
+          <w:rFonts w:ascii="Arial" w:eastAsia="Dotum" w:hAnsi="Arial" w:cs="Arial"/>
+          <w:sz w:val="24"/>
+          <w:szCs w:val="24"/>
+        </w:rPr>
+      </w:pPr>
+      <w:r>
+        <w:rPr>
+          <w:rFonts w:ascii="Arial" w:eastAsia="Dotum" w:hAnsi="Arial" w:cs="Arial"/>
+          <w:sz w:val="24"/>
+          <w:szCs w:val="24"/>
+        </w:rPr>
+        <w:t>Usaremos o caso de uso</w:t>
+      </w:r>
+      <w:r>
+        <w:rPr>
+          <w:rFonts w:ascii="Arial" w:eastAsia="Dotum" w:hAnsi="Arial" w:cs="Arial"/>
+          <w:sz w:val="24"/>
+          <w:szCs w:val="24"/>
+        </w:rPr>
+        <w:t xml:space="preserve"> de visualizar estatísticas, para este contexto. </w:t>
+      </w:r>
+      <w:r>
+        <w:rPr>
+          <w:rFonts w:ascii="Arial" w:eastAsia="Dotum" w:hAnsi="Arial" w:cs="Arial"/>
+          <w:sz w:val="24"/>
+          <w:szCs w:val="24"/>
+        </w:rPr>
+        <w:t xml:space="preserve">Nesta seguinte tela o comerciante poderá realizar consultas de desempenho, como por exemplo, em caso dele querer saber como está sendo </w:t>
+      </w:r>
+      <w:proofErr w:type="gramStart"/>
+      <w:r>
+        <w:rPr>
+          <w:rFonts w:ascii="Arial" w:eastAsia="Dotum" w:hAnsi="Arial" w:cs="Arial"/>
+          <w:sz w:val="24"/>
+          <w:szCs w:val="24"/>
+        </w:rPr>
+        <w:t>avaliado a qualidade do bar</w:t>
+      </w:r>
+      <w:proofErr w:type="gramEnd"/>
+      <w:r>
+        <w:rPr>
+          <w:rFonts w:ascii="Arial" w:eastAsia="Dotum" w:hAnsi="Arial" w:cs="Arial"/>
+          <w:sz w:val="24"/>
+          <w:szCs w:val="24"/>
+        </w:rPr>
+        <w:t xml:space="preserve"> pelos clientes.</w:t>
+      </w:r>
+    </w:p>
+    <w:p>
+      <w:pPr>
+        <w:ind w:left="-363"/>
+        <w:rPr>
+          <w:rFonts w:ascii="Arial" w:eastAsia="Dotum" w:hAnsi="Arial" w:cs="Arial"/>
+          <w:sz w:val="24"/>
+          <w:szCs w:val="24"/>
+        </w:rPr>
+      </w:pPr>
+      <w:r>
+        <w:rPr>
+          <w:rFonts w:ascii="Arial" w:eastAsia="Dotum" w:hAnsi="Arial" w:cs="Arial"/>
+          <w:noProof/>
+          <w:sz w:val="24"/>
+          <w:szCs w:val="24"/>
+          <w:lang w:eastAsia="pt-BR"/>
+        </w:rPr>
         <w:lastRenderedPageBreak/>
-        <w:t>3.</w:t>
-      </w:r>
-      <w:r>
-        <w:rPr>
-          <w:rFonts w:ascii="Arial" w:eastAsia="Dotum" w:hAnsi="Arial" w:cs="Arial"/>
-          <w:b/>
-          <w:sz w:val="24"/>
-          <w:szCs w:val="24"/>
-        </w:rPr>
-        <w:t>2</w:t>
-      </w:r>
-      <w:r>
-        <w:rPr>
-          <w:rFonts w:ascii="Arial" w:eastAsia="Dotum" w:hAnsi="Arial" w:cs="Arial"/>
-          <w:b/>
-          <w:sz w:val="24"/>
-          <w:szCs w:val="24"/>
-        </w:rPr>
-        <w:t xml:space="preserve"> Exemplos de uso</w:t>
-      </w:r>
-    </w:p>
-    <w:p>
-      <w:pPr>
-        <w:ind w:left="-363"/>
-        <w:jc w:val="both"/>
-        <w:rPr>
-          <w:rFonts w:ascii="Arial" w:eastAsia="Dotum" w:hAnsi="Arial" w:cs="Arial"/>
-          <w:sz w:val="24"/>
-          <w:szCs w:val="24"/>
-        </w:rPr>
-      </w:pPr>
-      <w:r>
-        <w:rPr>
-          <w:rFonts w:ascii="Arial" w:eastAsia="Dotum" w:hAnsi="Arial" w:cs="Arial"/>
-          <w:sz w:val="24"/>
-          <w:szCs w:val="24"/>
-        </w:rPr>
-        <w:t>Usaremos o caso de uso</w:t>
-      </w:r>
-      <w:r>
-        <w:rPr>
-          <w:rFonts w:ascii="Arial" w:eastAsia="Dotum" w:hAnsi="Arial" w:cs="Arial"/>
-          <w:sz w:val="24"/>
-          <w:szCs w:val="24"/>
-        </w:rPr>
-        <w:t xml:space="preserve"> de visualizar estatísticas, para este contexto. </w:t>
-      </w:r>
-      <w:r>
-        <w:rPr>
-          <w:rFonts w:ascii="Arial" w:eastAsia="Dotum" w:hAnsi="Arial" w:cs="Arial"/>
-          <w:sz w:val="24"/>
-          <w:szCs w:val="24"/>
-        </w:rPr>
-        <w:t>Nesta seguinte tela o comerciante poderá realizar consultas de desempenho, como por exemplo, em caso dele querer saber como está sendo avaliado a qualidade do bar pelos clientes.</w:t>
-      </w:r>
-    </w:p>
-    <w:p>
-      <w:pPr>
-        <w:ind w:left="-363"/>
-        <w:rPr>
-          <w:rFonts w:ascii="Arial" w:eastAsia="Dotum" w:hAnsi="Arial" w:cs="Arial"/>
-          <w:sz w:val="24"/>
-          <w:szCs w:val="24"/>
-        </w:rPr>
-      </w:pPr>
-      <w:r>
-        <w:rPr>
-          <w:rFonts w:ascii="Arial" w:eastAsia="Dotum" w:hAnsi="Arial" w:cs="Arial"/>
-          <w:noProof/>
-          <w:sz w:val="24"/>
-          <w:szCs w:val="24"/>
-          <w:lang w:eastAsia="pt-BR"/>
-        </w:rPr>
         <w:drawing>
           <wp:inline distT="0" distB="0" distL="0" distR="0">
             <wp:extent cx="5943600" cy="3371850"/>
@@ -4489,7 +4923,7 @@
                     </pic:cNvPicPr>
                   </pic:nvPicPr>
                   <pic:blipFill>
-                    <a:blip r:embed="rId30">
+                    <a:blip r:embed="rId31">
                       <a:extLst>
                         <a:ext uri="{28A0092B-C50C-407E-A947-70E740481C1C}">
                           <a14:useLocalDpi xmlns:a14="http://schemas.microsoft.com/office/drawing/2010/main" val="0"/>
@@ -4528,6 +4962,7 @@
           <w:rFonts w:ascii="Arial" w:eastAsia="Dotum" w:hAnsi="Arial" w:cs="Arial"/>
           <w:sz w:val="24"/>
           <w:szCs w:val="24"/>
+          <w:u w:val="single"/>
         </w:rPr>
       </w:pPr>
     </w:p>
@@ -4547,7 +4982,25 @@
           <w:sz w:val="24"/>
           <w:szCs w:val="24"/>
         </w:rPr>
-        <w:t>Quando clicado em algum dos painéis, abrira um gráfico plotado pelo próprio sistema da informação que ele deseja acompanhar. Por exemplo, o painel de Favoritados será apresentado um gráfico de pontos do ganho de fãs no decorrer dos meses.</w:t>
+        <w:t xml:space="preserve">Quando clicado em algum dos painéis, abrira um gráfico plotado pelo próprio sistema da informação que ele deseja acompanhar. Por exemplo, o painel de </w:t>
+      </w:r>
+      <w:proofErr w:type="spellStart"/>
+      <w:r>
+        <w:rPr>
+          <w:rFonts w:ascii="Arial" w:eastAsia="Dotum" w:hAnsi="Arial" w:cs="Arial"/>
+          <w:sz w:val="24"/>
+          <w:szCs w:val="24"/>
+        </w:rPr>
+        <w:t>Favoritados</w:t>
+      </w:r>
+      <w:proofErr w:type="spellEnd"/>
+      <w:r>
+        <w:rPr>
+          <w:rFonts w:ascii="Arial" w:eastAsia="Dotum" w:hAnsi="Arial" w:cs="Arial"/>
+          <w:sz w:val="24"/>
+          <w:szCs w:val="24"/>
+        </w:rPr>
+        <w:t xml:space="preserve"> será apresentado um gráfico de pontos do ganho de fãs no decorrer dos meses.</w:t>
       </w:r>
     </w:p>
     <w:p>
@@ -4585,7 +5038,7 @@
                     </pic:cNvPicPr>
                   </pic:nvPicPr>
                   <pic:blipFill>
-                    <a:blip r:embed="rId31">
+                    <a:blip r:embed="rId32">
                       <a:extLst>
                         <a:ext uri="{28A0092B-C50C-407E-A947-70E740481C1C}">
                           <a14:useLocalDpi xmlns:a14="http://schemas.microsoft.com/office/drawing/2010/main" val="0"/>
@@ -4628,7 +5081,7 @@
 </file>
 
 <file path=word/endnotes.xml><?xml version="1.0" encoding="utf-8"?>
-<w:endnotes xmlns:wpc="http://schemas.microsoft.com/office/word/2010/wordprocessingCanvas" xmlns:mc="http://schemas.openxmlformats.org/markup-compatibility/2006" xmlns:o="urn:schemas-microsoft-com:office:office" xmlns:r="http://schemas.openxmlformats.org/officeDocument/2006/relationships" xmlns:m="http://schemas.openxmlformats.org/officeDocument/2006/math" xmlns:v="urn:schemas-microsoft-com:vml" xmlns:wp14="http://schemas.microsoft.com/office/word/2010/wordprocessingDrawing" xmlns:wp="http://schemas.openxmlformats.org/drawingml/2006/wordprocessingDrawing" xmlns:w10="urn:schemas-microsoft-com:office:word" xmlns:w="http://schemas.openxmlformats.org/wordprocessingml/2006/main" xmlns:w14="http://schemas.microsoft.com/office/word/2010/wordml" xmlns:w15="http://schemas.microsoft.com/office/word/2012/wordml" xmlns:wpg="http://schemas.microsoft.com/office/word/2010/wordprocessingGroup" xmlns:wpi="http://schemas.microsoft.com/office/word/2010/wordprocessingInk" xmlns:wne="http://schemas.microsoft.com/office/word/2006/wordml" xmlns:wps="http://schemas.microsoft.com/office/word/2010/wordprocessingShape" mc:Ignorable="w14 w15 wp14">
+<w:endnotes xmlns:wpc="http://schemas.microsoft.com/office/word/2010/wordprocessingCanvas" xmlns:mc="http://schemas.openxmlformats.org/markup-compatibility/2006" xmlns:o="urn:schemas-microsoft-com:office:office" xmlns:r="http://schemas.openxmlformats.org/officeDocument/2006/relationships" xmlns:m="http://schemas.openxmlformats.org/officeDocument/2006/math" xmlns:v="urn:schemas-microsoft-com:vml" xmlns:wp14="http://schemas.microsoft.com/office/word/2010/wordprocessingDrawing" xmlns:wp="http://schemas.openxmlformats.org/drawingml/2006/wordprocessingDrawing" xmlns:w10="urn:schemas-microsoft-com:office:word" xmlns:w="http://schemas.openxmlformats.org/wordprocessingml/2006/main" xmlns:w14="http://schemas.microsoft.com/office/word/2010/wordml" xmlns:wpg="http://schemas.microsoft.com/office/word/2010/wordprocessingGroup" xmlns:wpi="http://schemas.microsoft.com/office/word/2010/wordprocessingInk" xmlns:wne="http://schemas.microsoft.com/office/word/2006/wordml" xmlns:wps="http://schemas.microsoft.com/office/word/2010/wordprocessingShape" mc:Ignorable="w14 wp14">
   <w:endnote w:type="separator" w:id="-1">
     <w:p>
       <w:pPr>
@@ -4653,7 +5106,7 @@
 </file>
 
 <file path=word/footnotes.xml><?xml version="1.0" encoding="utf-8"?>
-<w:footnotes xmlns:wpc="http://schemas.microsoft.com/office/word/2010/wordprocessingCanvas" xmlns:mc="http://schemas.openxmlformats.org/markup-compatibility/2006" xmlns:o="urn:schemas-microsoft-com:office:office" xmlns:r="http://schemas.openxmlformats.org/officeDocument/2006/relationships" xmlns:m="http://schemas.openxmlformats.org/officeDocument/2006/math" xmlns:v="urn:schemas-microsoft-com:vml" xmlns:wp14="http://schemas.microsoft.com/office/word/2010/wordprocessingDrawing" xmlns:wp="http://schemas.openxmlformats.org/drawingml/2006/wordprocessingDrawing" xmlns:w10="urn:schemas-microsoft-com:office:word" xmlns:w="http://schemas.openxmlformats.org/wordprocessingml/2006/main" xmlns:w14="http://schemas.microsoft.com/office/word/2010/wordml" xmlns:w15="http://schemas.microsoft.com/office/word/2012/wordml" xmlns:wpg="http://schemas.microsoft.com/office/word/2010/wordprocessingGroup" xmlns:wpi="http://schemas.microsoft.com/office/word/2010/wordprocessingInk" xmlns:wne="http://schemas.microsoft.com/office/word/2006/wordml" xmlns:wps="http://schemas.microsoft.com/office/word/2010/wordprocessingShape" mc:Ignorable="w14 w15 wp14">
+<w:footnotes xmlns:wpc="http://schemas.microsoft.com/office/word/2010/wordprocessingCanvas" xmlns:mc="http://schemas.openxmlformats.org/markup-compatibility/2006" xmlns:o="urn:schemas-microsoft-com:office:office" xmlns:r="http://schemas.openxmlformats.org/officeDocument/2006/relationships" xmlns:m="http://schemas.openxmlformats.org/officeDocument/2006/math" xmlns:v="urn:schemas-microsoft-com:vml" xmlns:wp14="http://schemas.microsoft.com/office/word/2010/wordprocessingDrawing" xmlns:wp="http://schemas.openxmlformats.org/drawingml/2006/wordprocessingDrawing" xmlns:w10="urn:schemas-microsoft-com:office:word" xmlns:w="http://schemas.openxmlformats.org/wordprocessingml/2006/main" xmlns:w14="http://schemas.microsoft.com/office/word/2010/wordml" xmlns:wpg="http://schemas.microsoft.com/office/word/2010/wordprocessingGroup" xmlns:wpi="http://schemas.microsoft.com/office/word/2010/wordprocessingInk" xmlns:wne="http://schemas.microsoft.com/office/word/2006/wordml" xmlns:wps="http://schemas.microsoft.com/office/word/2010/wordprocessingShape" mc:Ignorable="w14 wp14">
   <w:footnote w:type="separator" w:id="-1">
     <w:p>
       <w:pPr>
@@ -4678,7 +5131,7 @@
 </file>
 
 <file path=word/header1.xml><?xml version="1.0" encoding="utf-8"?>
-<w:hdr xmlns:wpc="http://schemas.microsoft.com/office/word/2010/wordprocessingCanvas" xmlns:mc="http://schemas.openxmlformats.org/markup-compatibility/2006" xmlns:o="urn:schemas-microsoft-com:office:office" xmlns:r="http://schemas.openxmlformats.org/officeDocument/2006/relationships" xmlns:m="http://schemas.openxmlformats.org/officeDocument/2006/math" xmlns:v="urn:schemas-microsoft-com:vml" xmlns:wp14="http://schemas.microsoft.com/office/word/2010/wordprocessingDrawing" xmlns:wp="http://schemas.openxmlformats.org/drawingml/2006/wordprocessingDrawing" xmlns:w10="urn:schemas-microsoft-com:office:word" xmlns:w="http://schemas.openxmlformats.org/wordprocessingml/2006/main" xmlns:w14="http://schemas.microsoft.com/office/word/2010/wordml" xmlns:w15="http://schemas.microsoft.com/office/word/2012/wordml" xmlns:wpg="http://schemas.microsoft.com/office/word/2010/wordprocessingGroup" xmlns:wpi="http://schemas.microsoft.com/office/word/2010/wordprocessingInk" xmlns:wne="http://schemas.microsoft.com/office/word/2006/wordml" xmlns:wps="http://schemas.microsoft.com/office/word/2010/wordprocessingShape" mc:Ignorable="w14 w15 wp14">
+<w:hdr xmlns:wpc="http://schemas.microsoft.com/office/word/2010/wordprocessingCanvas" xmlns:mc="http://schemas.openxmlformats.org/markup-compatibility/2006" xmlns:o="urn:schemas-microsoft-com:office:office" xmlns:r="http://schemas.openxmlformats.org/officeDocument/2006/relationships" xmlns:m="http://schemas.openxmlformats.org/officeDocument/2006/math" xmlns:v="urn:schemas-microsoft-com:vml" xmlns:wp14="http://schemas.microsoft.com/office/word/2010/wordprocessingDrawing" xmlns:wp="http://schemas.openxmlformats.org/drawingml/2006/wordprocessingDrawing" xmlns:w10="urn:schemas-microsoft-com:office:word" xmlns:w="http://schemas.openxmlformats.org/wordprocessingml/2006/main" xmlns:w14="http://schemas.microsoft.com/office/word/2010/wordml" xmlns:wpg="http://schemas.microsoft.com/office/word/2010/wordprocessingGroup" xmlns:wpi="http://schemas.microsoft.com/office/word/2010/wordprocessingInk" xmlns:wne="http://schemas.microsoft.com/office/word/2006/wordml" xmlns:wps="http://schemas.microsoft.com/office/word/2010/wordprocessingShape" mc:Ignorable="w14 wp14">
   <w:p>
     <w:pPr>
       <w:pStyle w:val="Cabealho"/>
@@ -4688,7 +5141,7 @@
 </file>
 
 <file path=word/numbering.xml><?xml version="1.0" encoding="utf-8"?>
-<w:numbering xmlns:wpc="http://schemas.microsoft.com/office/word/2010/wordprocessingCanvas" xmlns:mc="http://schemas.openxmlformats.org/markup-compatibility/2006" xmlns:o="urn:schemas-microsoft-com:office:office" xmlns:r="http://schemas.openxmlformats.org/officeDocument/2006/relationships" xmlns:m="http://schemas.openxmlformats.org/officeDocument/2006/math" xmlns:v="urn:schemas-microsoft-com:vml" xmlns:wp14="http://schemas.microsoft.com/office/word/2010/wordprocessingDrawing" xmlns:wp="http://schemas.openxmlformats.org/drawingml/2006/wordprocessingDrawing" xmlns:w10="urn:schemas-microsoft-com:office:word" xmlns:w="http://schemas.openxmlformats.org/wordprocessingml/2006/main" xmlns:w14="http://schemas.microsoft.com/office/word/2010/wordml" xmlns:w15="http://schemas.microsoft.com/office/word/2012/wordml" xmlns:wpg="http://schemas.microsoft.com/office/word/2010/wordprocessingGroup" xmlns:wpi="http://schemas.microsoft.com/office/word/2010/wordprocessingInk" xmlns:wne="http://schemas.microsoft.com/office/word/2006/wordml" xmlns:wps="http://schemas.microsoft.com/office/word/2010/wordprocessingShape" mc:Ignorable="w14 w15 wp14">
+<w:numbering xmlns:wpc="http://schemas.microsoft.com/office/word/2010/wordprocessingCanvas" xmlns:mc="http://schemas.openxmlformats.org/markup-compatibility/2006" xmlns:o="urn:schemas-microsoft-com:office:office" xmlns:r="http://schemas.openxmlformats.org/officeDocument/2006/relationships" xmlns:m="http://schemas.openxmlformats.org/officeDocument/2006/math" xmlns:v="urn:schemas-microsoft-com:vml" xmlns:wp14="http://schemas.microsoft.com/office/word/2010/wordprocessingDrawing" xmlns:wp="http://schemas.openxmlformats.org/drawingml/2006/wordprocessingDrawing" xmlns:w10="urn:schemas-microsoft-com:office:word" xmlns:w="http://schemas.openxmlformats.org/wordprocessingml/2006/main" xmlns:w14="http://schemas.microsoft.com/office/word/2010/wordml" xmlns:wpg="http://schemas.microsoft.com/office/word/2010/wordprocessingGroup" xmlns:wpi="http://schemas.microsoft.com/office/word/2010/wordprocessingInk" xmlns:wne="http://schemas.microsoft.com/office/word/2006/wordml" xmlns:wps="http://schemas.microsoft.com/office/word/2010/wordprocessingShape" mc:Ignorable="w14 wp14">
   <w:abstractNum w:abstractNumId="0">
     <w:nsid w:val="05912C2B"/>
     <w:multiLevelType w:val="multilevel"/>
@@ -5057,7 +5510,7 @@
 </file>
 
 <file path=word/styles.xml><?xml version="1.0" encoding="utf-8"?>
-<w:styles xmlns:mc="http://schemas.openxmlformats.org/markup-compatibility/2006" xmlns:r="http://schemas.openxmlformats.org/officeDocument/2006/relationships" xmlns:w="http://schemas.openxmlformats.org/wordprocessingml/2006/main" xmlns:w14="http://schemas.microsoft.com/office/word/2010/wordml" xmlns:w15="http://schemas.microsoft.com/office/word/2012/wordml" mc:Ignorable="w14 w15">
+<w:styles xmlns:mc="http://schemas.openxmlformats.org/markup-compatibility/2006" xmlns:r="http://schemas.openxmlformats.org/officeDocument/2006/relationships" xmlns:w="http://schemas.openxmlformats.org/wordprocessingml/2006/main" xmlns:w14="http://schemas.microsoft.com/office/word/2010/wordml" mc:Ignorable="w14">
   <w:docDefaults>
     <w:rPrDefault>
       <w:rPr>
@@ -5073,378 +5526,144 @@
       </w:pPr>
     </w:pPrDefault>
   </w:docDefaults>
-  <w:latentStyles w:defLockedState="0" w:defUIPriority="99" w:defSemiHidden="0" w:defUnhideWhenUsed="0" w:defQFormat="0" w:count="371">
-    <w:lsdException w:name="Normal" w:uiPriority="0" w:qFormat="1"/>
-    <w:lsdException w:name="heading 1" w:uiPriority="9" w:qFormat="1"/>
-    <w:lsdException w:name="heading 2" w:semiHidden="1" w:uiPriority="9" w:unhideWhenUsed="1" w:qFormat="1"/>
-    <w:lsdException w:name="heading 3" w:semiHidden="1" w:uiPriority="9" w:unhideWhenUsed="1" w:qFormat="1"/>
-    <w:lsdException w:name="heading 4" w:semiHidden="1" w:uiPriority="9" w:unhideWhenUsed="1" w:qFormat="1"/>
-    <w:lsdException w:name="heading 5" w:semiHidden="1" w:uiPriority="9" w:unhideWhenUsed="1" w:qFormat="1"/>
-    <w:lsdException w:name="heading 6" w:semiHidden="1" w:uiPriority="9" w:unhideWhenUsed="1" w:qFormat="1"/>
-    <w:lsdException w:name="heading 7" w:semiHidden="1" w:uiPriority="9" w:unhideWhenUsed="1" w:qFormat="1"/>
-    <w:lsdException w:name="heading 8" w:semiHidden="1" w:uiPriority="9" w:unhideWhenUsed="1" w:qFormat="1"/>
-    <w:lsdException w:name="heading 9" w:semiHidden="1" w:uiPriority="9" w:unhideWhenUsed="1" w:qFormat="1"/>
-    <w:lsdException w:name="index 1" w:semiHidden="1" w:unhideWhenUsed="1"/>
-    <w:lsdException w:name="index 2" w:semiHidden="1" w:unhideWhenUsed="1"/>
-    <w:lsdException w:name="index 3" w:semiHidden="1" w:unhideWhenUsed="1"/>
-    <w:lsdException w:name="index 4" w:semiHidden="1" w:unhideWhenUsed="1"/>
-    <w:lsdException w:name="index 5" w:semiHidden="1" w:unhideWhenUsed="1"/>
-    <w:lsdException w:name="index 6" w:semiHidden="1" w:unhideWhenUsed="1"/>
-    <w:lsdException w:name="index 7" w:semiHidden="1" w:unhideWhenUsed="1"/>
-    <w:lsdException w:name="index 8" w:semiHidden="1" w:unhideWhenUsed="1"/>
-    <w:lsdException w:name="index 9" w:semiHidden="1" w:unhideWhenUsed="1"/>
-    <w:lsdException w:name="toc 1" w:semiHidden="1" w:uiPriority="39" w:unhideWhenUsed="1"/>
-    <w:lsdException w:name="toc 2" w:semiHidden="1" w:uiPriority="39" w:unhideWhenUsed="1"/>
-    <w:lsdException w:name="toc 3" w:semiHidden="1" w:uiPriority="39" w:unhideWhenUsed="1"/>
-    <w:lsdException w:name="toc 4" w:semiHidden="1" w:uiPriority="39" w:unhideWhenUsed="1"/>
-    <w:lsdException w:name="toc 5" w:semiHidden="1" w:uiPriority="39" w:unhideWhenUsed="1"/>
-    <w:lsdException w:name="toc 6" w:semiHidden="1" w:uiPriority="39" w:unhideWhenUsed="1"/>
-    <w:lsdException w:name="toc 7" w:semiHidden="1" w:uiPriority="39" w:unhideWhenUsed="1"/>
-    <w:lsdException w:name="toc 8" w:semiHidden="1" w:uiPriority="39" w:unhideWhenUsed="1"/>
-    <w:lsdException w:name="toc 9" w:semiHidden="1" w:uiPriority="39" w:unhideWhenUsed="1"/>
-    <w:lsdException w:name="Normal Indent" w:semiHidden="1" w:unhideWhenUsed="1"/>
-    <w:lsdException w:name="footnote text" w:semiHidden="1" w:unhideWhenUsed="1"/>
-    <w:lsdException w:name="annotation text" w:semiHidden="1" w:unhideWhenUsed="1"/>
-    <w:lsdException w:name="header" w:semiHidden="1" w:unhideWhenUsed="1"/>
-    <w:lsdException w:name="footer" w:semiHidden="1" w:unhideWhenUsed="1"/>
-    <w:lsdException w:name="index heading" w:semiHidden="1" w:unhideWhenUsed="1"/>
-    <w:lsdException w:name="caption" w:semiHidden="1" w:uiPriority="35" w:unhideWhenUsed="1" w:qFormat="1"/>
-    <w:lsdException w:name="table of figures" w:semiHidden="1" w:unhideWhenUsed="1"/>
-    <w:lsdException w:name="envelope address" w:semiHidden="1" w:unhideWhenUsed="1"/>
-    <w:lsdException w:name="envelope return" w:semiHidden="1" w:unhideWhenUsed="1"/>
-    <w:lsdException w:name="footnote reference" w:semiHidden="1" w:unhideWhenUsed="1"/>
-    <w:lsdException w:name="annotation reference" w:semiHidden="1" w:unhideWhenUsed="1"/>
-    <w:lsdException w:name="line number" w:semiHidden="1" w:unhideWhenUsed="1"/>
-    <w:lsdException w:name="page number" w:semiHidden="1" w:unhideWhenUsed="1"/>
-    <w:lsdException w:name="endnote reference" w:semiHidden="1" w:unhideWhenUsed="1"/>
-    <w:lsdException w:name="endnote text" w:semiHidden="1" w:unhideWhenUsed="1"/>
-    <w:lsdException w:name="table of authorities" w:semiHidden="1" w:unhideWhenUsed="1"/>
-    <w:lsdException w:name="macro" w:semiHidden="1" w:unhideWhenUsed="1"/>
-    <w:lsdException w:name="toa heading" w:semiHidden="1" w:unhideWhenUsed="1"/>
-    <w:lsdException w:name="List" w:semiHidden="1" w:unhideWhenUsed="1"/>
-    <w:lsdException w:name="List Bullet" w:semiHidden="1" w:unhideWhenUsed="1"/>
-    <w:lsdException w:name="List Number" w:semiHidden="1" w:unhideWhenUsed="1"/>
-    <w:lsdException w:name="List 2" w:semiHidden="1" w:unhideWhenUsed="1"/>
-    <w:lsdException w:name="List 3" w:semiHidden="1" w:unhideWhenUsed="1"/>
-    <w:lsdException w:name="List 4" w:semiHidden="1" w:unhideWhenUsed="1"/>
-    <w:lsdException w:name="List 5" w:semiHidden="1" w:unhideWhenUsed="1"/>
-    <w:lsdException w:name="List Bullet 2" w:semiHidden="1" w:unhideWhenUsed="1"/>
-    <w:lsdException w:name="List Bullet 3" w:semiHidden="1" w:unhideWhenUsed="1"/>
-    <w:lsdException w:name="List Bullet 4" w:semiHidden="1" w:unhideWhenUsed="1"/>
-    <w:lsdException w:name="List Bullet 5" w:semiHidden="1" w:unhideWhenUsed="1"/>
-    <w:lsdException w:name="List Number 2" w:semiHidden="1" w:unhideWhenUsed="1"/>
-    <w:lsdException w:name="List Number 3" w:semiHidden="1" w:unhideWhenUsed="1"/>
-    <w:lsdException w:name="List Number 4" w:semiHidden="1" w:unhideWhenUsed="1"/>
-    <w:lsdException w:name="List Number 5" w:semiHidden="1" w:unhideWhenUsed="1"/>
-    <w:lsdException w:name="Title" w:uiPriority="10" w:qFormat="1"/>
-    <w:lsdException w:name="Closing" w:semiHidden="1" w:unhideWhenUsed="1"/>
-    <w:lsdException w:name="Signature" w:semiHidden="1" w:unhideWhenUsed="1"/>
-    <w:lsdException w:name="Default Paragraph Font" w:semiHidden="1" w:uiPriority="1" w:unhideWhenUsed="1"/>
-    <w:lsdException w:name="Body Text" w:semiHidden="1" w:unhideWhenUsed="1"/>
-    <w:lsdException w:name="Body Text Indent" w:semiHidden="1" w:unhideWhenUsed="1"/>
-    <w:lsdException w:name="List Continue" w:semiHidden="1" w:unhideWhenUsed="1"/>
-    <w:lsdException w:name="List Continue 2" w:semiHidden="1" w:unhideWhenUsed="1"/>
-    <w:lsdException w:name="List Continue 3" w:semiHidden="1" w:unhideWhenUsed="1"/>
-    <w:lsdException w:name="List Continue 4" w:semiHidden="1" w:unhideWhenUsed="1"/>
-    <w:lsdException w:name="List Continue 5" w:semiHidden="1" w:unhideWhenUsed="1"/>
-    <w:lsdException w:name="Message Header" w:semiHidden="1" w:unhideWhenUsed="1"/>
-    <w:lsdException w:name="Subtitle" w:uiPriority="11" w:qFormat="1"/>
-    <w:lsdException w:name="Salutation" w:semiHidden="1" w:unhideWhenUsed="1"/>
-    <w:lsdException w:name="Date" w:semiHidden="1" w:unhideWhenUsed="1"/>
-    <w:lsdException w:name="Body Text First Indent" w:semiHidden="1" w:unhideWhenUsed="1"/>
-    <w:lsdException w:name="Body Text First Indent 2" w:semiHidden="1" w:unhideWhenUsed="1"/>
-    <w:lsdException w:name="Note Heading" w:semiHidden="1" w:unhideWhenUsed="1"/>
-    <w:lsdException w:name="Body Text 2" w:semiHidden="1" w:unhideWhenUsed="1"/>
-    <w:lsdException w:name="Body Text 3" w:semiHidden="1" w:unhideWhenUsed="1"/>
-    <w:lsdException w:name="Body Text Indent 2" w:semiHidden="1" w:unhideWhenUsed="1"/>
-    <w:lsdException w:name="Body Text Indent 3" w:semiHidden="1" w:unhideWhenUsed="1"/>
-    <w:lsdException w:name="Block Text" w:semiHidden="1" w:unhideWhenUsed="1"/>
-    <w:lsdException w:name="Hyperlink" w:semiHidden="1" w:unhideWhenUsed="1"/>
-    <w:lsdException w:name="FollowedHyperlink" w:semiHidden="1" w:unhideWhenUsed="1"/>
-    <w:lsdException w:name="Strong" w:uiPriority="22" w:qFormat="1"/>
-    <w:lsdException w:name="Emphasis" w:uiPriority="20" w:qFormat="1"/>
-    <w:lsdException w:name="Document Map" w:semiHidden="1" w:unhideWhenUsed="1"/>
-    <w:lsdException w:name="Plain Text" w:semiHidden="1" w:unhideWhenUsed="1"/>
-    <w:lsdException w:name="E-mail Signature" w:semiHidden="1" w:unhideWhenUsed="1"/>
-    <w:lsdException w:name="HTML Top of Form" w:semiHidden="1" w:unhideWhenUsed="1"/>
-    <w:lsdException w:name="HTML Bottom of Form" w:semiHidden="1" w:unhideWhenUsed="1"/>
-    <w:lsdException w:name="Normal (Web)" w:semiHidden="1" w:unhideWhenUsed="1"/>
-    <w:lsdException w:name="HTML Acronym" w:semiHidden="1" w:unhideWhenUsed="1"/>
-    <w:lsdException w:name="HTML Address" w:semiHidden="1" w:unhideWhenUsed="1"/>
-    <w:lsdException w:name="HTML Cite" w:semiHidden="1" w:unhideWhenUsed="1"/>
-    <w:lsdException w:name="HTML Code" w:semiHidden="1" w:unhideWhenUsed="1"/>
-    <w:lsdException w:name="HTML Definition" w:semiHidden="1" w:unhideWhenUsed="1"/>
-    <w:lsdException w:name="HTML Keyboard" w:semiHidden="1" w:unhideWhenUsed="1"/>
-    <w:lsdException w:name="HTML Preformatted" w:semiHidden="1" w:unhideWhenUsed="1"/>
-    <w:lsdException w:name="HTML Sample" w:semiHidden="1" w:unhideWhenUsed="1"/>
-    <w:lsdException w:name="HTML Typewriter" w:semiHidden="1" w:unhideWhenUsed="1"/>
-    <w:lsdException w:name="HTML Variable" w:semiHidden="1" w:unhideWhenUsed="1"/>
-    <w:lsdException w:name="Normal Table" w:semiHidden="1" w:unhideWhenUsed="1"/>
-    <w:lsdException w:name="annotation subject" w:semiHidden="1" w:unhideWhenUsed="1"/>
-    <w:lsdException w:name="No List" w:semiHidden="1" w:unhideWhenUsed="1"/>
-    <w:lsdException w:name="Outline List 1" w:semiHidden="1" w:unhideWhenUsed="1"/>
-    <w:lsdException w:name="Outline List 2" w:semiHidden="1" w:unhideWhenUsed="1"/>
-    <w:lsdException w:name="Outline List 3" w:semiHidden="1" w:unhideWhenUsed="1"/>
-    <w:lsdException w:name="Table Simple 1" w:semiHidden="1" w:unhideWhenUsed="1"/>
-    <w:lsdException w:name="Table Simple 2" w:semiHidden="1" w:unhideWhenUsed="1"/>
-    <w:lsdException w:name="Table Simple 3" w:semiHidden="1" w:unhideWhenUsed="1"/>
-    <w:lsdException w:name="Table Classic 1" w:semiHidden="1" w:unhideWhenUsed="1"/>
-    <w:lsdException w:name="Table Classic 2" w:semiHidden="1" w:unhideWhenUsed="1"/>
-    <w:lsdException w:name="Table Classic 3" w:semiHidden="1" w:unhideWhenUsed="1"/>
-    <w:lsdException w:name="Table Classic 4" w:semiHidden="1" w:unhideWhenUsed="1"/>
-    <w:lsdException w:name="Table Colorful 1" w:semiHidden="1" w:unhideWhenUsed="1"/>
-    <w:lsdException w:name="Table Colorful 2" w:semiHidden="1" w:unhideWhenUsed="1"/>
-    <w:lsdException w:name="Table Colorful 3" w:semiHidden="1" w:unhideWhenUsed="1"/>
-    <w:lsdException w:name="Table Columns 1" w:semiHidden="1" w:unhideWhenUsed="1"/>
-    <w:lsdException w:name="Table Columns 2" w:semiHidden="1" w:unhideWhenUsed="1"/>
-    <w:lsdException w:name="Table Columns 3" w:semiHidden="1" w:unhideWhenUsed="1"/>
-    <w:lsdException w:name="Table Columns 4" w:semiHidden="1" w:unhideWhenUsed="1"/>
-    <w:lsdException w:name="Table Columns 5" w:semiHidden="1" w:unhideWhenUsed="1"/>
-    <w:lsdException w:name="Table Grid 1" w:semiHidden="1" w:unhideWhenUsed="1"/>
-    <w:lsdException w:name="Table Grid 2" w:semiHidden="1" w:unhideWhenUsed="1"/>
-    <w:lsdException w:name="Table Grid 3" w:semiHidden="1" w:unhideWhenUsed="1"/>
-    <w:lsdException w:name="Table Grid 4" w:semiHidden="1" w:unhideWhenUsed="1"/>
-    <w:lsdException w:name="Table Grid 5" w:semiHidden="1" w:unhideWhenUsed="1"/>
-    <w:lsdException w:name="Table Grid 6" w:semiHidden="1" w:unhideWhenUsed="1"/>
-    <w:lsdException w:name="Table Grid 7" w:semiHidden="1" w:unhideWhenUsed="1"/>
-    <w:lsdException w:name="Table Grid 8" w:semiHidden="1" w:unhideWhenUsed="1"/>
-    <w:lsdException w:name="Table List 1" w:semiHidden="1" w:unhideWhenUsed="1"/>
-    <w:lsdException w:name="Table List 2" w:semiHidden="1" w:unhideWhenUsed="1"/>
-    <w:lsdException w:name="Table List 3" w:semiHidden="1" w:unhideWhenUsed="1"/>
-    <w:lsdException w:name="Table List 4" w:semiHidden="1" w:unhideWhenUsed="1"/>
-    <w:lsdException w:name="Table List 5" w:semiHidden="1" w:unhideWhenUsed="1"/>
-    <w:lsdException w:name="Table List 6" w:semiHidden="1" w:unhideWhenUsed="1"/>
-    <w:lsdException w:name="Table List 7" w:semiHidden="1" w:unhideWhenUsed="1"/>
-    <w:lsdException w:name="Table List 8" w:semiHidden="1" w:unhideWhenUsed="1"/>
-    <w:lsdException w:name="Table 3D effects 1" w:semiHidden="1" w:unhideWhenUsed="1"/>
-    <w:lsdException w:name="Table 3D effects 2" w:semiHidden="1" w:unhideWhenUsed="1"/>
-    <w:lsdException w:name="Table 3D effects 3" w:semiHidden="1" w:unhideWhenUsed="1"/>
-    <w:lsdException w:name="Table Contemporary" w:semiHidden="1" w:unhideWhenUsed="1"/>
-    <w:lsdException w:name="Table Elegant" w:semiHidden="1" w:unhideWhenUsed="1"/>
-    <w:lsdException w:name="Table Professional" w:semiHidden="1" w:unhideWhenUsed="1"/>
-    <w:lsdException w:name="Table Subtle 1" w:semiHidden="1" w:unhideWhenUsed="1"/>
-    <w:lsdException w:name="Table Subtle 2" w:semiHidden="1" w:unhideWhenUsed="1"/>
-    <w:lsdException w:name="Table Web 1" w:semiHidden="1" w:unhideWhenUsed="1"/>
-    <w:lsdException w:name="Table Web 2" w:semiHidden="1" w:unhideWhenUsed="1"/>
-    <w:lsdException w:name="Table Web 3" w:semiHidden="1" w:unhideWhenUsed="1"/>
-    <w:lsdException w:name="Balloon Text" w:semiHidden="1" w:unhideWhenUsed="1"/>
-    <w:lsdException w:name="Table Grid" w:uiPriority="39"/>
-    <w:lsdException w:name="Table Theme" w:semiHidden="1" w:unhideWhenUsed="1"/>
-    <w:lsdException w:name="Placeholder Text" w:semiHidden="1"/>
-    <w:lsdException w:name="No Spacing" w:uiPriority="1" w:qFormat="1"/>
-    <w:lsdException w:name="Light Shading" w:uiPriority="60"/>
-    <w:lsdException w:name="Light List" w:uiPriority="61"/>
-    <w:lsdException w:name="Light Grid" w:uiPriority="62"/>
-    <w:lsdException w:name="Medium Shading 1" w:uiPriority="63"/>
-    <w:lsdException w:name="Medium Shading 2" w:uiPriority="64"/>
-    <w:lsdException w:name="Medium List 1" w:uiPriority="65"/>
-    <w:lsdException w:name="Medium List 2" w:uiPriority="66"/>
-    <w:lsdException w:name="Medium Grid 1" w:uiPriority="67"/>
-    <w:lsdException w:name="Medium Grid 2" w:uiPriority="68"/>
-    <w:lsdException w:name="Medium Grid 3" w:uiPriority="69"/>
-    <w:lsdException w:name="Dark List" w:uiPriority="70"/>
-    <w:lsdException w:name="Colorful Shading" w:uiPriority="71"/>
-    <w:lsdException w:name="Colorful List" w:uiPriority="72"/>
-    <w:lsdException w:name="Colorful Grid" w:uiPriority="73"/>
-    <w:lsdException w:name="Light Shading Accent 1" w:uiPriority="60"/>
-    <w:lsdException w:name="Light List Accent 1" w:uiPriority="61"/>
-    <w:lsdException w:name="Light Grid Accent 1" w:uiPriority="62"/>
-    <w:lsdException w:name="Medium Shading 1 Accent 1" w:uiPriority="63"/>
-    <w:lsdException w:name="Medium Shading 2 Accent 1" w:uiPriority="64"/>
-    <w:lsdException w:name="Medium List 1 Accent 1" w:uiPriority="65"/>
-    <w:lsdException w:name="Revision" w:semiHidden="1"/>
-    <w:lsdException w:name="List Paragraph" w:uiPriority="34" w:qFormat="1"/>
-    <w:lsdException w:name="Quote" w:uiPriority="29" w:qFormat="1"/>
-    <w:lsdException w:name="Intense Quote" w:uiPriority="30" w:qFormat="1"/>
-    <w:lsdException w:name="Medium List 2 Accent 1" w:uiPriority="66"/>
-    <w:lsdException w:name="Medium Grid 1 Accent 1" w:uiPriority="67"/>
-    <w:lsdException w:name="Medium Grid 2 Accent 1" w:uiPriority="68"/>
-    <w:lsdException w:name="Medium Grid 3 Accent 1" w:uiPriority="69"/>
-    <w:lsdException w:name="Dark List Accent 1" w:uiPriority="70"/>
-    <w:lsdException w:name="Colorful Shading Accent 1" w:uiPriority="71"/>
-    <w:lsdException w:name="Colorful List Accent 1" w:uiPriority="72"/>
-    <w:lsdException w:name="Colorful Grid Accent 1" w:uiPriority="73"/>
-    <w:lsdException w:name="Light Shading Accent 2" w:uiPriority="60"/>
-    <w:lsdException w:name="Light List Accent 2" w:uiPriority="61"/>
-    <w:lsdException w:name="Light Grid Accent 2" w:uiPriority="62"/>
-    <w:lsdException w:name="Medium Shading 1 Accent 2" w:uiPriority="63"/>
-    <w:lsdException w:name="Medium Shading 2 Accent 2" w:uiPriority="64"/>
-    <w:lsdException w:name="Medium List 1 Accent 2" w:uiPriority="65"/>
-    <w:lsdException w:name="Medium List 2 Accent 2" w:uiPriority="66"/>
-    <w:lsdException w:name="Medium Grid 1 Accent 2" w:uiPriority="67"/>
-    <w:lsdException w:name="Medium Grid 2 Accent 2" w:uiPriority="68"/>
-    <w:lsdException w:name="Medium Grid 3 Accent 2" w:uiPriority="69"/>
-    <w:lsdException w:name="Dark List Accent 2" w:uiPriority="70"/>
-    <w:lsdException w:name="Colorful Shading Accent 2" w:uiPriority="71"/>
-    <w:lsdException w:name="Colorful List Accent 2" w:uiPriority="72"/>
-    <w:lsdException w:name="Colorful Grid Accent 2" w:uiPriority="73"/>
-    <w:lsdException w:name="Light Shading Accent 3" w:uiPriority="60"/>
-    <w:lsdException w:name="Light List Accent 3" w:uiPriority="61"/>
-    <w:lsdException w:name="Light Grid Accent 3" w:uiPriority="62"/>
-    <w:lsdException w:name="Medium Shading 1 Accent 3" w:uiPriority="63"/>
-    <w:lsdException w:name="Medium Shading 2 Accent 3" w:uiPriority="64"/>
-    <w:lsdException w:name="Medium List 1 Accent 3" w:uiPriority="65"/>
-    <w:lsdException w:name="Medium List 2 Accent 3" w:uiPriority="66"/>
-    <w:lsdException w:name="Medium Grid 1 Accent 3" w:uiPriority="67"/>
-    <w:lsdException w:name="Medium Grid 2 Accent 3" w:uiPriority="68"/>
-    <w:lsdException w:name="Medium Grid 3 Accent 3" w:uiPriority="69"/>
-    <w:lsdException w:name="Dark List Accent 3" w:uiPriority="70"/>
-    <w:lsdException w:name="Colorful Shading Accent 3" w:uiPriority="71"/>
-    <w:lsdException w:name="Colorful List Accent 3" w:uiPriority="72"/>
-    <w:lsdException w:name="Colorful Grid Accent 3" w:uiPriority="73"/>
-    <w:lsdException w:name="Light Shading Accent 4" w:uiPriority="60"/>
-    <w:lsdException w:name="Light List Accent 4" w:uiPriority="61"/>
-    <w:lsdException w:name="Light Grid Accent 4" w:uiPriority="62"/>
-    <w:lsdException w:name="Medium Shading 1 Accent 4" w:uiPriority="63"/>
-    <w:lsdException w:name="Medium Shading 2 Accent 4" w:uiPriority="64"/>
-    <w:lsdException w:name="Medium List 1 Accent 4" w:uiPriority="65"/>
-    <w:lsdException w:name="Medium List 2 Accent 4" w:uiPriority="66"/>
-    <w:lsdException w:name="Medium Grid 1 Accent 4" w:uiPriority="67"/>
-    <w:lsdException w:name="Medium Grid 2 Accent 4" w:uiPriority="68"/>
-    <w:lsdException w:name="Medium Grid 3 Accent 4" w:uiPriority="69"/>
-    <w:lsdException w:name="Dark List Accent 4" w:uiPriority="70"/>
-    <w:lsdException w:name="Colorful Shading Accent 4" w:uiPriority="71"/>
-    <w:lsdException w:name="Colorful List Accent 4" w:uiPriority="72"/>
-    <w:lsdException w:name="Colorful Grid Accent 4" w:uiPriority="73"/>
-    <w:lsdException w:name="Light Shading Accent 5" w:uiPriority="60"/>
-    <w:lsdException w:name="Light List Accent 5" w:uiPriority="61"/>
-    <w:lsdException w:name="Light Grid Accent 5" w:uiPriority="62"/>
-    <w:lsdException w:name="Medium Shading 1 Accent 5" w:uiPriority="63"/>
-    <w:lsdException w:name="Medium Shading 2 Accent 5" w:uiPriority="64"/>
-    <w:lsdException w:name="Medium List 1 Accent 5" w:uiPriority="65"/>
-    <w:lsdException w:name="Medium List 2 Accent 5" w:uiPriority="66"/>
-    <w:lsdException w:name="Medium Grid 1 Accent 5" w:uiPriority="67"/>
-    <w:lsdException w:name="Medium Grid 2 Accent 5" w:uiPriority="68"/>
-    <w:lsdException w:name="Medium Grid 3 Accent 5" w:uiPriority="69"/>
-    <w:lsdException w:name="Dark List Accent 5" w:uiPriority="70"/>
-    <w:lsdException w:name="Colorful Shading Accent 5" w:uiPriority="71"/>
-    <w:lsdException w:name="Colorful List Accent 5" w:uiPriority="72"/>
-    <w:lsdException w:name="Colorful Grid Accent 5" w:uiPriority="73"/>
-    <w:lsdException w:name="Light Shading Accent 6" w:uiPriority="60"/>
-    <w:lsdException w:name="Light List Accent 6" w:uiPriority="61"/>
-    <w:lsdException w:name="Light Grid Accent 6" w:uiPriority="62"/>
-    <w:lsdException w:name="Medium Shading 1 Accent 6" w:uiPriority="63"/>
-    <w:lsdException w:name="Medium Shading 2 Accent 6" w:uiPriority="64"/>
-    <w:lsdException w:name="Medium List 1 Accent 6" w:uiPriority="65"/>
-    <w:lsdException w:name="Medium List 2 Accent 6" w:uiPriority="66"/>
-    <w:lsdException w:name="Medium Grid 1 Accent 6" w:uiPriority="67"/>
-    <w:lsdException w:name="Medium Grid 2 Accent 6" w:uiPriority="68"/>
-    <w:lsdException w:name="Medium Grid 3 Accent 6" w:uiPriority="69"/>
-    <w:lsdException w:name="Dark List Accent 6" w:uiPriority="70"/>
-    <w:lsdException w:name="Colorful Shading Accent 6" w:uiPriority="71"/>
-    <w:lsdException w:name="Colorful List Accent 6" w:uiPriority="72"/>
-    <w:lsdException w:name="Colorful Grid Accent 6" w:uiPriority="73"/>
-    <w:lsdException w:name="Subtle Emphasis" w:uiPriority="19" w:qFormat="1"/>
-    <w:lsdException w:name="Intense Emphasis" w:uiPriority="21" w:qFormat="1"/>
-    <w:lsdException w:name="Subtle Reference" w:uiPriority="31" w:qFormat="1"/>
-    <w:lsdException w:name="Intense Reference" w:uiPriority="32" w:qFormat="1"/>
-    <w:lsdException w:name="Book Title" w:uiPriority="33" w:qFormat="1"/>
-    <w:lsdException w:name="Bibliography" w:semiHidden="1" w:uiPriority="37" w:unhideWhenUsed="1"/>
-    <w:lsdException w:name="TOC Heading" w:semiHidden="1" w:uiPriority="39" w:unhideWhenUsed="1" w:qFormat="1"/>
-    <w:lsdException w:name="Plain Table 1" w:uiPriority="41"/>
-    <w:lsdException w:name="Plain Table 2" w:uiPriority="42"/>
-    <w:lsdException w:name="Plain Table 3" w:uiPriority="43"/>
-    <w:lsdException w:name="Plain Table 4" w:uiPriority="44"/>
-    <w:lsdException w:name="Plain Table 5" w:uiPriority="45"/>
-    <w:lsdException w:name="Grid Table Light" w:uiPriority="40"/>
-    <w:lsdException w:name="Grid Table 1 Light" w:uiPriority="46"/>
-    <w:lsdException w:name="Grid Table 2" w:uiPriority="47"/>
-    <w:lsdException w:name="Grid Table 3" w:uiPriority="48"/>
-    <w:lsdException w:name="Grid Table 4" w:uiPriority="49"/>
-    <w:lsdException w:name="Grid Table 5 Dark" w:uiPriority="50"/>
-    <w:lsdException w:name="Grid Table 6 Colorful" w:uiPriority="51"/>
-    <w:lsdException w:name="Grid Table 7 Colorful" w:uiPriority="52"/>
-    <w:lsdException w:name="Grid Table 1 Light Accent 1" w:uiPriority="46"/>
-    <w:lsdException w:name="Grid Table 2 Accent 1" w:uiPriority="47"/>
-    <w:lsdException w:name="Grid Table 3 Accent 1" w:uiPriority="48"/>
-    <w:lsdException w:name="Grid Table 4 Accent 1" w:uiPriority="49"/>
-    <w:lsdException w:name="Grid Table 5 Dark Accent 1" w:uiPriority="50"/>
-    <w:lsdException w:name="Grid Table 6 Colorful Accent 1" w:uiPriority="51"/>
-    <w:lsdException w:name="Grid Table 7 Colorful Accent 1" w:uiPriority="52"/>
-    <w:lsdException w:name="Grid Table 1 Light Accent 2" w:uiPriority="46"/>
-    <w:lsdException w:name="Grid Table 2 Accent 2" w:uiPriority="47"/>
-    <w:lsdException w:name="Grid Table 3 Accent 2" w:uiPriority="48"/>
-    <w:lsdException w:name="Grid Table 4 Accent 2" w:uiPriority="49"/>
-    <w:lsdException w:name="Grid Table 5 Dark Accent 2" w:uiPriority="50"/>
-    <w:lsdException w:name="Grid Table 6 Colorful Accent 2" w:uiPriority="51"/>
-    <w:lsdException w:name="Grid Table 7 Colorful Accent 2" w:uiPriority="52"/>
-    <w:lsdException w:name="Grid Table 1 Light Accent 3" w:uiPriority="46"/>
-    <w:lsdException w:name="Grid Table 2 Accent 3" w:uiPriority="47"/>
-    <w:lsdException w:name="Grid Table 3 Accent 3" w:uiPriority="48"/>
-    <w:lsdException w:name="Grid Table 4 Accent 3" w:uiPriority="49"/>
-    <w:lsdException w:name="Grid Table 5 Dark Accent 3" w:uiPriority="50"/>
-    <w:lsdException w:name="Grid Table 6 Colorful Accent 3" w:uiPriority="51"/>
-    <w:lsdException w:name="Grid Table 7 Colorful Accent 3" w:uiPriority="52"/>
-    <w:lsdException w:name="Grid Table 1 Light Accent 4" w:uiPriority="46"/>
-    <w:lsdException w:name="Grid Table 2 Accent 4" w:uiPriority="47"/>
-    <w:lsdException w:name="Grid Table 3 Accent 4" w:uiPriority="48"/>
-    <w:lsdException w:name="Grid Table 4 Accent 4" w:uiPriority="49"/>
-    <w:lsdException w:name="Grid Table 5 Dark Accent 4" w:uiPriority="50"/>
-    <w:lsdException w:name="Grid Table 6 Colorful Accent 4" w:uiPriority="51"/>
-    <w:lsdException w:name="Grid Table 7 Colorful Accent 4" w:uiPriority="52"/>
-    <w:lsdException w:name="Grid Table 1 Light Accent 5" w:uiPriority="46"/>
-    <w:lsdException w:name="Grid Table 2 Accent 5" w:uiPriority="47"/>
-    <w:lsdException w:name="Grid Table 3 Accent 5" w:uiPriority="48"/>
-    <w:lsdException w:name="Grid Table 4 Accent 5" w:uiPriority="49"/>
-    <w:lsdException w:name="Grid Table 5 Dark Accent 5" w:uiPriority="50"/>
-    <w:lsdException w:name="Grid Table 6 Colorful Accent 5" w:uiPriority="51"/>
-    <w:lsdException w:name="Grid Table 7 Colorful Accent 5" w:uiPriority="52"/>
-    <w:lsdException w:name="Grid Table 1 Light Accent 6" w:uiPriority="46"/>
-    <w:lsdException w:name="Grid Table 2 Accent 6" w:uiPriority="47"/>
-    <w:lsdException w:name="Grid Table 3 Accent 6" w:uiPriority="48"/>
-    <w:lsdException w:name="Grid Table 4 Accent 6" w:uiPriority="49"/>
-    <w:lsdException w:name="Grid Table 5 Dark Accent 6" w:uiPriority="50"/>
-    <w:lsdException w:name="Grid Table 6 Colorful Accent 6" w:uiPriority="51"/>
-    <w:lsdException w:name="Grid Table 7 Colorful Accent 6" w:uiPriority="52"/>
-    <w:lsdException w:name="List Table 1 Light" w:uiPriority="46"/>
-    <w:lsdException w:name="List Table 2" w:uiPriority="47"/>
-    <w:lsdException w:name="List Table 3" w:uiPriority="48"/>
-    <w:lsdException w:name="List Table 4" w:uiPriority="49"/>
-    <w:lsdException w:name="List Table 5 Dark" w:uiPriority="50"/>
-    <w:lsdException w:name="List Table 6 Colorful" w:uiPriority="51"/>
-    <w:lsdException w:name="List Table 7 Colorful" w:uiPriority="52"/>
-    <w:lsdException w:name="List Table 1 Light Accent 1" w:uiPriority="46"/>
-    <w:lsdException w:name="List Table 2 Accent 1" w:uiPriority="47"/>
-    <w:lsdException w:name="List Table 3 Accent 1" w:uiPriority="48"/>
-    <w:lsdException w:name="List Table 4 Accent 1" w:uiPriority="49"/>
-    <w:lsdException w:name="List Table 5 Dark Accent 1" w:uiPriority="50"/>
-    <w:lsdException w:name="List Table 6 Colorful Accent 1" w:uiPriority="51"/>
-    <w:lsdException w:name="List Table 7 Colorful Accent 1" w:uiPriority="52"/>
-    <w:lsdException w:name="List Table 1 Light Accent 2" w:uiPriority="46"/>
-    <w:lsdException w:name="List Table 2 Accent 2" w:uiPriority="47"/>
-    <w:lsdException w:name="List Table 3 Accent 2" w:uiPriority="48"/>
-    <w:lsdException w:name="List Table 4 Accent 2" w:uiPriority="49"/>
-    <w:lsdException w:name="List Table 5 Dark Accent 2" w:uiPriority="50"/>
-    <w:lsdException w:name="List Table 6 Colorful Accent 2" w:uiPriority="51"/>
-    <w:lsdException w:name="List Table 7 Colorful Accent 2" w:uiPriority="52"/>
-    <w:lsdException w:name="List Table 1 Light Accent 3" w:uiPriority="46"/>
-    <w:lsdException w:name="List Table 2 Accent 3" w:uiPriority="47"/>
-    <w:lsdException w:name="List Table 3 Accent 3" w:uiPriority="48"/>
-    <w:lsdException w:name="List Table 4 Accent 3" w:uiPriority="49"/>
-    <w:lsdException w:name="List Table 5 Dark Accent 3" w:uiPriority="50"/>
-    <w:lsdException w:name="List Table 6 Colorful Accent 3" w:uiPriority="51"/>
-    <w:lsdException w:name="List Table 7 Colorful Accent 3" w:uiPriority="52"/>
-    <w:lsdException w:name="List Table 1 Light Accent 4" w:uiPriority="46"/>
-    <w:lsdException w:name="List Table 2 Accent 4" w:uiPriority="47"/>
-    <w:lsdException w:name="List Table 3 Accent 4" w:uiPriority="48"/>
-    <w:lsdException w:name="List Table 4 Accent 4" w:uiPriority="49"/>
-    <w:lsdException w:name="List Table 5 Dark Accent 4" w:uiPriority="50"/>
-    <w:lsdException w:name="List Table 6 Colorful Accent 4" w:uiPriority="51"/>
-    <w:lsdException w:name="List Table 7 Colorful Accent 4" w:uiPriority="52"/>
-    <w:lsdException w:name="List Table 1 Light Accent 5" w:uiPriority="46"/>
-    <w:lsdException w:name="List Table 2 Accent 5" w:uiPriority="47"/>
-    <w:lsdException w:name="List Table 3 Accent 5" w:uiPriority="48"/>
-    <w:lsdException w:name="List Table 4 Accent 5" w:uiPriority="49"/>
-    <w:lsdException w:name="List Table 5 Dark Accent 5" w:uiPriority="50"/>
-    <w:lsdException w:name="List Table 6 Colorful Accent 5" w:uiPriority="51"/>
-    <w:lsdException w:name="List Table 7 Colorful Accent 5" w:uiPriority="52"/>
-    <w:lsdException w:name="List Table 1 Light Accent 6" w:uiPriority="46"/>
-    <w:lsdException w:name="List Table 2 Accent 6" w:uiPriority="47"/>
-    <w:lsdException w:name="List Table 3 Accent 6" w:uiPriority="48"/>
-    <w:lsdException w:name="List Table 4 Accent 6" w:uiPriority="49"/>
-    <w:lsdException w:name="List Table 5 Dark Accent 6" w:uiPriority="50"/>
-    <w:lsdException w:name="List Table 6 Colorful Accent 6" w:uiPriority="51"/>
-    <w:lsdException w:name="List Table 7 Colorful Accent 6" w:uiPriority="52"/>
+  <w:latentStyles w:defLockedState="0" w:defUIPriority="99" w:defSemiHidden="1" w:defUnhideWhenUsed="1" w:defQFormat="0" w:count="267">
+    <w:lsdException w:name="Normal" w:semiHidden="0" w:uiPriority="0" w:unhideWhenUsed="0" w:qFormat="1"/>
+    <w:lsdException w:name="heading 1" w:semiHidden="0" w:uiPriority="9" w:unhideWhenUsed="0" w:qFormat="1"/>
+    <w:lsdException w:name="heading 2" w:uiPriority="9" w:qFormat="1"/>
+    <w:lsdException w:name="heading 3" w:uiPriority="9" w:qFormat="1"/>
+    <w:lsdException w:name="heading 4" w:uiPriority="9" w:qFormat="1"/>
+    <w:lsdException w:name="heading 5" w:uiPriority="9" w:qFormat="1"/>
+    <w:lsdException w:name="heading 6" w:uiPriority="9" w:qFormat="1"/>
+    <w:lsdException w:name="heading 7" w:uiPriority="9" w:qFormat="1"/>
+    <w:lsdException w:name="heading 8" w:uiPriority="9" w:qFormat="1"/>
+    <w:lsdException w:name="heading 9" w:uiPriority="9" w:qFormat="1"/>
+    <w:lsdException w:name="toc 1" w:uiPriority="39"/>
+    <w:lsdException w:name="toc 2" w:uiPriority="39"/>
+    <w:lsdException w:name="toc 3" w:uiPriority="39"/>
+    <w:lsdException w:name="toc 4" w:uiPriority="39"/>
+    <w:lsdException w:name="toc 5" w:uiPriority="39"/>
+    <w:lsdException w:name="toc 6" w:uiPriority="39"/>
+    <w:lsdException w:name="toc 7" w:uiPriority="39"/>
+    <w:lsdException w:name="toc 8" w:uiPriority="39"/>
+    <w:lsdException w:name="toc 9" w:uiPriority="39"/>
+    <w:lsdException w:name="caption" w:uiPriority="35" w:qFormat="1"/>
+    <w:lsdException w:name="Title" w:semiHidden="0" w:uiPriority="10" w:unhideWhenUsed="0" w:qFormat="1"/>
+    <w:lsdException w:name="Default Paragraph Font" w:uiPriority="1"/>
+    <w:lsdException w:name="Subtitle" w:semiHidden="0" w:uiPriority="11" w:unhideWhenUsed="0" w:qFormat="1"/>
+    <w:lsdException w:name="Strong" w:semiHidden="0" w:uiPriority="22" w:unhideWhenUsed="0" w:qFormat="1"/>
+    <w:lsdException w:name="Emphasis" w:semiHidden="0" w:uiPriority="20" w:unhideWhenUsed="0" w:qFormat="1"/>
+    <w:lsdException w:name="Table Grid" w:semiHidden="0" w:uiPriority="39" w:unhideWhenUsed="0"/>
+    <w:lsdException w:name="Placeholder Text" w:unhideWhenUsed="0"/>
+    <w:lsdException w:name="No Spacing" w:semiHidden="0" w:uiPriority="1" w:unhideWhenUsed="0" w:qFormat="1"/>
+    <w:lsdException w:name="Light Shading" w:semiHidden="0" w:uiPriority="60" w:unhideWhenUsed="0"/>
+    <w:lsdException w:name="Light List" w:semiHidden="0" w:uiPriority="61" w:unhideWhenUsed="0"/>
+    <w:lsdException w:name="Light Grid" w:semiHidden="0" w:uiPriority="62" w:unhideWhenUsed="0"/>
+    <w:lsdException w:name="Medium Shading 1" w:semiHidden="0" w:uiPriority="63" w:unhideWhenUsed="0"/>
+    <w:lsdException w:name="Medium Shading 2" w:semiHidden="0" w:uiPriority="64" w:unhideWhenUsed="0"/>
+    <w:lsdException w:name="Medium List 1" w:semiHidden="0" w:uiPriority="65" w:unhideWhenUsed="0"/>
+    <w:lsdException w:name="Medium List 2" w:semiHidden="0" w:uiPriority="66" w:unhideWhenUsed="0"/>
+    <w:lsdException w:name="Medium Grid 1" w:semiHidden="0" w:uiPriority="67" w:unhideWhenUsed="0"/>
+    <w:lsdException w:name="Medium Grid 2" w:semiHidden="0" w:uiPriority="68" w:unhideWhenUsed="0"/>
+    <w:lsdException w:name="Medium Grid 3" w:semiHidden="0" w:uiPriority="69" w:unhideWhenUsed="0"/>
+    <w:lsdException w:name="Dark List" w:semiHidden="0" w:uiPriority="70" w:unhideWhenUsed="0"/>
+    <w:lsdException w:name="Colorful Shading" w:semiHidden="0" w:uiPriority="71" w:unhideWhenUsed="0"/>
+    <w:lsdException w:name="Colorful List" w:semiHidden="0" w:uiPriority="72" w:unhideWhenUsed="0"/>
+    <w:lsdException w:name="Colorful Grid" w:semiHidden="0" w:uiPriority="73" w:unhideWhenUsed="0"/>
+    <w:lsdException w:name="Light Shading Accent 1" w:semiHidden="0" w:uiPriority="60" w:unhideWhenUsed="0"/>
+    <w:lsdException w:name="Light List Accent 1" w:semiHidden="0" w:uiPriority="61" w:unhideWhenUsed="0"/>
+    <w:lsdException w:name="Light Grid Accent 1" w:semiHidden="0" w:uiPriority="62" w:unhideWhenUsed="0"/>
+    <w:lsdException w:name="Medium Shading 1 Accent 1" w:semiHidden="0" w:uiPriority="63" w:unhideWhenUsed="0"/>
+    <w:lsdException w:name="Medium Shading 2 Accent 1" w:semiHidden="0" w:uiPriority="64" w:unhideWhenUsed="0"/>
+    <w:lsdException w:name="Medium List 1 Accent 1" w:semiHidden="0" w:uiPriority="65" w:unhideWhenUsed="0"/>
+    <w:lsdException w:name="Revision" w:unhideWhenUsed="0"/>
+    <w:lsdException w:name="List Paragraph" w:semiHidden="0" w:uiPriority="34" w:unhideWhenUsed="0" w:qFormat="1"/>
+    <w:lsdException w:name="Quote" w:semiHidden="0" w:uiPriority="29" w:unhideWhenUsed="0" w:qFormat="1"/>
+    <w:lsdException w:name="Intense Quote" w:semiHidden="0" w:uiPriority="30" w:unhideWhenUsed="0" w:qFormat="1"/>
+    <w:lsdException w:name="Medium List 2 Accent 1" w:semiHidden="0" w:uiPriority="66" w:unhideWhenUsed="0"/>
+    <w:lsdException w:name="Medium Grid 1 Accent 1" w:semiHidden="0" w:uiPriority="67" w:unhideWhenUsed="0"/>
+    <w:lsdException w:name="Medium Grid 2 Accent 1" w:semiHidden="0" w:uiPriority="68" w:unhideWhenUsed="0"/>
+    <w:lsdException w:name="Medium Grid 3 Accent 1" w:semiHidden="0" w:uiPriority="69" w:unhideWhenUsed="0"/>
+    <w:lsdException w:name="Dark List Accent 1" w:semiHidden="0" w:uiPriority="70" w:unhideWhenUsed="0"/>
+    <w:lsdException w:name="Colorful Shading Accent 1" w:semiHidden="0" w:uiPriority="71" w:unhideWhenUsed="0"/>
+    <w:lsdException w:name="Colorful List Accent 1" w:semiHidden="0" w:uiPriority="72" w:unhideWhenUsed="0"/>
+    <w:lsdException w:name="Colorful Grid Accent 1" w:semiHidden="0" w:uiPriority="73" w:unhideWhenUsed="0"/>
+    <w:lsdException w:name="Light Shading Accent 2" w:semiHidden="0" w:uiPriority="60" w:unhideWhenUsed="0"/>
+    <w:lsdException w:name="Light List Accent 2" w:semiHidden="0" w:uiPriority="61" w:unhideWhenUsed="0"/>
+    <w:lsdException w:name="Light Grid Accent 2" w:semiHidden="0" w:uiPriority="62" w:unhideWhenUsed="0"/>
+    <w:lsdException w:name="Medium Shading 1 Accent 2" w:semiHidden="0" w:uiPriority="63" w:unhideWhenUsed="0"/>
+    <w:lsdException w:name="Medium Shading 2 Accent 2" w:semiHidden="0" w:uiPriority="64" w:unhideWhenUsed="0"/>
+    <w:lsdException w:name="Medium List 1 Accent 2" w:semiHidden="0" w:uiPriority="65" w:unhideWhenUsed="0"/>
+    <w:lsdException w:name="Medium List 2 Accent 2" w:semiHidden="0" w:uiPriority="66" w:unhideWhenUsed="0"/>
+    <w:lsdException w:name="Medium Grid 1 Accent 2" w:semiHidden="0" w:uiPriority="67" w:unhideWhenUsed="0"/>
+    <w:lsdException w:name="Medium Grid 2 Accent 2" w:semiHidden="0" w:uiPriority="68" w:unhideWhenUsed="0"/>
+    <w:lsdException w:name="Medium Grid 3 Accent 2" w:semiHidden="0" w:uiPriority="69" w:unhideWhenUsed="0"/>
+    <w:lsdException w:name="Dark List Accent 2" w:semiHidden="0" w:uiPriority="70" w:unhideWhenUsed="0"/>
+    <w:lsdException w:name="Colorful Shading Accent 2" w:semiHidden="0" w:uiPriority="71" w:unhideWhenUsed="0"/>
+    <w:lsdException w:name="Colorful List Accent 2" w:semiHidden="0" w:uiPriority="72" w:unhideWhenUsed="0"/>
+    <w:lsdException w:name="Colorful Grid Accent 2" w:semiHidden="0" w:uiPriority="73" w:unhideWhenUsed="0"/>
+    <w:lsdException w:name="Light Shading Accent 3" w:semiHidden="0" w:uiPriority="60" w:unhideWhenUsed="0"/>
+    <w:lsdException w:name="Light List Accent 3" w:semiHidden="0" w:uiPriority="61" w:unhideWhenUsed="0"/>
+    <w:lsdException w:name="Light Grid Accent 3" w:semiHidden="0" w:uiPriority="62" w:unhideWhenUsed="0"/>
+    <w:lsdException w:name="Medium Shading 1 Accent 3" w:semiHidden="0" w:uiPriority="63" w:unhideWhenUsed="0"/>
+    <w:lsdException w:name="Medium Shading 2 Accent 3" w:semiHidden="0" w:uiPriority="64" w:unhideWhenUsed="0"/>
+    <w:lsdException w:name="Medium List 1 Accent 3" w:semiHidden="0" w:uiPriority="65" w:unhideWhenUsed="0"/>
+    <w:lsdException w:name="Medium List 2 Accent 3" w:semiHidden="0" w:uiPriority="66" w:unhideWhenUsed="0"/>
+    <w:lsdException w:name="Medium Grid 1 Accent 3" w:semiHidden="0" w:uiPriority="67" w:unhideWhenUsed="0"/>
+    <w:lsdException w:name="Medium Grid 2 Accent 3" w:semiHidden="0" w:uiPriority="68" w:unhideWhenUsed="0"/>
+    <w:lsdException w:name="Medium Grid 3 Accent 3" w:semiHidden="0" w:uiPriority="69" w:unhideWhenUsed="0"/>
+    <w:lsdException w:name="Dark List Accent 3" w:semiHidden="0" w:uiPriority="70" w:unhideWhenUsed="0"/>
+    <w:lsdException w:name="Colorful Shading Accent 3" w:semiHidden="0" w:uiPriority="71" w:unhideWhenUsed="0"/>
+    <w:lsdException w:name="Colorful List Accent 3" w:semiHidden="0" w:uiPriority="72" w:unhideWhenUsed="0"/>
+    <w:lsdException w:name="Colorful Grid Accent 3" w:semiHidden="0" w:uiPriority="73" w:unhideWhenUsed="0"/>
+    <w:lsdException w:name="Light Shading Accent 4" w:semiHidden="0" w:uiPriority="60" w:unhideWhenUsed="0"/>
+    <w:lsdException w:name="Light List Accent 4" w:semiHidden="0" w:uiPriority="61" w:unhideWhenUsed="0"/>
+    <w:lsdException w:name="Light Grid Accent 4" w:semiHidden="0" w:uiPriority="62" w:unhideWhenUsed="0"/>
+    <w:lsdException w:name="Medium Shading 1 Accent 4" w:semiHidden="0" w:uiPriority="63" w:unhideWhenUsed="0"/>
+    <w:lsdException w:name="Medium Shading 2 Accent 4" w:semiHidden="0" w:uiPriority="64" w:unhideWhenUsed="0"/>
+    <w:lsdException w:name="Medium List 1 Accent 4" w:semiHidden="0" w:uiPriority="65" w:unhideWhenUsed="0"/>
+    <w:lsdException w:name="Medium List 2 Accent 4" w:semiHidden="0" w:uiPriority="66" w:unhideWhenUsed="0"/>
+    <w:lsdException w:name="Medium Grid 1 Accent 4" w:semiHidden="0" w:uiPriority="67" w:unhideWhenUsed="0"/>
+    <w:lsdException w:name="Medium Grid 2 Accent 4" w:semiHidden="0" w:uiPriority="68" w:unhideWhenUsed="0"/>
+    <w:lsdException w:name="Medium Grid 3 Accent 4" w:semiHidden="0" w:uiPriority="69" w:unhideWhenUsed="0"/>
+    <w:lsdException w:name="Dark List Accent 4" w:semiHidden="0" w:uiPriority="70" w:unhideWhenUsed="0"/>
+    <w:lsdException w:name="Colorful Shading Accent 4" w:semiHidden="0" w:uiPriority="71" w:unhideWhenUsed="0"/>
+    <w:lsdException w:name="Colorful List Accent 4" w:semiHidden="0" w:uiPriority="72" w:unhideWhenUsed="0"/>
+    <w:lsdException w:name="Colorful Grid Accent 4" w:semiHidden="0" w:uiPriority="73" w:unhideWhenUsed="0"/>
+    <w:lsdException w:name="Light Shading Accent 5" w:semiHidden="0" w:uiPriority="60" w:unhideWhenUsed="0"/>
+    <w:lsdException w:name="Light List Accent 5" w:semiHidden="0" w:uiPriority="61" w:unhideWhenUsed="0"/>
+    <w:lsdException w:name="Light Grid Accent 5" w:semiHidden="0" w:uiPriority="62" w:unhideWhenUsed="0"/>
+    <w:lsdException w:name="Medium Shading 1 Accent 5" w:semiHidden="0" w:uiPriority="63" w:unhideWhenUsed="0"/>
+    <w:lsdException w:name="Medium Shading 2 Accent 5" w:semiHidden="0" w:uiPriority="64" w:unhideWhenUsed="0"/>
+    <w:lsdException w:name="Medium List 1 Accent 5" w:semiHidden="0" w:uiPriority="65" w:unhideWhenUsed="0"/>
+    <w:lsdException w:name="Medium List 2 Accent 5" w:semiHidden="0" w:uiPriority="66" w:unhideWhenUsed="0"/>
+    <w:lsdException w:name="Medium Grid 1 Accent 5" w:semiHidden="0" w:uiPriority="67" w:unhideWhenUsed="0"/>
+    <w:lsdException w:name="Medium Grid 2 Accent 5" w:semiHidden="0" w:uiPriority="68" w:unhideWhenUsed="0"/>
+    <w:lsdException w:name="Medium Grid 3 Accent 5" w:semiHidden="0" w:uiPriority="69" w:unhideWhenUsed="0"/>
+    <w:lsdException w:name="Dark List Accent 5" w:semiHidden="0" w:uiPriority="70" w:unhideWhenUsed="0"/>
+    <w:lsdException w:name="Colorful Shading Accent 5" w:semiHidden="0" w:uiPriority="71" w:unhideWhenUsed="0"/>
+    <w:lsdException w:name="Colorful List Accent 5" w:semiHidden="0" w:uiPriority="72" w:unhideWhenUsed="0"/>
+    <w:lsdException w:name="Colorful Grid Accent 5" w:semiHidden="0" w:uiPriority="73" w:unhideWhenUsed="0"/>
+    <w:lsdException w:name="Light Shading Accent 6" w:semiHidden="0" w:uiPriority="60" w:unhideWhenUsed="0"/>
+    <w:lsdException w:name="Light List Accent 6" w:semiHidden="0" w:uiPriority="61" w:unhideWhenUsed="0"/>
+    <w:lsdException w:name="Light Grid Accent 6" w:semiHidden="0" w:uiPriority="62" w:unhideWhenUsed="0"/>
+    <w:lsdException w:name="Medium Shading 1 Accent 6" w:semiHidden="0" w:uiPriority="63" w:unhideWhenUsed="0"/>
+    <w:lsdException w:name="Medium Shading 2 Accent 6" w:semiHidden="0" w:uiPriority="64" w:unhideWhenUsed="0"/>
+    <w:lsdException w:name="Medium List 1 Accent 6" w:semiHidden="0" w:uiPriority="65" w:unhideWhenUsed="0"/>
+    <w:lsdException w:name="Medium List 2 Accent 6" w:semiHidden="0" w:uiPriority="66" w:unhideWhenUsed="0"/>
+    <w:lsdException w:name="Medium Grid 1 Accent 6" w:semiHidden="0" w:uiPriority="67" w:unhideWhenUsed="0"/>
+    <w:lsdException w:name="Medium Grid 2 Accent 6" w:semiHidden="0" w:uiPriority="68" w:unhideWhenUsed="0"/>
+    <w:lsdException w:name="Medium Grid 3 Accent 6" w:semiHidden="0" w:uiPriority="69" w:unhideWhenUsed="0"/>
+    <w:lsdException w:name="Dark List Accent 6" w:semiHidden="0" w:uiPriority="70" w:unhideWhenUsed="0"/>
+    <w:lsdException w:name="Colorful Shading Accent 6" w:semiHidden="0" w:uiPriority="71" w:unhideWhenUsed="0"/>
+    <w:lsdException w:name="Colorful List Accent 6" w:semiHidden="0" w:uiPriority="72" w:unhideWhenUsed="0"/>
+    <w:lsdException w:name="Colorful Grid Accent 6" w:semiHidden="0" w:uiPriority="73" w:unhideWhenUsed="0"/>
+    <w:lsdException w:name="Subtle Emphasis" w:semiHidden="0" w:uiPriority="19" w:unhideWhenUsed="0" w:qFormat="1"/>
+    <w:lsdException w:name="Intense Emphasis" w:semiHidden="0" w:uiPriority="21" w:unhideWhenUsed="0" w:qFormat="1"/>
+    <w:lsdException w:name="Subtle Reference" w:semiHidden="0" w:uiPriority="31" w:unhideWhenUsed="0" w:qFormat="1"/>
+    <w:lsdException w:name="Intense Reference" w:semiHidden="0" w:uiPriority="32" w:unhideWhenUsed="0" w:qFormat="1"/>
+    <w:lsdException w:name="Book Title" w:semiHidden="0" w:uiPriority="33" w:unhideWhenUsed="0" w:qFormat="1"/>
+    <w:lsdException w:name="Bibliography" w:uiPriority="37"/>
+    <w:lsdException w:name="TOC Heading" w:uiPriority="39" w:qFormat="1"/>
   </w:latentStyles>
   <w:style w:type="paragraph" w:default="1" w:styleId="Normal">
     <w:name w:val="Normal"/>
@@ -5782,114 +6001,15 @@
 </w:styles>
 </file>
 
-<file path=word/glossary/document.xml><?xml version="1.0" encoding="utf-8"?>
-<w:glossaryDocument xmlns:wpc="http://schemas.microsoft.com/office/word/2010/wordprocessingCanvas" xmlns:mc="http://schemas.openxmlformats.org/markup-compatibility/2006" xmlns:o="urn:schemas-microsoft-com:office:office" xmlns:r="http://schemas.openxmlformats.org/officeDocument/2006/relationships" xmlns:m="http://schemas.openxmlformats.org/officeDocument/2006/math" xmlns:v="urn:schemas-microsoft-com:vml" xmlns:wp14="http://schemas.microsoft.com/office/word/2010/wordprocessingDrawing" xmlns:wp="http://schemas.openxmlformats.org/drawingml/2006/wordprocessingDrawing" xmlns:w10="urn:schemas-microsoft-com:office:word" xmlns:w="http://schemas.openxmlformats.org/wordprocessingml/2006/main" xmlns:w14="http://schemas.microsoft.com/office/word/2010/wordml" xmlns:w15="http://schemas.microsoft.com/office/word/2012/wordml" xmlns:wpg="http://schemas.microsoft.com/office/word/2010/wordprocessingGroup" xmlns:wpi="http://schemas.microsoft.com/office/word/2010/wordprocessingInk" xmlns:wne="http://schemas.microsoft.com/office/word/2006/wordml" xmlns:wps="http://schemas.microsoft.com/office/word/2010/wordprocessingShape" mc:Ignorable="w14 w15 wp14"/>
-</file>
-
-<file path=word/glossary/fontTable.xml><?xml version="1.0" encoding="utf-8"?>
-<w:fonts xmlns:mc="http://schemas.openxmlformats.org/markup-compatibility/2006" xmlns:r="http://schemas.openxmlformats.org/officeDocument/2006/relationships" xmlns:w="http://schemas.openxmlformats.org/wordprocessingml/2006/main" xmlns:w14="http://schemas.microsoft.com/office/word/2010/wordml" xmlns:w15="http://schemas.microsoft.com/office/word/2012/wordml" mc:Ignorable="w14 w15">
-  <w:font w:name="Times New Roman">
-    <w:panose1 w:val="02020603050405020304"/>
-    <w:charset w:val="00"/>
-    <w:family w:val="roman"/>
-    <w:pitch w:val="variable"/>
-    <w:sig w:usb0="E0002EFF" w:usb1="C0007843" w:usb2="00000009" w:usb3="00000000" w:csb0="000001FF" w:csb1="00000000"/>
-  </w:font>
-  <w:font w:name="Calibri">
-    <w:panose1 w:val="020F0502020204030204"/>
-    <w:charset w:val="00"/>
-    <w:family w:val="swiss"/>
-    <w:pitch w:val="variable"/>
-    <w:sig w:usb0="E00002FF" w:usb1="4000ACFF" w:usb2="00000001" w:usb3="00000000" w:csb0="0000019F" w:csb1="00000000"/>
-  </w:font>
-  <w:font w:name="Calibri Light">
-    <w:panose1 w:val="020F0302020204030204"/>
-    <w:charset w:val="00"/>
-    <w:family w:val="swiss"/>
-    <w:pitch w:val="variable"/>
-    <w:sig w:usb0="A00002EF" w:usb1="4000207B" w:usb2="00000000" w:usb3="00000000" w:csb0="0000019F" w:csb1="00000000"/>
-  </w:font>
-  <w:font w:name="Arial">
-    <w:panose1 w:val="020B0604020202020204"/>
-    <w:charset w:val="00"/>
-    <w:family w:val="swiss"/>
-    <w:pitch w:val="variable"/>
-    <w:sig w:usb0="E0002AFF" w:usb1="C0007843" w:usb2="00000009" w:usb3="00000000" w:csb0="000001FF" w:csb1="00000000"/>
-  </w:font>
-  <w:font w:name="Dotum">
-    <w:altName w:val="돋움"/>
-    <w:panose1 w:val="020B0600000101010101"/>
-    <w:charset w:val="81"/>
-    <w:family w:val="swiss"/>
-    <w:pitch w:val="variable"/>
-    <w:sig w:usb0="B00002AF" w:usb1="69D77CFB" w:usb2="00000030" w:usb3="00000000" w:csb0="0008009F" w:csb1="00000000"/>
-  </w:font>
-  <w:font w:name="Segoe UI">
-    <w:panose1 w:val="020B0502040204020203"/>
-    <w:charset w:val="00"/>
-    <w:family w:val="swiss"/>
-    <w:pitch w:val="variable"/>
-    <w:sig w:usb0="E4002EFF" w:usb1="C000E47F" w:usb2="00000009" w:usb3="00000000" w:csb0="000001FF" w:csb1="00000000"/>
-  </w:font>
-  <w:font w:name="Verdana">
-    <w:panose1 w:val="020B0604030504040204"/>
-    <w:charset w:val="00"/>
-    <w:family w:val="swiss"/>
-    <w:pitch w:val="variable"/>
-    <w:sig w:usb0="A10006FF" w:usb1="4000205B" w:usb2="00000010" w:usb3="00000000" w:csb0="0000019F" w:csb1="00000000"/>
-  </w:font>
-</w:fonts>
-</file>
-
-<file path=word/glossary/settings.xml><?xml version="1.0" encoding="utf-8"?>
-<w:settings xmlns:mc="http://schemas.openxmlformats.org/markup-compatibility/2006" xmlns:o="urn:schemas-microsoft-com:office:office" xmlns:r="http://schemas.openxmlformats.org/officeDocument/2006/relationships" xmlns:m="http://schemas.openxmlformats.org/officeDocument/2006/math" xmlns:v="urn:schemas-microsoft-com:vml" xmlns:w10="urn:schemas-microsoft-com:office:word" xmlns:w="http://schemas.openxmlformats.org/wordprocessingml/2006/main" xmlns:w14="http://schemas.microsoft.com/office/word/2010/wordml" xmlns:w15="http://schemas.microsoft.com/office/word/2012/wordml" xmlns:sl="http://schemas.openxmlformats.org/schemaLibrary/2006/main" mc:Ignorable="w14 w15">
-  <w:view w:val="normal"/>
-  <w:defaultTabStop w:val="708"/>
-  <w:hyphenationZone w:val="425"/>
-  <w:characterSpacingControl w:val="doNotCompress"/>
-  <w:compat>
-    <w:useFELayout/>
-    <w:compatSetting w:name="compatibilityMode" w:uri="http://schemas.microsoft.com/office/word" w:val="15"/>
-    <w:compatSetting w:name="overrideTableStyleFontSizeAndJustification" w:uri="http://schemas.microsoft.com/office/word" w:val="1"/>
-    <w:compatSetting w:name="enableOpenTypeFeatures" w:uri="http://schemas.microsoft.com/office/word" w:val="1"/>
-    <w:compatSetting w:name="doNotFlipMirrorIndents" w:uri="http://schemas.microsoft.com/office/word" w:val="1"/>
-    <w:compatSetting w:name="differentiateMultirowTableHeaders" w:uri="http://schemas.microsoft.com/office/word" w:val="1"/>
-  </w:compat>
-  <w:rsids>
-    <w:rsidRoot w:val="005E1A15"/>
-    <w:rsid w:val="005E1A15"/>
-    <w:rsid w:val="007C59F1"/>
-  </w:rsids>
-  <m:mathPr>
-    <m:mathFont m:val="Cambria Math"/>
-    <m:brkBin m:val="before"/>
-    <m:brkBinSub m:val="--"/>
-    <m:smallFrac m:val="0"/>
-    <m:dispDef/>
-    <m:lMargin m:val="0"/>
-    <m:rMargin m:val="0"/>
-    <m:defJc m:val="centerGroup"/>
-    <m:wrapIndent m:val="1440"/>
-    <m:intLim m:val="subSup"/>
-    <m:naryLim m:val="undOvr"/>
-  </m:mathPr>
-  <w:themeFontLang w:val="pt-BR"/>
-  <w:clrSchemeMapping w:bg1="light1" w:t1="dark1" w:bg2="light2" w:t2="dark2" w:accent1="accent1" w:accent2="accent2" w:accent3="accent3" w:accent4="accent4" w:accent5="accent5" w:accent6="accent6" w:hyperlink="hyperlink" w:followedHyperlink="followedHyperlink"/>
-  <w:decimalSymbol w:val=","/>
-  <w:listSeparator w:val=";"/>
-  <w15:chartTrackingRefBased/>
-</w:settings>
-</file>
-
-<file path=word/glossary/styles.xml><?xml version="1.0" encoding="utf-8"?>
-<w:styles xmlns:mc="http://schemas.openxmlformats.org/markup-compatibility/2006" xmlns:r="http://schemas.openxmlformats.org/officeDocument/2006/relationships" xmlns:w="http://schemas.openxmlformats.org/wordprocessingml/2006/main" xmlns:w14="http://schemas.microsoft.com/office/word/2010/wordml" xmlns:w15="http://schemas.microsoft.com/office/word/2012/wordml" mc:Ignorable="w14 w15">
+<file path=word/stylesWithEffects.xml><?xml version="1.0" encoding="utf-8"?>
+<w:styles xmlns:wpc="http://schemas.microsoft.com/office/word/2010/wordprocessingCanvas" xmlns:mc="http://schemas.openxmlformats.org/markup-compatibility/2006" xmlns:o="urn:schemas-microsoft-com:office:office" xmlns:r="http://schemas.openxmlformats.org/officeDocument/2006/relationships" xmlns:m="http://schemas.openxmlformats.org/officeDocument/2006/math" xmlns:v="urn:schemas-microsoft-com:vml" xmlns:wp14="http://schemas.microsoft.com/office/word/2010/wordprocessingDrawing" xmlns:wp="http://schemas.openxmlformats.org/drawingml/2006/wordprocessingDrawing" xmlns:w10="urn:schemas-microsoft-com:office:word" xmlns:w="http://schemas.openxmlformats.org/wordprocessingml/2006/main" xmlns:w14="http://schemas.microsoft.com/office/word/2010/wordml" xmlns:wpg="http://schemas.microsoft.com/office/word/2010/wordprocessingGroup" xmlns:wpi="http://schemas.microsoft.com/office/word/2010/wordprocessingInk" xmlns:wne="http://schemas.microsoft.com/office/word/2006/wordml" xmlns:wps="http://schemas.microsoft.com/office/word/2010/wordprocessingShape" mc:Ignorable="w14 wp14">
   <w:docDefaults>
     <w:rPrDefault>
       <w:rPr>
-        <w:rFonts w:asciiTheme="minorHAnsi" w:eastAsiaTheme="minorEastAsia" w:hAnsiTheme="minorHAnsi" w:cstheme="minorBidi"/>
+        <w:rFonts w:asciiTheme="minorHAnsi" w:eastAsiaTheme="minorHAnsi" w:hAnsiTheme="minorHAnsi" w:cstheme="minorBidi"/>
         <w:sz w:val="22"/>
         <w:szCs w:val="22"/>
-        <w:lang w:val="pt-BR" w:eastAsia="pt-BR" w:bidi="ar-SA"/>
+        <w:lang w:val="pt-BR" w:eastAsia="en-US" w:bidi="ar-SA"/>
       </w:rPr>
     </w:rPrDefault>
     <w:pPrDefault>
@@ -5898,382 +6018,193 @@
       </w:pPr>
     </w:pPrDefault>
   </w:docDefaults>
-  <w:latentStyles w:defLockedState="0" w:defUIPriority="99" w:defSemiHidden="0" w:defUnhideWhenUsed="0" w:defQFormat="0" w:count="371">
-    <w:lsdException w:name="Normal" w:uiPriority="0" w:qFormat="1"/>
-    <w:lsdException w:name="heading 1" w:uiPriority="9" w:qFormat="1"/>
-    <w:lsdException w:name="heading 2" w:semiHidden="1" w:uiPriority="9" w:unhideWhenUsed="1" w:qFormat="1"/>
-    <w:lsdException w:name="heading 3" w:semiHidden="1" w:uiPriority="9" w:unhideWhenUsed="1" w:qFormat="1"/>
-    <w:lsdException w:name="heading 4" w:semiHidden="1" w:uiPriority="9" w:unhideWhenUsed="1" w:qFormat="1"/>
-    <w:lsdException w:name="heading 5" w:semiHidden="1" w:uiPriority="9" w:unhideWhenUsed="1" w:qFormat="1"/>
-    <w:lsdException w:name="heading 6" w:semiHidden="1" w:uiPriority="9" w:unhideWhenUsed="1" w:qFormat="1"/>
-    <w:lsdException w:name="heading 7" w:semiHidden="1" w:uiPriority="9" w:unhideWhenUsed="1" w:qFormat="1"/>
-    <w:lsdException w:name="heading 8" w:semiHidden="1" w:uiPriority="9" w:unhideWhenUsed="1" w:qFormat="1"/>
-    <w:lsdException w:name="heading 9" w:semiHidden="1" w:uiPriority="9" w:unhideWhenUsed="1" w:qFormat="1"/>
-    <w:lsdException w:name="index 1" w:semiHidden="1" w:unhideWhenUsed="1"/>
-    <w:lsdException w:name="index 2" w:semiHidden="1" w:unhideWhenUsed="1"/>
-    <w:lsdException w:name="index 3" w:semiHidden="1" w:unhideWhenUsed="1"/>
-    <w:lsdException w:name="index 4" w:semiHidden="1" w:unhideWhenUsed="1"/>
-    <w:lsdException w:name="index 5" w:semiHidden="1" w:unhideWhenUsed="1"/>
-    <w:lsdException w:name="index 6" w:semiHidden="1" w:unhideWhenUsed="1"/>
-    <w:lsdException w:name="index 7" w:semiHidden="1" w:unhideWhenUsed="1"/>
-    <w:lsdException w:name="index 8" w:semiHidden="1" w:unhideWhenUsed="1"/>
-    <w:lsdException w:name="index 9" w:semiHidden="1" w:unhideWhenUsed="1"/>
-    <w:lsdException w:name="toc 1" w:semiHidden="1" w:uiPriority="39" w:unhideWhenUsed="1"/>
-    <w:lsdException w:name="toc 2" w:semiHidden="1" w:uiPriority="39" w:unhideWhenUsed="1"/>
-    <w:lsdException w:name="toc 3" w:semiHidden="1" w:uiPriority="39" w:unhideWhenUsed="1"/>
-    <w:lsdException w:name="toc 4" w:semiHidden="1" w:uiPriority="39" w:unhideWhenUsed="1"/>
-    <w:lsdException w:name="toc 5" w:semiHidden="1" w:uiPriority="39" w:unhideWhenUsed="1"/>
-    <w:lsdException w:name="toc 6" w:semiHidden="1" w:uiPriority="39" w:unhideWhenUsed="1"/>
-    <w:lsdException w:name="toc 7" w:semiHidden="1" w:uiPriority="39" w:unhideWhenUsed="1"/>
-    <w:lsdException w:name="toc 8" w:semiHidden="1" w:uiPriority="39" w:unhideWhenUsed="1"/>
-    <w:lsdException w:name="toc 9" w:semiHidden="1" w:uiPriority="39" w:unhideWhenUsed="1"/>
-    <w:lsdException w:name="Normal Indent" w:semiHidden="1" w:unhideWhenUsed="1"/>
-    <w:lsdException w:name="footnote text" w:semiHidden="1" w:unhideWhenUsed="1"/>
-    <w:lsdException w:name="annotation text" w:semiHidden="1" w:unhideWhenUsed="1"/>
-    <w:lsdException w:name="header" w:semiHidden="1" w:unhideWhenUsed="1"/>
-    <w:lsdException w:name="footer" w:semiHidden="1" w:unhideWhenUsed="1"/>
-    <w:lsdException w:name="index heading" w:semiHidden="1" w:unhideWhenUsed="1"/>
-    <w:lsdException w:name="caption" w:semiHidden="1" w:uiPriority="35" w:unhideWhenUsed="1" w:qFormat="1"/>
-    <w:lsdException w:name="table of figures" w:semiHidden="1" w:unhideWhenUsed="1"/>
-    <w:lsdException w:name="envelope address" w:semiHidden="1" w:unhideWhenUsed="1"/>
-    <w:lsdException w:name="envelope return" w:semiHidden="1" w:unhideWhenUsed="1"/>
-    <w:lsdException w:name="footnote reference" w:semiHidden="1" w:unhideWhenUsed="1"/>
-    <w:lsdException w:name="annotation reference" w:semiHidden="1" w:unhideWhenUsed="1"/>
-    <w:lsdException w:name="line number" w:semiHidden="1" w:unhideWhenUsed="1"/>
-    <w:lsdException w:name="page number" w:semiHidden="1" w:unhideWhenUsed="1"/>
-    <w:lsdException w:name="endnote reference" w:semiHidden="1" w:unhideWhenUsed="1"/>
-    <w:lsdException w:name="endnote text" w:semiHidden="1" w:unhideWhenUsed="1"/>
-    <w:lsdException w:name="table of authorities" w:semiHidden="1" w:unhideWhenUsed="1"/>
-    <w:lsdException w:name="macro" w:semiHidden="1" w:unhideWhenUsed="1"/>
-    <w:lsdException w:name="toa heading" w:semiHidden="1" w:unhideWhenUsed="1"/>
-    <w:lsdException w:name="List" w:semiHidden="1" w:unhideWhenUsed="1"/>
-    <w:lsdException w:name="List Bullet" w:semiHidden="1" w:unhideWhenUsed="1"/>
-    <w:lsdException w:name="List Number" w:semiHidden="1" w:unhideWhenUsed="1"/>
-    <w:lsdException w:name="List 2" w:semiHidden="1" w:unhideWhenUsed="1"/>
-    <w:lsdException w:name="List 3" w:semiHidden="1" w:unhideWhenUsed="1"/>
-    <w:lsdException w:name="List 4" w:semiHidden="1" w:unhideWhenUsed="1"/>
-    <w:lsdException w:name="List 5" w:semiHidden="1" w:unhideWhenUsed="1"/>
-    <w:lsdException w:name="List Bullet 2" w:semiHidden="1" w:unhideWhenUsed="1"/>
-    <w:lsdException w:name="List Bullet 3" w:semiHidden="1" w:unhideWhenUsed="1"/>
-    <w:lsdException w:name="List Bullet 4" w:semiHidden="1" w:unhideWhenUsed="1"/>
-    <w:lsdException w:name="List Bullet 5" w:semiHidden="1" w:unhideWhenUsed="1"/>
-    <w:lsdException w:name="List Number 2" w:semiHidden="1" w:unhideWhenUsed="1"/>
-    <w:lsdException w:name="List Number 3" w:semiHidden="1" w:unhideWhenUsed="1"/>
-    <w:lsdException w:name="List Number 4" w:semiHidden="1" w:unhideWhenUsed="1"/>
-    <w:lsdException w:name="List Number 5" w:semiHidden="1" w:unhideWhenUsed="1"/>
-    <w:lsdException w:name="Title" w:uiPriority="10" w:qFormat="1"/>
-    <w:lsdException w:name="Closing" w:semiHidden="1" w:unhideWhenUsed="1"/>
-    <w:lsdException w:name="Signature" w:semiHidden="1" w:unhideWhenUsed="1"/>
-    <w:lsdException w:name="Default Paragraph Font" w:semiHidden="1" w:uiPriority="1" w:unhideWhenUsed="1"/>
-    <w:lsdException w:name="Body Text" w:semiHidden="1" w:unhideWhenUsed="1"/>
-    <w:lsdException w:name="Body Text Indent" w:semiHidden="1" w:unhideWhenUsed="1"/>
-    <w:lsdException w:name="List Continue" w:semiHidden="1" w:unhideWhenUsed="1"/>
-    <w:lsdException w:name="List Continue 2" w:semiHidden="1" w:unhideWhenUsed="1"/>
-    <w:lsdException w:name="List Continue 3" w:semiHidden="1" w:unhideWhenUsed="1"/>
-    <w:lsdException w:name="List Continue 4" w:semiHidden="1" w:unhideWhenUsed="1"/>
-    <w:lsdException w:name="List Continue 5" w:semiHidden="1" w:unhideWhenUsed="1"/>
-    <w:lsdException w:name="Message Header" w:semiHidden="1" w:unhideWhenUsed="1"/>
-    <w:lsdException w:name="Subtitle" w:uiPriority="11" w:qFormat="1"/>
-    <w:lsdException w:name="Salutation" w:semiHidden="1" w:unhideWhenUsed="1"/>
-    <w:lsdException w:name="Date" w:semiHidden="1" w:unhideWhenUsed="1"/>
-    <w:lsdException w:name="Body Text First Indent" w:semiHidden="1" w:unhideWhenUsed="1"/>
-    <w:lsdException w:name="Body Text First Indent 2" w:semiHidden="1" w:unhideWhenUsed="1"/>
-    <w:lsdException w:name="Note Heading" w:semiHidden="1" w:unhideWhenUsed="1"/>
-    <w:lsdException w:name="Body Text 2" w:semiHidden="1" w:unhideWhenUsed="1"/>
-    <w:lsdException w:name="Body Text 3" w:semiHidden="1" w:unhideWhenUsed="1"/>
-    <w:lsdException w:name="Body Text Indent 2" w:semiHidden="1" w:unhideWhenUsed="1"/>
-    <w:lsdException w:name="Body Text Indent 3" w:semiHidden="1" w:unhideWhenUsed="1"/>
-    <w:lsdException w:name="Block Text" w:semiHidden="1" w:unhideWhenUsed="1"/>
-    <w:lsdException w:name="Hyperlink" w:semiHidden="1" w:unhideWhenUsed="1"/>
-    <w:lsdException w:name="FollowedHyperlink" w:semiHidden="1" w:unhideWhenUsed="1"/>
-    <w:lsdException w:name="Strong" w:uiPriority="22" w:qFormat="1"/>
-    <w:lsdException w:name="Emphasis" w:uiPriority="20" w:qFormat="1"/>
-    <w:lsdException w:name="Document Map" w:semiHidden="1" w:unhideWhenUsed="1"/>
-    <w:lsdException w:name="Plain Text" w:semiHidden="1" w:unhideWhenUsed="1"/>
-    <w:lsdException w:name="E-mail Signature" w:semiHidden="1" w:unhideWhenUsed="1"/>
-    <w:lsdException w:name="HTML Top of Form" w:semiHidden="1" w:unhideWhenUsed="1"/>
-    <w:lsdException w:name="HTML Bottom of Form" w:semiHidden="1" w:unhideWhenUsed="1"/>
-    <w:lsdException w:name="Normal (Web)" w:semiHidden="1" w:unhideWhenUsed="1"/>
-    <w:lsdException w:name="HTML Acronym" w:semiHidden="1" w:unhideWhenUsed="1"/>
-    <w:lsdException w:name="HTML Address" w:semiHidden="1" w:unhideWhenUsed="1"/>
-    <w:lsdException w:name="HTML Cite" w:semiHidden="1" w:unhideWhenUsed="1"/>
-    <w:lsdException w:name="HTML Code" w:semiHidden="1" w:unhideWhenUsed="1"/>
-    <w:lsdException w:name="HTML Definition" w:semiHidden="1" w:unhideWhenUsed="1"/>
-    <w:lsdException w:name="HTML Keyboard" w:semiHidden="1" w:unhideWhenUsed="1"/>
-    <w:lsdException w:name="HTML Preformatted" w:semiHidden="1" w:unhideWhenUsed="1"/>
-    <w:lsdException w:name="HTML Sample" w:semiHidden="1" w:unhideWhenUsed="1"/>
-    <w:lsdException w:name="HTML Typewriter" w:semiHidden="1" w:unhideWhenUsed="1"/>
-    <w:lsdException w:name="HTML Variable" w:semiHidden="1" w:unhideWhenUsed="1"/>
-    <w:lsdException w:name="Normal Table" w:semiHidden="1" w:unhideWhenUsed="1"/>
-    <w:lsdException w:name="annotation subject" w:semiHidden="1" w:unhideWhenUsed="1"/>
-    <w:lsdException w:name="No List" w:semiHidden="1" w:unhideWhenUsed="1"/>
-    <w:lsdException w:name="Outline List 1" w:semiHidden="1" w:unhideWhenUsed="1"/>
-    <w:lsdException w:name="Outline List 2" w:semiHidden="1" w:unhideWhenUsed="1"/>
-    <w:lsdException w:name="Outline List 3" w:semiHidden="1" w:unhideWhenUsed="1"/>
-    <w:lsdException w:name="Table Simple 1" w:semiHidden="1" w:unhideWhenUsed="1"/>
-    <w:lsdException w:name="Table Simple 2" w:semiHidden="1" w:unhideWhenUsed="1"/>
-    <w:lsdException w:name="Table Simple 3" w:semiHidden="1" w:unhideWhenUsed="1"/>
-    <w:lsdException w:name="Table Classic 1" w:semiHidden="1" w:unhideWhenUsed="1"/>
-    <w:lsdException w:name="Table Classic 2" w:semiHidden="1" w:unhideWhenUsed="1"/>
-    <w:lsdException w:name="Table Classic 3" w:semiHidden="1" w:unhideWhenUsed="1"/>
-    <w:lsdException w:name="Table Classic 4" w:semiHidden="1" w:unhideWhenUsed="1"/>
-    <w:lsdException w:name="Table Colorful 1" w:semiHidden="1" w:unhideWhenUsed="1"/>
-    <w:lsdException w:name="Table Colorful 2" w:semiHidden="1" w:unhideWhenUsed="1"/>
-    <w:lsdException w:name="Table Colorful 3" w:semiHidden="1" w:unhideWhenUsed="1"/>
-    <w:lsdException w:name="Table Columns 1" w:semiHidden="1" w:unhideWhenUsed="1"/>
-    <w:lsdException w:name="Table Columns 2" w:semiHidden="1" w:unhideWhenUsed="1"/>
-    <w:lsdException w:name="Table Columns 3" w:semiHidden="1" w:unhideWhenUsed="1"/>
-    <w:lsdException w:name="Table Columns 4" w:semiHidden="1" w:unhideWhenUsed="1"/>
-    <w:lsdException w:name="Table Columns 5" w:semiHidden="1" w:unhideWhenUsed="1"/>
-    <w:lsdException w:name="Table Grid 1" w:semiHidden="1" w:unhideWhenUsed="1"/>
-    <w:lsdException w:name="Table Grid 2" w:semiHidden="1" w:unhideWhenUsed="1"/>
-    <w:lsdException w:name="Table Grid 3" w:semiHidden="1" w:unhideWhenUsed="1"/>
-    <w:lsdException w:name="Table Grid 4" w:semiHidden="1" w:unhideWhenUsed="1"/>
-    <w:lsdException w:name="Table Grid 5" w:semiHidden="1" w:unhideWhenUsed="1"/>
-    <w:lsdException w:name="Table Grid 6" w:semiHidden="1" w:unhideWhenUsed="1"/>
-    <w:lsdException w:name="Table Grid 7" w:semiHidden="1" w:unhideWhenUsed="1"/>
-    <w:lsdException w:name="Table Grid 8" w:semiHidden="1" w:unhideWhenUsed="1"/>
-    <w:lsdException w:name="Table List 1" w:semiHidden="1" w:unhideWhenUsed="1"/>
-    <w:lsdException w:name="Table List 2" w:semiHidden="1" w:unhideWhenUsed="1"/>
-    <w:lsdException w:name="Table List 3" w:semiHidden="1" w:unhideWhenUsed="1"/>
-    <w:lsdException w:name="Table List 4" w:semiHidden="1" w:unhideWhenUsed="1"/>
-    <w:lsdException w:name="Table List 5" w:semiHidden="1" w:unhideWhenUsed="1"/>
-    <w:lsdException w:name="Table List 6" w:semiHidden="1" w:unhideWhenUsed="1"/>
-    <w:lsdException w:name="Table List 7" w:semiHidden="1" w:unhideWhenUsed="1"/>
-    <w:lsdException w:name="Table List 8" w:semiHidden="1" w:unhideWhenUsed="1"/>
-    <w:lsdException w:name="Table 3D effects 1" w:semiHidden="1" w:unhideWhenUsed="1"/>
-    <w:lsdException w:name="Table 3D effects 2" w:semiHidden="1" w:unhideWhenUsed="1"/>
-    <w:lsdException w:name="Table 3D effects 3" w:semiHidden="1" w:unhideWhenUsed="1"/>
-    <w:lsdException w:name="Table Contemporary" w:semiHidden="1" w:unhideWhenUsed="1"/>
-    <w:lsdException w:name="Table Elegant" w:semiHidden="1" w:unhideWhenUsed="1"/>
-    <w:lsdException w:name="Table Professional" w:semiHidden="1" w:unhideWhenUsed="1"/>
-    <w:lsdException w:name="Table Subtle 1" w:semiHidden="1" w:unhideWhenUsed="1"/>
-    <w:lsdException w:name="Table Subtle 2" w:semiHidden="1" w:unhideWhenUsed="1"/>
-    <w:lsdException w:name="Table Web 1" w:semiHidden="1" w:unhideWhenUsed="1"/>
-    <w:lsdException w:name="Table Web 2" w:semiHidden="1" w:unhideWhenUsed="1"/>
-    <w:lsdException w:name="Table Web 3" w:semiHidden="1" w:unhideWhenUsed="1"/>
-    <w:lsdException w:name="Balloon Text" w:semiHidden="1" w:unhideWhenUsed="1"/>
-    <w:lsdException w:name="Table Grid" w:uiPriority="39"/>
-    <w:lsdException w:name="Table Theme" w:semiHidden="1" w:unhideWhenUsed="1"/>
-    <w:lsdException w:name="Placeholder Text" w:semiHidden="1"/>
-    <w:lsdException w:name="No Spacing" w:uiPriority="1" w:qFormat="1"/>
-    <w:lsdException w:name="Light Shading" w:uiPriority="60"/>
-    <w:lsdException w:name="Light List" w:uiPriority="61"/>
-    <w:lsdException w:name="Light Grid" w:uiPriority="62"/>
-    <w:lsdException w:name="Medium Shading 1" w:uiPriority="63"/>
-    <w:lsdException w:name="Medium Shading 2" w:uiPriority="64"/>
-    <w:lsdException w:name="Medium List 1" w:uiPriority="65"/>
-    <w:lsdException w:name="Medium List 2" w:uiPriority="66"/>
-    <w:lsdException w:name="Medium Grid 1" w:uiPriority="67"/>
-    <w:lsdException w:name="Medium Grid 2" w:uiPriority="68"/>
-    <w:lsdException w:name="Medium Grid 3" w:uiPriority="69"/>
-    <w:lsdException w:name="Dark List" w:uiPriority="70"/>
-    <w:lsdException w:name="Colorful Shading" w:uiPriority="71"/>
-    <w:lsdException w:name="Colorful List" w:uiPriority="72"/>
-    <w:lsdException w:name="Colorful Grid" w:uiPriority="73"/>
-    <w:lsdException w:name="Light Shading Accent 1" w:uiPriority="60"/>
-    <w:lsdException w:name="Light List Accent 1" w:uiPriority="61"/>
-    <w:lsdException w:name="Light Grid Accent 1" w:uiPriority="62"/>
-    <w:lsdException w:name="Medium Shading 1 Accent 1" w:uiPriority="63"/>
-    <w:lsdException w:name="Medium Shading 2 Accent 1" w:uiPriority="64"/>
-    <w:lsdException w:name="Medium List 1 Accent 1" w:uiPriority="65"/>
-    <w:lsdException w:name="Revision" w:semiHidden="1"/>
-    <w:lsdException w:name="List Paragraph" w:uiPriority="34" w:qFormat="1"/>
-    <w:lsdException w:name="Quote" w:uiPriority="29" w:qFormat="1"/>
-    <w:lsdException w:name="Intense Quote" w:uiPriority="30" w:qFormat="1"/>
-    <w:lsdException w:name="Medium List 2 Accent 1" w:uiPriority="66"/>
-    <w:lsdException w:name="Medium Grid 1 Accent 1" w:uiPriority="67"/>
-    <w:lsdException w:name="Medium Grid 2 Accent 1" w:uiPriority="68"/>
-    <w:lsdException w:name="Medium Grid 3 Accent 1" w:uiPriority="69"/>
-    <w:lsdException w:name="Dark List Accent 1" w:uiPriority="70"/>
-    <w:lsdException w:name="Colorful Shading Accent 1" w:uiPriority="71"/>
-    <w:lsdException w:name="Colorful List Accent 1" w:uiPriority="72"/>
-    <w:lsdException w:name="Colorful Grid Accent 1" w:uiPriority="73"/>
-    <w:lsdException w:name="Light Shading Accent 2" w:uiPriority="60"/>
-    <w:lsdException w:name="Light List Accent 2" w:uiPriority="61"/>
-    <w:lsdException w:name="Light Grid Accent 2" w:uiPriority="62"/>
-    <w:lsdException w:name="Medium Shading 1 Accent 2" w:uiPriority="63"/>
-    <w:lsdException w:name="Medium Shading 2 Accent 2" w:uiPriority="64"/>
-    <w:lsdException w:name="Medium List 1 Accent 2" w:uiPriority="65"/>
-    <w:lsdException w:name="Medium List 2 Accent 2" w:uiPriority="66"/>
-    <w:lsdException w:name="Medium Grid 1 Accent 2" w:uiPriority="67"/>
-    <w:lsdException w:name="Medium Grid 2 Accent 2" w:uiPriority="68"/>
-    <w:lsdException w:name="Medium Grid 3 Accent 2" w:uiPriority="69"/>
-    <w:lsdException w:name="Dark List Accent 2" w:uiPriority="70"/>
-    <w:lsdException w:name="Colorful Shading Accent 2" w:uiPriority="71"/>
-    <w:lsdException w:name="Colorful List Accent 2" w:uiPriority="72"/>
-    <w:lsdException w:name="Colorful Grid Accent 2" w:uiPriority="73"/>
-    <w:lsdException w:name="Light Shading Accent 3" w:uiPriority="60"/>
-    <w:lsdException w:name="Light List Accent 3" w:uiPriority="61"/>
-    <w:lsdException w:name="Light Grid Accent 3" w:uiPriority="62"/>
-    <w:lsdException w:name="Medium Shading 1 Accent 3" w:uiPriority="63"/>
-    <w:lsdException w:name="Medium Shading 2 Accent 3" w:uiPriority="64"/>
-    <w:lsdException w:name="Medium List 1 Accent 3" w:uiPriority="65"/>
-    <w:lsdException w:name="Medium List 2 Accent 3" w:uiPriority="66"/>
-    <w:lsdException w:name="Medium Grid 1 Accent 3" w:uiPriority="67"/>
-    <w:lsdException w:name="Medium Grid 2 Accent 3" w:uiPriority="68"/>
-    <w:lsdException w:name="Medium Grid 3 Accent 3" w:uiPriority="69"/>
-    <w:lsdException w:name="Dark List Accent 3" w:uiPriority="70"/>
-    <w:lsdException w:name="Colorful Shading Accent 3" w:uiPriority="71"/>
-    <w:lsdException w:name="Colorful List Accent 3" w:uiPriority="72"/>
-    <w:lsdException w:name="Colorful Grid Accent 3" w:uiPriority="73"/>
-    <w:lsdException w:name="Light Shading Accent 4" w:uiPriority="60"/>
-    <w:lsdException w:name="Light List Accent 4" w:uiPriority="61"/>
-    <w:lsdException w:name="Light Grid Accent 4" w:uiPriority="62"/>
-    <w:lsdException w:name="Medium Shading 1 Accent 4" w:uiPriority="63"/>
-    <w:lsdException w:name="Medium Shading 2 Accent 4" w:uiPriority="64"/>
-    <w:lsdException w:name="Medium List 1 Accent 4" w:uiPriority="65"/>
-    <w:lsdException w:name="Medium List 2 Accent 4" w:uiPriority="66"/>
-    <w:lsdException w:name="Medium Grid 1 Accent 4" w:uiPriority="67"/>
-    <w:lsdException w:name="Medium Grid 2 Accent 4" w:uiPriority="68"/>
-    <w:lsdException w:name="Medium Grid 3 Accent 4" w:uiPriority="69"/>
-    <w:lsdException w:name="Dark List Accent 4" w:uiPriority="70"/>
-    <w:lsdException w:name="Colorful Shading Accent 4" w:uiPriority="71"/>
-    <w:lsdException w:name="Colorful List Accent 4" w:uiPriority="72"/>
-    <w:lsdException w:name="Colorful Grid Accent 4" w:uiPriority="73"/>
-    <w:lsdException w:name="Light Shading Accent 5" w:uiPriority="60"/>
-    <w:lsdException w:name="Light List Accent 5" w:uiPriority="61"/>
-    <w:lsdException w:name="Light Grid Accent 5" w:uiPriority="62"/>
-    <w:lsdException w:name="Medium Shading 1 Accent 5" w:uiPriority="63"/>
-    <w:lsdException w:name="Medium Shading 2 Accent 5" w:uiPriority="64"/>
-    <w:lsdException w:name="Medium List 1 Accent 5" w:uiPriority="65"/>
-    <w:lsdException w:name="Medium List 2 Accent 5" w:uiPriority="66"/>
-    <w:lsdException w:name="Medium Grid 1 Accent 5" w:uiPriority="67"/>
-    <w:lsdException w:name="Medium Grid 2 Accent 5" w:uiPriority="68"/>
-    <w:lsdException w:name="Medium Grid 3 Accent 5" w:uiPriority="69"/>
-    <w:lsdException w:name="Dark List Accent 5" w:uiPriority="70"/>
-    <w:lsdException w:name="Colorful Shading Accent 5" w:uiPriority="71"/>
-    <w:lsdException w:name="Colorful List Accent 5" w:uiPriority="72"/>
-    <w:lsdException w:name="Colorful Grid Accent 5" w:uiPriority="73"/>
-    <w:lsdException w:name="Light Shading Accent 6" w:uiPriority="60"/>
-    <w:lsdException w:name="Light List Accent 6" w:uiPriority="61"/>
-    <w:lsdException w:name="Light Grid Accent 6" w:uiPriority="62"/>
-    <w:lsdException w:name="Medium Shading 1 Accent 6" w:uiPriority="63"/>
-    <w:lsdException w:name="Medium Shading 2 Accent 6" w:uiPriority="64"/>
-    <w:lsdException w:name="Medium List 1 Accent 6" w:uiPriority="65"/>
-    <w:lsdException w:name="Medium List 2 Accent 6" w:uiPriority="66"/>
-    <w:lsdException w:name="Medium Grid 1 Accent 6" w:uiPriority="67"/>
-    <w:lsdException w:name="Medium Grid 2 Accent 6" w:uiPriority="68"/>
-    <w:lsdException w:name="Medium Grid 3 Accent 6" w:uiPriority="69"/>
-    <w:lsdException w:name="Dark List Accent 6" w:uiPriority="70"/>
-    <w:lsdException w:name="Colorful Shading Accent 6" w:uiPriority="71"/>
-    <w:lsdException w:name="Colorful List Accent 6" w:uiPriority="72"/>
-    <w:lsdException w:name="Colorful Grid Accent 6" w:uiPriority="73"/>
-    <w:lsdException w:name="Subtle Emphasis" w:uiPriority="19" w:qFormat="1"/>
-    <w:lsdException w:name="Intense Emphasis" w:uiPriority="21" w:qFormat="1"/>
-    <w:lsdException w:name="Subtle Reference" w:uiPriority="31" w:qFormat="1"/>
-    <w:lsdException w:name="Intense Reference" w:uiPriority="32" w:qFormat="1"/>
-    <w:lsdException w:name="Book Title" w:uiPriority="33" w:qFormat="1"/>
-    <w:lsdException w:name="Bibliography" w:semiHidden="1" w:uiPriority="37" w:unhideWhenUsed="1"/>
-    <w:lsdException w:name="TOC Heading" w:semiHidden="1" w:uiPriority="39" w:unhideWhenUsed="1" w:qFormat="1"/>
-    <w:lsdException w:name="Plain Table 1" w:uiPriority="41"/>
-    <w:lsdException w:name="Plain Table 2" w:uiPriority="42"/>
-    <w:lsdException w:name="Plain Table 3" w:uiPriority="43"/>
-    <w:lsdException w:name="Plain Table 4" w:uiPriority="44"/>
-    <w:lsdException w:name="Plain Table 5" w:uiPriority="45"/>
-    <w:lsdException w:name="Grid Table Light" w:uiPriority="40"/>
-    <w:lsdException w:name="Grid Table 1 Light" w:uiPriority="46"/>
-    <w:lsdException w:name="Grid Table 2" w:uiPriority="47"/>
-    <w:lsdException w:name="Grid Table 3" w:uiPriority="48"/>
-    <w:lsdException w:name="Grid Table 4" w:uiPriority="49"/>
-    <w:lsdException w:name="Grid Table 5 Dark" w:uiPriority="50"/>
-    <w:lsdException w:name="Grid Table 6 Colorful" w:uiPriority="51"/>
-    <w:lsdException w:name="Grid Table 7 Colorful" w:uiPriority="52"/>
-    <w:lsdException w:name="Grid Table 1 Light Accent 1" w:uiPriority="46"/>
-    <w:lsdException w:name="Grid Table 2 Accent 1" w:uiPriority="47"/>
-    <w:lsdException w:name="Grid Table 3 Accent 1" w:uiPriority="48"/>
-    <w:lsdException w:name="Grid Table 4 Accent 1" w:uiPriority="49"/>
-    <w:lsdException w:name="Grid Table 5 Dark Accent 1" w:uiPriority="50"/>
-    <w:lsdException w:name="Grid Table 6 Colorful Accent 1" w:uiPriority="51"/>
-    <w:lsdException w:name="Grid Table 7 Colorful Accent 1" w:uiPriority="52"/>
-    <w:lsdException w:name="Grid Table 1 Light Accent 2" w:uiPriority="46"/>
-    <w:lsdException w:name="Grid Table 2 Accent 2" w:uiPriority="47"/>
-    <w:lsdException w:name="Grid Table 3 Accent 2" w:uiPriority="48"/>
-    <w:lsdException w:name="Grid Table 4 Accent 2" w:uiPriority="49"/>
-    <w:lsdException w:name="Grid Table 5 Dark Accent 2" w:uiPriority="50"/>
-    <w:lsdException w:name="Grid Table 6 Colorful Accent 2" w:uiPriority="51"/>
-    <w:lsdException w:name="Grid Table 7 Colorful Accent 2" w:uiPriority="52"/>
-    <w:lsdException w:name="Grid Table 1 Light Accent 3" w:uiPriority="46"/>
-    <w:lsdException w:name="Grid Table 2 Accent 3" w:uiPriority="47"/>
-    <w:lsdException w:name="Grid Table 3 Accent 3" w:uiPriority="48"/>
-    <w:lsdException w:name="Grid Table 4 Accent 3" w:uiPriority="49"/>
-    <w:lsdException w:name="Grid Table 5 Dark Accent 3" w:uiPriority="50"/>
-    <w:lsdException w:name="Grid Table 6 Colorful Accent 3" w:uiPriority="51"/>
-    <w:lsdException w:name="Grid Table 7 Colorful Accent 3" w:uiPriority="52"/>
-    <w:lsdException w:name="Grid Table 1 Light Accent 4" w:uiPriority="46"/>
-    <w:lsdException w:name="Grid Table 2 Accent 4" w:uiPriority="47"/>
-    <w:lsdException w:name="Grid Table 3 Accent 4" w:uiPriority="48"/>
-    <w:lsdException w:name="Grid Table 4 Accent 4" w:uiPriority="49"/>
-    <w:lsdException w:name="Grid Table 5 Dark Accent 4" w:uiPriority="50"/>
-    <w:lsdException w:name="Grid Table 6 Colorful Accent 4" w:uiPriority="51"/>
-    <w:lsdException w:name="Grid Table 7 Colorful Accent 4" w:uiPriority="52"/>
-    <w:lsdException w:name="Grid Table 1 Light Accent 5" w:uiPriority="46"/>
-    <w:lsdException w:name="Grid Table 2 Accent 5" w:uiPriority="47"/>
-    <w:lsdException w:name="Grid Table 3 Accent 5" w:uiPriority="48"/>
-    <w:lsdException w:name="Grid Table 4 Accent 5" w:uiPriority="49"/>
-    <w:lsdException w:name="Grid Table 5 Dark Accent 5" w:uiPriority="50"/>
-    <w:lsdException w:name="Grid Table 6 Colorful Accent 5" w:uiPriority="51"/>
-    <w:lsdException w:name="Grid Table 7 Colorful Accent 5" w:uiPriority="52"/>
-    <w:lsdException w:name="Grid Table 1 Light Accent 6" w:uiPriority="46"/>
-    <w:lsdException w:name="Grid Table 2 Accent 6" w:uiPriority="47"/>
-    <w:lsdException w:name="Grid Table 3 Accent 6" w:uiPriority="48"/>
-    <w:lsdException w:name="Grid Table 4 Accent 6" w:uiPriority="49"/>
-    <w:lsdException w:name="Grid Table 5 Dark Accent 6" w:uiPriority="50"/>
-    <w:lsdException w:name="Grid Table 6 Colorful Accent 6" w:uiPriority="51"/>
-    <w:lsdException w:name="Grid Table 7 Colorful Accent 6" w:uiPriority="52"/>
-    <w:lsdException w:name="List Table 1 Light" w:uiPriority="46"/>
-    <w:lsdException w:name="List Table 2" w:uiPriority="47"/>
-    <w:lsdException w:name="List Table 3" w:uiPriority="48"/>
-    <w:lsdException w:name="List Table 4" w:uiPriority="49"/>
-    <w:lsdException w:name="List Table 5 Dark" w:uiPriority="50"/>
-    <w:lsdException w:name="List Table 6 Colorful" w:uiPriority="51"/>
-    <w:lsdException w:name="List Table 7 Colorful" w:uiPriority="52"/>
-    <w:lsdException w:name="List Table 1 Light Accent 1" w:uiPriority="46"/>
-    <w:lsdException w:name="List Table 2 Accent 1" w:uiPriority="47"/>
-    <w:lsdException w:name="List Table 3 Accent 1" w:uiPriority="48"/>
-    <w:lsdException w:name="List Table 4 Accent 1" w:uiPriority="49"/>
-    <w:lsdException w:name="List Table 5 Dark Accent 1" w:uiPriority="50"/>
-    <w:lsdException w:name="List Table 6 Colorful Accent 1" w:uiPriority="51"/>
-    <w:lsdException w:name="List Table 7 Colorful Accent 1" w:uiPriority="52"/>
-    <w:lsdException w:name="List Table 1 Light Accent 2" w:uiPriority="46"/>
-    <w:lsdException w:name="List Table 2 Accent 2" w:uiPriority="47"/>
-    <w:lsdException w:name="List Table 3 Accent 2" w:uiPriority="48"/>
-    <w:lsdException w:name="List Table 4 Accent 2" w:uiPriority="49"/>
-    <w:lsdException w:name="List Table 5 Dark Accent 2" w:uiPriority="50"/>
-    <w:lsdException w:name="List Table 6 Colorful Accent 2" w:uiPriority="51"/>
-    <w:lsdException w:name="List Table 7 Colorful Accent 2" w:uiPriority="52"/>
-    <w:lsdException w:name="List Table 1 Light Accent 3" w:uiPriority="46"/>
-    <w:lsdException w:name="List Table 2 Accent 3" w:uiPriority="47"/>
-    <w:lsdException w:name="List Table 3 Accent 3" w:uiPriority="48"/>
-    <w:lsdException w:name="List Table 4 Accent 3" w:uiPriority="49"/>
-    <w:lsdException w:name="List Table 5 Dark Accent 3" w:uiPriority="50"/>
-    <w:lsdException w:name="List Table 6 Colorful Accent 3" w:uiPriority="51"/>
-    <w:lsdException w:name="List Table 7 Colorful Accent 3" w:uiPriority="52"/>
-    <w:lsdException w:name="List Table 1 Light Accent 4" w:uiPriority="46"/>
-    <w:lsdException w:name="List Table 2 Accent 4" w:uiPriority="47"/>
-    <w:lsdException w:name="List Table 3 Accent 4" w:uiPriority="48"/>
-    <w:lsdException w:name="List Table 4 Accent 4" w:uiPriority="49"/>
-    <w:lsdException w:name="List Table 5 Dark Accent 4" w:uiPriority="50"/>
-    <w:lsdException w:name="List Table 6 Colorful Accent 4" w:uiPriority="51"/>
-    <w:lsdException w:name="List Table 7 Colorful Accent 4" w:uiPriority="52"/>
-    <w:lsdException w:name="List Table 1 Light Accent 5" w:uiPriority="46"/>
-    <w:lsdException w:name="List Table 2 Accent 5" w:uiPriority="47"/>
-    <w:lsdException w:name="List Table 3 Accent 5" w:uiPriority="48"/>
-    <w:lsdException w:name="List Table 4 Accent 5" w:uiPriority="49"/>
-    <w:lsdException w:name="List Table 5 Dark Accent 5" w:uiPriority="50"/>
-    <w:lsdException w:name="List Table 6 Colorful Accent 5" w:uiPriority="51"/>
-    <w:lsdException w:name="List Table 7 Colorful Accent 5" w:uiPriority="52"/>
-    <w:lsdException w:name="List Table 1 Light Accent 6" w:uiPriority="46"/>
-    <w:lsdException w:name="List Table 2 Accent 6" w:uiPriority="47"/>
-    <w:lsdException w:name="List Table 3 Accent 6" w:uiPriority="48"/>
-    <w:lsdException w:name="List Table 4 Accent 6" w:uiPriority="49"/>
-    <w:lsdException w:name="List Table 5 Dark Accent 6" w:uiPriority="50"/>
-    <w:lsdException w:name="List Table 6 Colorful Accent 6" w:uiPriority="51"/>
-    <w:lsdException w:name="List Table 7 Colorful Accent 6" w:uiPriority="52"/>
+  <w:latentStyles w:defLockedState="0" w:defUIPriority="99" w:defSemiHidden="1" w:defUnhideWhenUsed="1" w:defQFormat="0" w:count="267">
+    <w:lsdException w:name="Normal" w:semiHidden="0" w:uiPriority="0" w:unhideWhenUsed="0" w:qFormat="1"/>
+    <w:lsdException w:name="heading 1" w:semiHidden="0" w:uiPriority="9" w:unhideWhenUsed="0" w:qFormat="1"/>
+    <w:lsdException w:name="heading 2" w:uiPriority="9" w:qFormat="1"/>
+    <w:lsdException w:name="heading 3" w:uiPriority="9" w:qFormat="1"/>
+    <w:lsdException w:name="heading 4" w:uiPriority="9" w:qFormat="1"/>
+    <w:lsdException w:name="heading 5" w:uiPriority="9" w:qFormat="1"/>
+    <w:lsdException w:name="heading 6" w:uiPriority="9" w:qFormat="1"/>
+    <w:lsdException w:name="heading 7" w:uiPriority="9" w:qFormat="1"/>
+    <w:lsdException w:name="heading 8" w:uiPriority="9" w:qFormat="1"/>
+    <w:lsdException w:name="heading 9" w:uiPriority="9" w:qFormat="1"/>
+    <w:lsdException w:name="toc 1" w:uiPriority="39"/>
+    <w:lsdException w:name="toc 2" w:uiPriority="39"/>
+    <w:lsdException w:name="toc 3" w:uiPriority="39"/>
+    <w:lsdException w:name="toc 4" w:uiPriority="39"/>
+    <w:lsdException w:name="toc 5" w:uiPriority="39"/>
+    <w:lsdException w:name="toc 6" w:uiPriority="39"/>
+    <w:lsdException w:name="toc 7" w:uiPriority="39"/>
+    <w:lsdException w:name="toc 8" w:uiPriority="39"/>
+    <w:lsdException w:name="toc 9" w:uiPriority="39"/>
+    <w:lsdException w:name="caption" w:uiPriority="35" w:qFormat="1"/>
+    <w:lsdException w:name="Title" w:semiHidden="0" w:uiPriority="10" w:unhideWhenUsed="0" w:qFormat="1"/>
+    <w:lsdException w:name="Default Paragraph Font" w:uiPriority="1"/>
+    <w:lsdException w:name="Subtitle" w:semiHidden="0" w:uiPriority="11" w:unhideWhenUsed="0" w:qFormat="1"/>
+    <w:lsdException w:name="Strong" w:semiHidden="0" w:uiPriority="22" w:unhideWhenUsed="0" w:qFormat="1"/>
+    <w:lsdException w:name="Emphasis" w:semiHidden="0" w:uiPriority="20" w:unhideWhenUsed="0" w:qFormat="1"/>
+    <w:lsdException w:name="Table Grid" w:semiHidden="0" w:uiPriority="39" w:unhideWhenUsed="0"/>
+    <w:lsdException w:name="Placeholder Text" w:unhideWhenUsed="0"/>
+    <w:lsdException w:name="No Spacing" w:semiHidden="0" w:uiPriority="1" w:unhideWhenUsed="0" w:qFormat="1"/>
+    <w:lsdException w:name="Light Shading" w:semiHidden="0" w:uiPriority="60" w:unhideWhenUsed="0"/>
+    <w:lsdException w:name="Light List" w:semiHidden="0" w:uiPriority="61" w:unhideWhenUsed="0"/>
+    <w:lsdException w:name="Light Grid" w:semiHidden="0" w:uiPriority="62" w:unhideWhenUsed="0"/>
+    <w:lsdException w:name="Medium Shading 1" w:semiHidden="0" w:uiPriority="63" w:unhideWhenUsed="0"/>
+    <w:lsdException w:name="Medium Shading 2" w:semiHidden="0" w:uiPriority="64" w:unhideWhenUsed="0"/>
+    <w:lsdException w:name="Medium List 1" w:semiHidden="0" w:uiPriority="65" w:unhideWhenUsed="0"/>
+    <w:lsdException w:name="Medium List 2" w:semiHidden="0" w:uiPriority="66" w:unhideWhenUsed="0"/>
+    <w:lsdException w:name="Medium Grid 1" w:semiHidden="0" w:uiPriority="67" w:unhideWhenUsed="0"/>
+    <w:lsdException w:name="Medium Grid 2" w:semiHidden="0" w:uiPriority="68" w:unhideWhenUsed="0"/>
+    <w:lsdException w:name="Medium Grid 3" w:semiHidden="0" w:uiPriority="69" w:unhideWhenUsed="0"/>
+    <w:lsdException w:name="Dark List" w:semiHidden="0" w:uiPriority="70" w:unhideWhenUsed="0"/>
+    <w:lsdException w:name="Colorful Shading" w:semiHidden="0" w:uiPriority="71" w:unhideWhenUsed="0"/>
+    <w:lsdException w:name="Colorful List" w:semiHidden="0" w:uiPriority="72" w:unhideWhenUsed="0"/>
+    <w:lsdException w:name="Colorful Grid" w:semiHidden="0" w:uiPriority="73" w:unhideWhenUsed="0"/>
+    <w:lsdException w:name="Light Shading Accent 1" w:semiHidden="0" w:uiPriority="60" w:unhideWhenUsed="0"/>
+    <w:lsdException w:name="Light List Accent 1" w:semiHidden="0" w:uiPriority="61" w:unhideWhenUsed="0"/>
+    <w:lsdException w:name="Light Grid Accent 1" w:semiHidden="0" w:uiPriority="62" w:unhideWhenUsed="0"/>
+    <w:lsdException w:name="Medium Shading 1 Accent 1" w:semiHidden="0" w:uiPriority="63" w:unhideWhenUsed="0"/>
+    <w:lsdException w:name="Medium Shading 2 Accent 1" w:semiHidden="0" w:uiPriority="64" w:unhideWhenUsed="0"/>
+    <w:lsdException w:name="Medium List 1 Accent 1" w:semiHidden="0" w:uiPriority="65" w:unhideWhenUsed="0"/>
+    <w:lsdException w:name="Revision" w:unhideWhenUsed="0"/>
+    <w:lsdException w:name="List Paragraph" w:semiHidden="0" w:uiPriority="34" w:unhideWhenUsed="0" w:qFormat="1"/>
+    <w:lsdException w:name="Quote" w:semiHidden="0" w:uiPriority="29" w:unhideWhenUsed="0" w:qFormat="1"/>
+    <w:lsdException w:name="Intense Quote" w:semiHidden="0" w:uiPriority="30" w:unhideWhenUsed="0" w:qFormat="1"/>
+    <w:lsdException w:name="Medium List 2 Accent 1" w:semiHidden="0" w:uiPriority="66" w:unhideWhenUsed="0"/>
+    <w:lsdException w:name="Medium Grid 1 Accent 1" w:semiHidden="0" w:uiPriority="67" w:unhideWhenUsed="0"/>
+    <w:lsdException w:name="Medium Grid 2 Accent 1" w:semiHidden="0" w:uiPriority="68" w:unhideWhenUsed="0"/>
+    <w:lsdException w:name="Medium Grid 3 Accent 1" w:semiHidden="0" w:uiPriority="69" w:unhideWhenUsed="0"/>
+    <w:lsdException w:name="Dark List Accent 1" w:semiHidden="0" w:uiPriority="70" w:unhideWhenUsed="0"/>
+    <w:lsdException w:name="Colorful Shading Accent 1" w:semiHidden="0" w:uiPriority="71" w:unhideWhenUsed="0"/>
+    <w:lsdException w:name="Colorful List Accent 1" w:semiHidden="0" w:uiPriority="72" w:unhideWhenUsed="0"/>
+    <w:lsdException w:name="Colorful Grid Accent 1" w:semiHidden="0" w:uiPriority="73" w:unhideWhenUsed="0"/>
+    <w:lsdException w:name="Light Shading Accent 2" w:semiHidden="0" w:uiPriority="60" w:unhideWhenUsed="0"/>
+    <w:lsdException w:name="Light List Accent 2" w:semiHidden="0" w:uiPriority="61" w:unhideWhenUsed="0"/>
+    <w:lsdException w:name="Light Grid Accent 2" w:semiHidden="0" w:uiPriority="62" w:unhideWhenUsed="0"/>
+    <w:lsdException w:name="Medium Shading 1 Accent 2" w:semiHidden="0" w:uiPriority="63" w:unhideWhenUsed="0"/>
+    <w:lsdException w:name="Medium Shading 2 Accent 2" w:semiHidden="0" w:uiPriority="64" w:unhideWhenUsed="0"/>
+    <w:lsdException w:name="Medium List 1 Accent 2" w:semiHidden="0" w:uiPriority="65" w:unhideWhenUsed="0"/>
+    <w:lsdException w:name="Medium List 2 Accent 2" w:semiHidden="0" w:uiPriority="66" w:unhideWhenUsed="0"/>
+    <w:lsdException w:name="Medium Grid 1 Accent 2" w:semiHidden="0" w:uiPriority="67" w:unhideWhenUsed="0"/>
+    <w:lsdException w:name="Medium Grid 2 Accent 2" w:semiHidden="0" w:uiPriority="68" w:unhideWhenUsed="0"/>
+    <w:lsdException w:name="Medium Grid 3 Accent 2" w:semiHidden="0" w:uiPriority="69" w:unhideWhenUsed="0"/>
+    <w:lsdException w:name="Dark List Accent 2" w:semiHidden="0" w:uiPriority="70" w:unhideWhenUsed="0"/>
+    <w:lsdException w:name="Colorful Shading Accent 2" w:semiHidden="0" w:uiPriority="71" w:unhideWhenUsed="0"/>
+    <w:lsdException w:name="Colorful List Accent 2" w:semiHidden="0" w:uiPriority="72" w:unhideWhenUsed="0"/>
+    <w:lsdException w:name="Colorful Grid Accent 2" w:semiHidden="0" w:uiPriority="73" w:unhideWhenUsed="0"/>
+    <w:lsdException w:name="Light Shading Accent 3" w:semiHidden="0" w:uiPriority="60" w:unhideWhenUsed="0"/>
+    <w:lsdException w:name="Light List Accent 3" w:semiHidden="0" w:uiPriority="61" w:unhideWhenUsed="0"/>
+    <w:lsdException w:name="Light Grid Accent 3" w:semiHidden="0" w:uiPriority="62" w:unhideWhenUsed="0"/>
+    <w:lsdException w:name="Medium Shading 1 Accent 3" w:semiHidden="0" w:uiPriority="63" w:unhideWhenUsed="0"/>
+    <w:lsdException w:name="Medium Shading 2 Accent 3" w:semiHidden="0" w:uiPriority="64" w:unhideWhenUsed="0"/>
+    <w:lsdException w:name="Medium List 1 Accent 3" w:semiHidden="0" w:uiPriority="65" w:unhideWhenUsed="0"/>
+    <w:lsdException w:name="Medium List 2 Accent 3" w:semiHidden="0" w:uiPriority="66" w:unhideWhenUsed="0"/>
+    <w:lsdException w:name="Medium Grid 1 Accent 3" w:semiHidden="0" w:uiPriority="67" w:unhideWhenUsed="0"/>
+    <w:lsdException w:name="Medium Grid 2 Accent 3" w:semiHidden="0" w:uiPriority="68" w:unhideWhenUsed="0"/>
+    <w:lsdException w:name="Medium Grid 3 Accent 3" w:semiHidden="0" w:uiPriority="69" w:unhideWhenUsed="0"/>
+    <w:lsdException w:name="Dark List Accent 3" w:semiHidden="0" w:uiPriority="70" w:unhideWhenUsed="0"/>
+    <w:lsdException w:name="Colorful Shading Accent 3" w:semiHidden="0" w:uiPriority="71" w:unhideWhenUsed="0"/>
+    <w:lsdException w:name="Colorful List Accent 3" w:semiHidden="0" w:uiPriority="72" w:unhideWhenUsed="0"/>
+    <w:lsdException w:name="Colorful Grid Accent 3" w:semiHidden="0" w:uiPriority="73" w:unhideWhenUsed="0"/>
+    <w:lsdException w:name="Light Shading Accent 4" w:semiHidden="0" w:uiPriority="60" w:unhideWhenUsed="0"/>
+    <w:lsdException w:name="Light List Accent 4" w:semiHidden="0" w:uiPriority="61" w:unhideWhenUsed="0"/>
+    <w:lsdException w:name="Light Grid Accent 4" w:semiHidden="0" w:uiPriority="62" w:unhideWhenUsed="0"/>
+    <w:lsdException w:name="Medium Shading 1 Accent 4" w:semiHidden="0" w:uiPriority="63" w:unhideWhenUsed="0"/>
+    <w:lsdException w:name="Medium Shading 2 Accent 4" w:semiHidden="0" w:uiPriority="64" w:unhideWhenUsed="0"/>
+    <w:lsdException w:name="Medium List 1 Accent 4" w:semiHidden="0" w:uiPriority="65" w:unhideWhenUsed="0"/>
+    <w:lsdException w:name="Medium List 2 Accent 4" w:semiHidden="0" w:uiPriority="66" w:unhideWhenUsed="0"/>
+    <w:lsdException w:name="Medium Grid 1 Accent 4" w:semiHidden="0" w:uiPriority="67" w:unhideWhenUsed="0"/>
+    <w:lsdException w:name="Medium Grid 2 Accent 4" w:semiHidden="0" w:uiPriority="68" w:unhideWhenUsed="0"/>
+    <w:lsdException w:name="Medium Grid 3 Accent 4" w:semiHidden="0" w:uiPriority="69" w:unhideWhenUsed="0"/>
+    <w:lsdException w:name="Dark List Accent 4" w:semiHidden="0" w:uiPriority="70" w:unhideWhenUsed="0"/>
+    <w:lsdException w:name="Colorful Shading Accent 4" w:semiHidden="0" w:uiPriority="71" w:unhideWhenUsed="0"/>
+    <w:lsdException w:name="Colorful List Accent 4" w:semiHidden="0" w:uiPriority="72" w:unhideWhenUsed="0"/>
+    <w:lsdException w:name="Colorful Grid Accent 4" w:semiHidden="0" w:uiPriority="73" w:unhideWhenUsed="0"/>
+    <w:lsdException w:name="Light Shading Accent 5" w:semiHidden="0" w:uiPriority="60" w:unhideWhenUsed="0"/>
+    <w:lsdException w:name="Light List Accent 5" w:semiHidden="0" w:uiPriority="61" w:unhideWhenUsed="0"/>
+    <w:lsdException w:name="Light Grid Accent 5" w:semiHidden="0" w:uiPriority="62" w:unhideWhenUsed="0"/>
+    <w:lsdException w:name="Medium Shading 1 Accent 5" w:semiHidden="0" w:uiPriority="63" w:unhideWhenUsed="0"/>
+    <w:lsdException w:name="Medium Shading 2 Accent 5" w:semiHidden="0" w:uiPriority="64" w:unhideWhenUsed="0"/>
+    <w:lsdException w:name="Medium List 1 Accent 5" w:semiHidden="0" w:uiPriority="65" w:unhideWhenUsed="0"/>
+    <w:lsdException w:name="Medium List 2 Accent 5" w:semiHidden="0" w:uiPriority="66" w:unhideWhenUsed="0"/>
+    <w:lsdException w:name="Medium Grid 1 Accent 5" w:semiHidden="0" w:uiPriority="67" w:unhideWhenUsed="0"/>
+    <w:lsdException w:name="Medium Grid 2 Accent 5" w:semiHidden="0" w:uiPriority="68" w:unhideWhenUsed="0"/>
+    <w:lsdException w:name="Medium Grid 3 Accent 5" w:semiHidden="0" w:uiPriority="69" w:unhideWhenUsed="0"/>
+    <w:lsdException w:name="Dark List Accent 5" w:semiHidden="0" w:uiPriority="70" w:unhideWhenUsed="0"/>
+    <w:lsdException w:name="Colorful Shading Accent 5" w:semiHidden="0" w:uiPriority="71" w:unhideWhenUsed="0"/>
+    <w:lsdException w:name="Colorful List Accent 5" w:semiHidden="0" w:uiPriority="72" w:unhideWhenUsed="0"/>
+    <w:lsdException w:name="Colorful Grid Accent 5" w:semiHidden="0" w:uiPriority="73" w:unhideWhenUsed="0"/>
+    <w:lsdException w:name="Light Shading Accent 6" w:semiHidden="0" w:uiPriority="60" w:unhideWhenUsed="0"/>
+    <w:lsdException w:name="Light List Accent 6" w:semiHidden="0" w:uiPriority="61" w:unhideWhenUsed="0"/>
+    <w:lsdException w:name="Light Grid Accent 6" w:semiHidden="0" w:uiPriority="62" w:unhideWhenUsed="0"/>
+    <w:lsdException w:name="Medium Shading 1 Accent 6" w:semiHidden="0" w:uiPriority="63" w:unhideWhenUsed="0"/>
+    <w:lsdException w:name="Medium Shading 2 Accent 6" w:semiHidden="0" w:uiPriority="64" w:unhideWhenUsed="0"/>
+    <w:lsdException w:name="Medium List 1 Accent 6" w:semiHidden="0" w:uiPriority="65" w:unhideWhenUsed="0"/>
+    <w:lsdException w:name="Medium List 2 Accent 6" w:semiHidden="0" w:uiPriority="66" w:unhideWhenUsed="0"/>
+    <w:lsdException w:name="Medium Grid 1 Accent 6" w:semiHidden="0" w:uiPriority="67" w:unhideWhenUsed="0"/>
+    <w:lsdException w:name="Medium Grid 2 Accent 6" w:semiHidden="0" w:uiPriority="68" w:unhideWhenUsed="0"/>
+    <w:lsdException w:name="Medium Grid 3 Accent 6" w:semiHidden="0" w:uiPriority="69" w:unhideWhenUsed="0"/>
+    <w:lsdException w:name="Dark List Accent 6" w:semiHidden="0" w:uiPriority="70" w:unhideWhenUsed="0"/>
+    <w:lsdException w:name="Colorful Shading Accent 6" w:semiHidden="0" w:uiPriority="71" w:unhideWhenUsed="0"/>
+    <w:lsdException w:name="Colorful List Accent 6" w:semiHidden="0" w:uiPriority="72" w:unhideWhenUsed="0"/>
+    <w:lsdException w:name="Colorful Grid Accent 6" w:semiHidden="0" w:uiPriority="73" w:unhideWhenUsed="0"/>
+    <w:lsdException w:name="Subtle Emphasis" w:semiHidden="0" w:uiPriority="19" w:unhideWhenUsed="0" w:qFormat="1"/>
+    <w:lsdException w:name="Intense Emphasis" w:semiHidden="0" w:uiPriority="21" w:unhideWhenUsed="0" w:qFormat="1"/>
+    <w:lsdException w:name="Subtle Reference" w:semiHidden="0" w:uiPriority="31" w:unhideWhenUsed="0" w:qFormat="1"/>
+    <w:lsdException w:name="Intense Reference" w:semiHidden="0" w:uiPriority="32" w:unhideWhenUsed="0" w:qFormat="1"/>
+    <w:lsdException w:name="Book Title" w:semiHidden="0" w:uiPriority="33" w:unhideWhenUsed="0" w:qFormat="1"/>
+    <w:lsdException w:name="Bibliography" w:uiPriority="37"/>
+    <w:lsdException w:name="TOC Heading" w:uiPriority="39" w:qFormat="1"/>
   </w:latentStyles>
   <w:style w:type="paragraph" w:default="1" w:styleId="Normal">
     <w:name w:val="Normal"/>
     <w:qFormat/>
+    <w:rsid w:val="0017721F"/>
+  </w:style>
+  <w:style w:type="paragraph" w:styleId="Ttulo1">
+    <w:name w:val="heading 1"/>
+    <w:basedOn w:val="Normal"/>
+    <w:next w:val="Normal"/>
+    <w:link w:val="Ttulo1Char"/>
+    <w:uiPriority w:val="9"/>
+    <w:qFormat/>
+    <w:rsid w:val="000B4F70"/>
+    <w:pPr>
+      <w:keepNext/>
+      <w:keepLines/>
+      <w:spacing w:before="240" w:after="0"/>
+      <w:outlineLvl w:val="0"/>
+    </w:pPr>
+    <w:rPr>
+      <w:rFonts w:asciiTheme="majorHAnsi" w:eastAsiaTheme="majorEastAsia" w:hAnsiTheme="majorHAnsi" w:cstheme="majorBidi"/>
+      <w:color w:val="2E74B5" w:themeColor="accent1" w:themeShade="BF"/>
+      <w:sz w:val="32"/>
+      <w:szCs w:val="32"/>
+    </w:rPr>
+  </w:style>
+  <w:style w:type="paragraph" w:styleId="Ttulo2">
+    <w:name w:val="heading 2"/>
+    <w:basedOn w:val="Normal"/>
+    <w:next w:val="Normal"/>
+    <w:link w:val="Ttulo2Char"/>
+    <w:uiPriority w:val="9"/>
+    <w:semiHidden/>
+    <w:unhideWhenUsed/>
+    <w:qFormat/>
+    <w:rsid w:val="00E30239"/>
+    <w:pPr>
+      <w:keepNext/>
+      <w:keepLines/>
+      <w:spacing w:before="40" w:after="0"/>
+      <w:outlineLvl w:val="1"/>
+    </w:pPr>
+    <w:rPr>
+      <w:rFonts w:asciiTheme="majorHAnsi" w:eastAsiaTheme="majorEastAsia" w:hAnsiTheme="majorHAnsi" w:cstheme="majorBidi"/>
+      <w:color w:val="2E74B5" w:themeColor="accent1" w:themeShade="BF"/>
+      <w:sz w:val="26"/>
+      <w:szCs w:val="26"/>
+    </w:rPr>
   </w:style>
   <w:style w:type="character" w:default="1" w:styleId="Fontepargpadro">
     <w:name w:val="Default Paragraph Font"/>
@@ -6302,90 +6233,264 @@
     <w:semiHidden/>
     <w:unhideWhenUsed/>
   </w:style>
-  <w:style w:type="paragraph" w:customStyle="1" w:styleId="61621560AC634153B7F35BDD955580BB">
-    <w:name w:val="61621560AC634153B7F35BDD955580BB"/>
-    <w:rsid w:val="005E1A15"/>
+  <w:style w:type="paragraph" w:styleId="PargrafodaLista">
+    <w:name w:val="List Paragraph"/>
+    <w:basedOn w:val="Normal"/>
+    <w:uiPriority w:val="34"/>
+    <w:qFormat/>
+    <w:rsid w:val="00DE41F7"/>
+    <w:pPr>
+      <w:ind w:left="720"/>
+      <w:contextualSpacing/>
+    </w:pPr>
   </w:style>
-  <w:style w:type="paragraph" w:customStyle="1" w:styleId="628BC985AF2F4AA888B008B227A9EBF5">
-    <w:name w:val="628BC985AF2F4AA888B008B227A9EBF5"/>
-    <w:rsid w:val="005E1A15"/>
+  <w:style w:type="paragraph" w:styleId="SemEspaamento">
+    <w:name w:val="No Spacing"/>
+    <w:uiPriority w:val="1"/>
+    <w:qFormat/>
+    <w:rsid w:val="000D540C"/>
+    <w:pPr>
+      <w:spacing w:after="0" w:line="240" w:lineRule="auto"/>
+    </w:pPr>
   </w:style>
-  <w:style w:type="paragraph" w:customStyle="1" w:styleId="0DAC9E4E912F436EA2514A552BD187A4">
-    <w:name w:val="0DAC9E4E912F436EA2514A552BD187A4"/>
-    <w:rsid w:val="005E1A15"/>
+  <w:style w:type="character" w:customStyle="1" w:styleId="Ttulo1Char">
+    <w:name w:val="Título 1 Char"/>
+    <w:basedOn w:val="Fontepargpadro"/>
+    <w:link w:val="Ttulo1"/>
+    <w:uiPriority w:val="9"/>
+    <w:rsid w:val="000B4F70"/>
+    <w:rPr>
+      <w:rFonts w:asciiTheme="majorHAnsi" w:eastAsiaTheme="majorEastAsia" w:hAnsiTheme="majorHAnsi" w:cstheme="majorBidi"/>
+      <w:color w:val="2E74B5" w:themeColor="accent1" w:themeShade="BF"/>
+      <w:sz w:val="32"/>
+      <w:szCs w:val="32"/>
+    </w:rPr>
   </w:style>
-  <w:style w:type="paragraph" w:customStyle="1" w:styleId="6895740FF8DA43519F526847FF0A3A7F">
-    <w:name w:val="6895740FF8DA43519F526847FF0A3A7F"/>
-    <w:rsid w:val="005E1A15"/>
+  <w:style w:type="paragraph" w:styleId="CabealhodoSumrio">
+    <w:name w:val="TOC Heading"/>
+    <w:basedOn w:val="Ttulo1"/>
+    <w:next w:val="Normal"/>
+    <w:uiPriority w:val="39"/>
+    <w:unhideWhenUsed/>
+    <w:qFormat/>
+    <w:rsid w:val="000B4F70"/>
+    <w:pPr>
+      <w:outlineLvl w:val="9"/>
+    </w:pPr>
+    <w:rPr>
+      <w:lang w:eastAsia="pt-BR"/>
+    </w:rPr>
   </w:style>
-  <w:style w:type="paragraph" w:customStyle="1" w:styleId="0D93D84571F34421B7587F5910889064">
-    <w:name w:val="0D93D84571F34421B7587F5910889064"/>
-    <w:rsid w:val="005E1A15"/>
+  <w:style w:type="paragraph" w:styleId="Sumrio2">
+    <w:name w:val="toc 2"/>
+    <w:basedOn w:val="Normal"/>
+    <w:next w:val="Normal"/>
+    <w:autoRedefine/>
+    <w:uiPriority w:val="39"/>
+    <w:unhideWhenUsed/>
+    <w:rsid w:val="000B4F70"/>
+    <w:pPr>
+      <w:spacing w:after="100"/>
+      <w:ind w:left="220"/>
+    </w:pPr>
+    <w:rPr>
+      <w:rFonts w:eastAsiaTheme="minorEastAsia" w:cs="Times New Roman"/>
+      <w:lang w:eastAsia="pt-BR"/>
+    </w:rPr>
   </w:style>
-  <w:style w:type="paragraph" w:customStyle="1" w:styleId="A78EE4820C114163BBB667BBFED19E1F">
-    <w:name w:val="A78EE4820C114163BBB667BBFED19E1F"/>
-    <w:rsid w:val="005E1A15"/>
+  <w:style w:type="paragraph" w:styleId="Sumrio1">
+    <w:name w:val="toc 1"/>
+    <w:basedOn w:val="Normal"/>
+    <w:next w:val="Normal"/>
+    <w:autoRedefine/>
+    <w:uiPriority w:val="39"/>
+    <w:unhideWhenUsed/>
+    <w:rsid w:val="00B63789"/>
+    <w:pPr>
+      <w:spacing w:after="100"/>
+    </w:pPr>
+    <w:rPr>
+      <w:rFonts w:ascii="Arial" w:eastAsia="Dotum" w:hAnsi="Arial" w:cs="Arial"/>
+      <w:b/>
+      <w:sz w:val="24"/>
+      <w:szCs w:val="24"/>
+      <w:lang w:eastAsia="pt-BR"/>
+    </w:rPr>
   </w:style>
-  <w:style w:type="paragraph" w:customStyle="1" w:styleId="D9A1B82C3B274C0EBA557E8B8F5D0CEB">
-    <w:name w:val="D9A1B82C3B274C0EBA557E8B8F5D0CEB"/>
-    <w:rsid w:val="005E1A15"/>
+  <w:style w:type="paragraph" w:styleId="Sumrio3">
+    <w:name w:val="toc 3"/>
+    <w:basedOn w:val="Normal"/>
+    <w:next w:val="Normal"/>
+    <w:autoRedefine/>
+    <w:uiPriority w:val="39"/>
+    <w:unhideWhenUsed/>
+    <w:rsid w:val="000B4F70"/>
+    <w:pPr>
+      <w:spacing w:after="100"/>
+      <w:ind w:left="440"/>
+    </w:pPr>
+    <w:rPr>
+      <w:rFonts w:eastAsiaTheme="minorEastAsia" w:cs="Times New Roman"/>
+      <w:lang w:eastAsia="pt-BR"/>
+    </w:rPr>
   </w:style>
-  <w:style w:type="paragraph" w:customStyle="1" w:styleId="3A9B6812DC8A4FE5B3DD2D2A46969F0B">
-    <w:name w:val="3A9B6812DC8A4FE5B3DD2D2A46969F0B"/>
-    <w:rsid w:val="005E1A15"/>
+  <w:style w:type="character" w:customStyle="1" w:styleId="Ttulo2Char">
+    <w:name w:val="Título 2 Char"/>
+    <w:basedOn w:val="Fontepargpadro"/>
+    <w:link w:val="Ttulo2"/>
+    <w:uiPriority w:val="9"/>
+    <w:semiHidden/>
+    <w:rsid w:val="00E30239"/>
+    <w:rPr>
+      <w:rFonts w:asciiTheme="majorHAnsi" w:eastAsiaTheme="majorEastAsia" w:hAnsiTheme="majorHAnsi" w:cstheme="majorBidi"/>
+      <w:color w:val="2E74B5" w:themeColor="accent1" w:themeShade="BF"/>
+      <w:sz w:val="26"/>
+      <w:szCs w:val="26"/>
+    </w:rPr>
   </w:style>
-  <w:style w:type="paragraph" w:customStyle="1" w:styleId="299BFC1633CF460D8D114EEA86B16774">
-    <w:name w:val="299BFC1633CF460D8D114EEA86B16774"/>
-    <w:rsid w:val="005E1A15"/>
+  <w:style w:type="character" w:styleId="Refdecomentrio">
+    <w:name w:val="annotation reference"/>
+    <w:basedOn w:val="Fontepargpadro"/>
+    <w:uiPriority w:val="99"/>
+    <w:semiHidden/>
+    <w:unhideWhenUsed/>
+    <w:rsid w:val="00F62CB7"/>
+    <w:rPr>
+      <w:sz w:val="16"/>
+      <w:szCs w:val="16"/>
+    </w:rPr>
   </w:style>
-  <w:style w:type="paragraph" w:customStyle="1" w:styleId="435C90EC0082430C8701496D420FF5AF">
-    <w:name w:val="435C90EC0082430C8701496D420FF5AF"/>
-    <w:rsid w:val="005E1A15"/>
+  <w:style w:type="paragraph" w:styleId="Textodecomentrio">
+    <w:name w:val="annotation text"/>
+    <w:basedOn w:val="Normal"/>
+    <w:link w:val="TextodecomentrioChar"/>
+    <w:uiPriority w:val="99"/>
+    <w:semiHidden/>
+    <w:unhideWhenUsed/>
+    <w:rsid w:val="00F62CB7"/>
+    <w:pPr>
+      <w:spacing w:line="240" w:lineRule="auto"/>
+    </w:pPr>
+    <w:rPr>
+      <w:sz w:val="20"/>
+      <w:szCs w:val="20"/>
+    </w:rPr>
   </w:style>
-  <w:style w:type="paragraph" w:customStyle="1" w:styleId="D795D5F24E4B490C9E4EF077D8A4E11B">
-    <w:name w:val="D795D5F24E4B490C9E4EF077D8A4E11B"/>
-    <w:rsid w:val="005E1A15"/>
+  <w:style w:type="character" w:customStyle="1" w:styleId="TextodecomentrioChar">
+    <w:name w:val="Texto de comentário Char"/>
+    <w:basedOn w:val="Fontepargpadro"/>
+    <w:link w:val="Textodecomentrio"/>
+    <w:uiPriority w:val="99"/>
+    <w:semiHidden/>
+    <w:rsid w:val="00F62CB7"/>
+    <w:rPr>
+      <w:sz w:val="20"/>
+      <w:szCs w:val="20"/>
+    </w:rPr>
   </w:style>
-  <w:style w:type="paragraph" w:customStyle="1" w:styleId="585BB421DF4449F6ADB74CBBC8A1B156">
-    <w:name w:val="585BB421DF4449F6ADB74CBBC8A1B156"/>
-    <w:rsid w:val="005E1A15"/>
+  <w:style w:type="paragraph" w:styleId="Assuntodocomentrio">
+    <w:name w:val="annotation subject"/>
+    <w:basedOn w:val="Textodecomentrio"/>
+    <w:next w:val="Textodecomentrio"/>
+    <w:link w:val="AssuntodocomentrioChar"/>
+    <w:uiPriority w:val="99"/>
+    <w:semiHidden/>
+    <w:unhideWhenUsed/>
+    <w:rsid w:val="00F62CB7"/>
+    <w:rPr>
+      <w:b/>
+      <w:bCs/>
+    </w:rPr>
   </w:style>
-  <w:style w:type="paragraph" w:customStyle="1" w:styleId="17826D0089BA4EDEB95774B3D2FB802F">
-    <w:name w:val="17826D0089BA4EDEB95774B3D2FB802F"/>
-    <w:rsid w:val="005E1A15"/>
+  <w:style w:type="character" w:customStyle="1" w:styleId="AssuntodocomentrioChar">
+    <w:name w:val="Assunto do comentário Char"/>
+    <w:basedOn w:val="TextodecomentrioChar"/>
+    <w:link w:val="Assuntodocomentrio"/>
+    <w:uiPriority w:val="99"/>
+    <w:semiHidden/>
+    <w:rsid w:val="00F62CB7"/>
+    <w:rPr>
+      <w:b/>
+      <w:bCs/>
+      <w:sz w:val="20"/>
+      <w:szCs w:val="20"/>
+    </w:rPr>
   </w:style>
-  <w:style w:type="paragraph" w:customStyle="1" w:styleId="206E1FDA80B24A07A4D35B9D10C9781C">
-    <w:name w:val="206E1FDA80B24A07A4D35B9D10C9781C"/>
-    <w:rsid w:val="005E1A15"/>
+  <w:style w:type="paragraph" w:styleId="Textodebalo">
+    <w:name w:val="Balloon Text"/>
+    <w:basedOn w:val="Normal"/>
+    <w:link w:val="TextodebaloChar"/>
+    <w:uiPriority w:val="99"/>
+    <w:semiHidden/>
+    <w:unhideWhenUsed/>
+    <w:rsid w:val="00F62CB7"/>
+    <w:pPr>
+      <w:spacing w:after="0" w:line="240" w:lineRule="auto"/>
+    </w:pPr>
+    <w:rPr>
+      <w:rFonts w:ascii="Segoe UI" w:hAnsi="Segoe UI" w:cs="Segoe UI"/>
+      <w:sz w:val="18"/>
+      <w:szCs w:val="18"/>
+    </w:rPr>
   </w:style>
-  <w:style w:type="paragraph" w:customStyle="1" w:styleId="29808480B6C4480F8E63BE182DC0A2E7">
-    <w:name w:val="29808480B6C4480F8E63BE182DC0A2E7"/>
-    <w:rsid w:val="005E1A15"/>
+  <w:style w:type="character" w:customStyle="1" w:styleId="TextodebaloChar">
+    <w:name w:val="Texto de balão Char"/>
+    <w:basedOn w:val="Fontepargpadro"/>
+    <w:link w:val="Textodebalo"/>
+    <w:uiPriority w:val="99"/>
+    <w:semiHidden/>
+    <w:rsid w:val="00F62CB7"/>
+    <w:rPr>
+      <w:rFonts w:ascii="Segoe UI" w:hAnsi="Segoe UI" w:cs="Segoe UI"/>
+      <w:sz w:val="18"/>
+      <w:szCs w:val="18"/>
+    </w:rPr>
   </w:style>
-  <w:style w:type="paragraph" w:customStyle="1" w:styleId="1591F1AF24774925881E0A53D27149EC">
-    <w:name w:val="1591F1AF24774925881E0A53D27149EC"/>
-    <w:rsid w:val="005E1A15"/>
+  <w:style w:type="paragraph" w:styleId="Cabealho">
+    <w:name w:val="header"/>
+    <w:basedOn w:val="Normal"/>
+    <w:link w:val="CabealhoChar"/>
+    <w:uiPriority w:val="99"/>
+    <w:unhideWhenUsed/>
+    <w:rsid w:val="00B63789"/>
+    <w:pPr>
+      <w:tabs>
+        <w:tab w:val="center" w:pos="4252"/>
+        <w:tab w:val="right" w:pos="8504"/>
+      </w:tabs>
+      <w:spacing w:after="0" w:line="240" w:lineRule="auto"/>
+    </w:pPr>
   </w:style>
-  <w:style w:type="paragraph" w:customStyle="1" w:styleId="E40108E5A9BC4A0E888F82885075B76A">
-    <w:name w:val="E40108E5A9BC4A0E888F82885075B76A"/>
-    <w:rsid w:val="005E1A15"/>
+  <w:style w:type="character" w:customStyle="1" w:styleId="CabealhoChar">
+    <w:name w:val="Cabeçalho Char"/>
+    <w:basedOn w:val="Fontepargpadro"/>
+    <w:link w:val="Cabealho"/>
+    <w:uiPriority w:val="99"/>
+    <w:rsid w:val="00B63789"/>
   </w:style>
-  <w:style w:type="paragraph" w:customStyle="1" w:styleId="CF9D12EF52E44F35887F51F19C2CBB3F">
-    <w:name w:val="CF9D12EF52E44F35887F51F19C2CBB3F"/>
-    <w:rsid w:val="005E1A15"/>
+  <w:style w:type="paragraph" w:styleId="Rodap">
+    <w:name w:val="footer"/>
+    <w:basedOn w:val="Normal"/>
+    <w:link w:val="RodapChar"/>
+    <w:uiPriority w:val="99"/>
+    <w:unhideWhenUsed/>
+    <w:rsid w:val="00B63789"/>
+    <w:pPr>
+      <w:tabs>
+        <w:tab w:val="center" w:pos="4252"/>
+        <w:tab w:val="right" w:pos="8504"/>
+      </w:tabs>
+      <w:spacing w:after="0" w:line="240" w:lineRule="auto"/>
+    </w:pPr>
   </w:style>
-  <w:style w:type="paragraph" w:customStyle="1" w:styleId="31DB874FB4B04C30B404A48C10DC980C">
-    <w:name w:val="31DB874FB4B04C30B404A48C10DC980C"/>
-    <w:rsid w:val="005E1A15"/>
+  <w:style w:type="character" w:customStyle="1" w:styleId="RodapChar">
+    <w:name w:val="Rodapé Char"/>
+    <w:basedOn w:val="Fontepargpadro"/>
+    <w:link w:val="Rodap"/>
+    <w:uiPriority w:val="99"/>
+    <w:rsid w:val="00B63789"/>
   </w:style>
 </w:styles>
-</file>
-
-<file path=word/glossary/webSettings.xml><?xml version="1.0" encoding="utf-8"?>
-<w:webSettings xmlns:mc="http://schemas.openxmlformats.org/markup-compatibility/2006" xmlns:r="http://schemas.openxmlformats.org/officeDocument/2006/relationships" xmlns:w="http://schemas.openxmlformats.org/wordprocessingml/2006/main" xmlns:w14="http://schemas.microsoft.com/office/word/2010/wordml" xmlns:w15="http://schemas.microsoft.com/office/word/2012/wordml" mc:Ignorable="w14 w15">
-  <w:optimizeForBrowser/>
-  <w:allowPNG/>
-</w:webSettings>
 </file>
 
 <file path=word/theme/theme1.xml><?xml version="1.0" encoding="utf-8"?>
@@ -6643,7 +6748,7 @@
   <a:extraClrSchemeLst/>
   <a:extLst>
     <a:ext uri="{05A4C25C-085E-4340-85A3-A5531E510DB2}">
-      <thm15:themeFamily xmlns:thm15="http://schemas.microsoft.com/office/thememl/2012/main" name="Office Theme" id="{62F939B6-93AF-4DB8-9C6B-D6C7DFDC589F}" vid="{4A3C46E8-61CC-4603-A589-7422A47A8E4A}"/>
+      <thm15:themeFamily xmlns:thm15="http://schemas.microsoft.com/office/thememl/2012/main" xmlns="" name="Office Theme" id="{62F939B6-93AF-4DB8-9C6B-D6C7DFDC589F}" vid="{4A3C46E8-61CC-4603-A589-7422A47A8E4A}"/>
     </a:ext>
   </a:extLst>
 </a:theme>
@@ -6654,7 +6759,7 @@
 </file>
 
 <file path=customXml/itemProps1.xml><?xml version="1.0" encoding="utf-8"?>
-<ds:datastoreItem xmlns:ds="http://schemas.openxmlformats.org/officeDocument/2006/customXml" ds:itemID="{8E41D11A-27F7-4800-8EA6-A7FF14F37FD8}">
+<ds:datastoreItem xmlns:ds="http://schemas.openxmlformats.org/officeDocument/2006/customXml" ds:itemID="{DF8DF2C6-68A1-42F1-8662-13DC12D591C9}">
   <ds:schemaRefs>
     <ds:schemaRef ds:uri="http://schemas.openxmlformats.org/officeDocument/2006/bibliography"/>
   </ds:schemaRefs>
